--- a/Report Sources/Design Report Sources/Software ArchitectureDesign formated with headings.docx
+++ b/Report Sources/Design Report Sources/Software ArchitectureDesign formated with headings.docx
@@ -254,7 +254,6 @@
           <w:lang w:eastAsia="tr-TR"/>
         </w:rPr>
       </w:pPr>
-      <w:proofErr w:type="spellStart"/>
       <w:r>
         <w:rPr>
           <w:rFonts w:cs="Tahoma"/>
@@ -264,10 +263,12 @@
           <w:szCs w:val="45"/>
           <w:lang w:eastAsia="tr-TR"/>
         </w:rPr>
-        <w:t>Serhat</w:t>
-      </w:r>
-      <w:proofErr w:type="spellEnd"/>
-      <w:r>
+        <w:t>Serhat Bezmez</w:t>
+      </w:r>
+    </w:p>
+    <w:p>
+      <w:pPr>
+        <w:jc w:val="center"/>
         <w:rPr>
           <w:rFonts w:cs="Tahoma"/>
           <w:b/>
@@ -276,9 +277,7 @@
           <w:szCs w:val="45"/>
           <w:lang w:eastAsia="tr-TR"/>
         </w:rPr>
-        <w:t xml:space="preserve"> </w:t>
-      </w:r>
-      <w:proofErr w:type="spellStart"/>
+      </w:pPr>
       <w:r>
         <w:rPr>
           <w:rFonts w:cs="Tahoma"/>
@@ -288,9 +287,8 @@
           <w:szCs w:val="45"/>
           <w:lang w:eastAsia="tr-TR"/>
         </w:rPr>
-        <w:t>Bezmez</w:t>
-      </w:r>
-      <w:proofErr w:type="spellEnd"/>
+        <w:t>Kaan Aktürk</w:t>
+      </w:r>
     </w:p>
     <w:p>
       <w:pPr>
@@ -304,7 +302,6 @@
           <w:lang w:eastAsia="tr-TR"/>
         </w:rPr>
       </w:pPr>
-      <w:proofErr w:type="spellStart"/>
       <w:r>
         <w:rPr>
           <w:rFonts w:cs="Tahoma"/>
@@ -314,87 +311,18 @@
           <w:szCs w:val="45"/>
           <w:lang w:eastAsia="tr-TR"/>
         </w:rPr>
-        <w:t>Kaan</w:t>
-      </w:r>
-      <w:proofErr w:type="spellEnd"/>
-      <w:r>
-        <w:rPr>
-          <w:rFonts w:cs="Tahoma"/>
-          <w:b/>
-          <w:bCs/>
-          <w:sz w:val="32"/>
-          <w:szCs w:val="45"/>
-          <w:lang w:eastAsia="tr-TR"/>
-        </w:rPr>
-        <w:t xml:space="preserve"> </w:t>
-      </w:r>
-      <w:proofErr w:type="spellStart"/>
-      <w:r>
-        <w:rPr>
-          <w:rFonts w:cs="Tahoma"/>
-          <w:b/>
-          <w:bCs/>
-          <w:sz w:val="32"/>
-          <w:szCs w:val="45"/>
-          <w:lang w:eastAsia="tr-TR"/>
-        </w:rPr>
-        <w:t>Aktürk</w:t>
-      </w:r>
-      <w:proofErr w:type="spellEnd"/>
-    </w:p>
-    <w:p>
-      <w:pPr>
-        <w:jc w:val="center"/>
-        <w:rPr>
-          <w:rFonts w:cs="Tahoma"/>
-          <w:b/>
-          <w:bCs/>
-          <w:sz w:val="32"/>
-          <w:szCs w:val="45"/>
-          <w:lang w:eastAsia="tr-TR"/>
-        </w:rPr>
-      </w:pPr>
-      <w:proofErr w:type="spellStart"/>
-      <w:r>
-        <w:rPr>
-          <w:rFonts w:cs="Tahoma"/>
-          <w:b/>
-          <w:bCs/>
-          <w:sz w:val="32"/>
-          <w:szCs w:val="45"/>
-          <w:lang w:eastAsia="tr-TR"/>
-        </w:rPr>
-        <w:t>Mastan</w:t>
-      </w:r>
-      <w:proofErr w:type="spellEnd"/>
-      <w:r>
-        <w:rPr>
-          <w:rFonts w:cs="Tahoma"/>
-          <w:b/>
-          <w:bCs/>
-          <w:sz w:val="32"/>
-          <w:szCs w:val="45"/>
-          <w:lang w:eastAsia="tr-TR"/>
-        </w:rPr>
-        <w:t xml:space="preserve"> </w:t>
-      </w:r>
-      <w:proofErr w:type="spellStart"/>
-      <w:r>
-        <w:rPr>
-          <w:rFonts w:cs="Tahoma"/>
-          <w:b/>
-          <w:bCs/>
-          <w:sz w:val="32"/>
-          <w:szCs w:val="45"/>
-          <w:lang w:eastAsia="tr-TR"/>
-        </w:rPr>
-        <w:t>Abdulkhaligli</w:t>
-      </w:r>
-      <w:proofErr w:type="spellEnd"/>
+        <w:t>Mastan Abdulkhaligli</w:t>
+      </w:r>
     </w:p>
     <w:p/>
     <w:sdt>
       <w:sdtPr>
+        <w:rPr>
+          <w:rFonts w:ascii="Tahoma" w:eastAsiaTheme="minorHAnsi" w:hAnsi="Tahoma" w:cstheme="minorBidi"/>
+          <w:color w:val="auto"/>
+          <w:sz w:val="22"/>
+          <w:szCs w:val="22"/>
+        </w:rPr>
         <w:id w:val="10727322"/>
         <w:docPartObj>
           <w:docPartGallery w:val="Table of Contents"/>
@@ -403,13 +331,9 @@
       </w:sdtPr>
       <w:sdtEndPr>
         <w:rPr>
-          <w:rFonts w:ascii="Tahoma" w:eastAsiaTheme="minorHAnsi" w:hAnsi="Tahoma" w:cstheme="minorBidi"/>
           <w:b/>
           <w:bCs/>
           <w:noProof/>
-          <w:color w:val="auto"/>
-          <w:sz w:val="22"/>
-          <w:szCs w:val="22"/>
         </w:rPr>
       </w:sdtEndPr>
       <w:sdtContent>
@@ -441,7 +365,7 @@
           <w:r>
             <w:fldChar w:fldCharType="separate"/>
           </w:r>
-          <w:hyperlink w:anchor="_Toc496385538" w:history="1">
+          <w:hyperlink w:anchor="_Toc496388448" w:history="1">
             <w:r>
               <w:rPr>
                 <w:rStyle w:val="Hyperlink"/>
@@ -469,7 +393,7 @@
                 <w:noProof/>
                 <w:webHidden/>
               </w:rPr>
-              <w:instrText xml:space="preserve"> PAGEREF _Toc496385538 \h </w:instrText>
+              <w:instrText xml:space="preserve"> PAGEREF _Toc496388448 \h </w:instrText>
             </w:r>
             <w:r>
               <w:rPr>
@@ -511,7 +435,7 @@
               <w:noProof/>
             </w:rPr>
           </w:pPr>
-          <w:hyperlink w:anchor="_Toc496385539" w:history="1">
+          <w:hyperlink w:anchor="_Toc496388449" w:history="1">
             <w:r>
               <w:rPr>
                 <w:rStyle w:val="Hyperlink"/>
@@ -539,7 +463,7 @@
                 <w:noProof/>
                 <w:webHidden/>
               </w:rPr>
-              <w:instrText xml:space="preserve"> PAGEREF _Toc496385539 \h </w:instrText>
+              <w:instrText xml:space="preserve"> PAGEREF _Toc496388449 \h </w:instrText>
             </w:r>
             <w:r>
               <w:rPr>
@@ -581,7 +505,7 @@
               <w:noProof/>
             </w:rPr>
           </w:pPr>
-          <w:hyperlink w:anchor="_Toc496385540" w:history="1">
+          <w:hyperlink w:anchor="_Toc496388450" w:history="1">
             <w:r>
               <w:rPr>
                 <w:rStyle w:val="Hyperlink"/>
@@ -609,7 +533,7 @@
                 <w:noProof/>
                 <w:webHidden/>
               </w:rPr>
-              <w:instrText xml:space="preserve"> PAGEREF _Toc496385540 \h </w:instrText>
+              <w:instrText xml:space="preserve"> PAGEREF _Toc496388450 \h </w:instrText>
             </w:r>
             <w:r>
               <w:rPr>
@@ -629,7 +553,7 @@
                 <w:noProof/>
                 <w:webHidden/>
               </w:rPr>
-              <w:t>3</w:t>
+              <w:t>4</w:t>
             </w:r>
             <w:r>
               <w:rPr>
@@ -651,7 +575,7 @@
               <w:noProof/>
             </w:rPr>
           </w:pPr>
-          <w:hyperlink w:anchor="_Toc496385541" w:history="1">
+          <w:hyperlink w:anchor="_Toc496388451" w:history="1">
             <w:r>
               <w:rPr>
                 <w:rStyle w:val="Hyperlink"/>
@@ -679,7 +603,7 @@
                 <w:noProof/>
                 <w:webHidden/>
               </w:rPr>
-              <w:instrText xml:space="preserve"> PAGEREF _Toc496385541 \h </w:instrText>
+              <w:instrText xml:space="preserve"> PAGEREF _Toc496388451 \h </w:instrText>
             </w:r>
             <w:r>
               <w:rPr>
@@ -699,7 +623,7 @@
                 <w:noProof/>
                 <w:webHidden/>
               </w:rPr>
-              <w:t>3</w:t>
+              <w:t>4</w:t>
             </w:r>
             <w:r>
               <w:rPr>
@@ -721,7 +645,7 @@
               <w:noProof/>
             </w:rPr>
           </w:pPr>
-          <w:hyperlink w:anchor="_Toc496385542" w:history="1">
+          <w:hyperlink w:anchor="_Toc496388452" w:history="1">
             <w:r>
               <w:rPr>
                 <w:rStyle w:val="Hyperlink"/>
@@ -749,7 +673,7 @@
                 <w:noProof/>
                 <w:webHidden/>
               </w:rPr>
-              <w:instrText xml:space="preserve"> PAGEREF _Toc496385542 \h </w:instrText>
+              <w:instrText xml:space="preserve"> PAGEREF _Toc496388452 \h </w:instrText>
             </w:r>
             <w:r>
               <w:rPr>
@@ -791,7 +715,7 @@
               <w:noProof/>
             </w:rPr>
           </w:pPr>
-          <w:hyperlink w:anchor="_Toc496385543" w:history="1">
+          <w:hyperlink w:anchor="_Toc496388453" w:history="1">
             <w:r>
               <w:rPr>
                 <w:rStyle w:val="Hyperlink"/>
@@ -819,7 +743,7 @@
                 <w:noProof/>
                 <w:webHidden/>
               </w:rPr>
-              <w:instrText xml:space="preserve"> PAGEREF _Toc496385543 \h </w:instrText>
+              <w:instrText xml:space="preserve"> PAGEREF _Toc496388453 \h </w:instrText>
             </w:r>
             <w:r>
               <w:rPr>
@@ -839,7 +763,7 @@
                 <w:noProof/>
                 <w:webHidden/>
               </w:rPr>
-              <w:t>4</w:t>
+              <w:t>5</w:t>
             </w:r>
             <w:r>
               <w:rPr>
@@ -861,7 +785,7 @@
               <w:noProof/>
             </w:rPr>
           </w:pPr>
-          <w:hyperlink w:anchor="_Toc496385544" w:history="1">
+          <w:hyperlink w:anchor="_Toc496388454" w:history="1">
             <w:r>
               <w:rPr>
                 <w:rStyle w:val="Hyperlink"/>
@@ -889,7 +813,7 @@
                 <w:noProof/>
                 <w:webHidden/>
               </w:rPr>
-              <w:instrText xml:space="preserve"> PAGEREF _Toc496385544 \h </w:instrText>
+              <w:instrText xml:space="preserve"> PAGEREF _Toc496388454 \h </w:instrText>
             </w:r>
             <w:r>
               <w:rPr>
@@ -931,7 +855,7 @@
               <w:noProof/>
             </w:rPr>
           </w:pPr>
-          <w:hyperlink w:anchor="_Toc496385545" w:history="1">
+          <w:hyperlink w:anchor="_Toc496388455" w:history="1">
             <w:r>
               <w:rPr>
                 <w:rStyle w:val="Hyperlink"/>
@@ -959,7 +883,7 @@
                 <w:noProof/>
                 <w:webHidden/>
               </w:rPr>
-              <w:instrText xml:space="preserve"> PAGEREF _Toc496385545 \h </w:instrText>
+              <w:instrText xml:space="preserve"> PAGEREF _Toc496388455 \h </w:instrText>
             </w:r>
             <w:r>
               <w:rPr>
@@ -979,7 +903,7 @@
                 <w:noProof/>
                 <w:webHidden/>
               </w:rPr>
-              <w:t>5</w:t>
+              <w:t>6</w:t>
             </w:r>
             <w:r>
               <w:rPr>
@@ -1001,7 +925,7 @@
               <w:noProof/>
             </w:rPr>
           </w:pPr>
-          <w:hyperlink w:anchor="_Toc496385546" w:history="1">
+          <w:hyperlink w:anchor="_Toc496388456" w:history="1">
             <w:r>
               <w:rPr>
                 <w:rStyle w:val="Hyperlink"/>
@@ -1010,8 +934,6 @@
               </w:rPr>
               <w:t>1.2.6. Trade-Offs</w:t>
             </w:r>
-            <w:bookmarkStart w:id="1" w:name="_GoBack"/>
-            <w:bookmarkEnd w:id="1"/>
             <w:r>
               <w:rPr>
                 <w:noProof/>
@@ -1031,7 +953,7 @@
                 <w:noProof/>
                 <w:webHidden/>
               </w:rPr>
-              <w:instrText xml:space="preserve"> PAGEREF _Toc496385546 \h </w:instrText>
+              <w:instrText xml:space="preserve"> PAGEREF _Toc496388456 \h </w:instrText>
             </w:r>
             <w:r>
               <w:rPr>
@@ -1051,7 +973,7 @@
                 <w:noProof/>
                 <w:webHidden/>
               </w:rPr>
-              <w:t>5</w:t>
+              <w:t>6</w:t>
             </w:r>
             <w:r>
               <w:rPr>
@@ -1073,7 +995,7 @@
               <w:noProof/>
             </w:rPr>
           </w:pPr>
-          <w:hyperlink w:anchor="_Toc496385549" w:history="1">
+          <w:hyperlink w:anchor="_Toc496388459" w:history="1">
             <w:r>
               <w:rPr>
                 <w:rStyle w:val="Hyperlink"/>
@@ -1101,7 +1023,7 @@
                 <w:noProof/>
                 <w:webHidden/>
               </w:rPr>
-              <w:instrText xml:space="preserve"> PAGEREF _Toc496385549 \h </w:instrText>
+              <w:instrText xml:space="preserve"> PAGEREF _Toc496388459 \h </w:instrText>
             </w:r>
             <w:r>
               <w:rPr>
@@ -1121,7 +1043,7 @@
                 <w:noProof/>
                 <w:webHidden/>
               </w:rPr>
-              <w:t>6</w:t>
+              <w:t>7</w:t>
             </w:r>
             <w:r>
               <w:rPr>
@@ -1143,7 +1065,7 @@
               <w:noProof/>
             </w:rPr>
           </w:pPr>
-          <w:hyperlink w:anchor="_Toc496385550" w:history="1">
+          <w:hyperlink w:anchor="_Toc496388460" w:history="1">
             <w:r>
               <w:rPr>
                 <w:rStyle w:val="Hyperlink"/>
@@ -1171,7 +1093,7 @@
                 <w:noProof/>
                 <w:webHidden/>
               </w:rPr>
-              <w:instrText xml:space="preserve"> PAGEREF _Toc496385550 \h </w:instrText>
+              <w:instrText xml:space="preserve"> PAGEREF _Toc496388460 \h </w:instrText>
             </w:r>
             <w:r>
               <w:rPr>
@@ -1213,7 +1135,7 @@
               <w:noProof/>
             </w:rPr>
           </w:pPr>
-          <w:hyperlink w:anchor="_Toc496385551" w:history="1">
+          <w:hyperlink w:anchor="_Toc496388461" w:history="1">
             <w:r>
               <w:rPr>
                 <w:rStyle w:val="Hyperlink"/>
@@ -1241,7 +1163,7 @@
                 <w:noProof/>
                 <w:webHidden/>
               </w:rPr>
-              <w:instrText xml:space="preserve"> PAGEREF _Toc496385551 \h </w:instrText>
+              <w:instrText xml:space="preserve"> PAGEREF _Toc496388461 \h </w:instrText>
             </w:r>
             <w:r>
               <w:rPr>
@@ -1261,7 +1183,7 @@
                 <w:noProof/>
                 <w:webHidden/>
               </w:rPr>
-              <w:t>7</w:t>
+              <w:t>8</w:t>
             </w:r>
             <w:r>
               <w:rPr>
@@ -1283,7 +1205,7 @@
               <w:noProof/>
             </w:rPr>
           </w:pPr>
-          <w:hyperlink w:anchor="_Toc496385552" w:history="1">
+          <w:hyperlink w:anchor="_Toc496388462" w:history="1">
             <w:r>
               <w:rPr>
                 <w:rStyle w:val="Hyperlink"/>
@@ -1310,7 +1232,7 @@
                 <w:noProof/>
                 <w:webHidden/>
               </w:rPr>
-              <w:instrText xml:space="preserve"> PAGEREF _Toc496385552 \h </w:instrText>
+              <w:instrText xml:space="preserve"> PAGEREF _Toc496388462 \h </w:instrText>
             </w:r>
             <w:r>
               <w:rPr>
@@ -1352,7 +1274,7 @@
               <w:noProof/>
             </w:rPr>
           </w:pPr>
-          <w:hyperlink w:anchor="_Toc496385553" w:history="1">
+          <w:hyperlink w:anchor="_Toc496388463" w:history="1">
             <w:r>
               <w:rPr>
                 <w:rStyle w:val="Hyperlink"/>
@@ -1379,7 +1301,7 @@
                 <w:noProof/>
                 <w:webHidden/>
               </w:rPr>
-              <w:instrText xml:space="preserve"> PAGEREF _Toc496385553 \h </w:instrText>
+              <w:instrText xml:space="preserve"> PAGEREF _Toc496388463 \h </w:instrText>
             </w:r>
             <w:r>
               <w:rPr>
@@ -1421,7 +1343,7 @@
               <w:noProof/>
             </w:rPr>
           </w:pPr>
-          <w:hyperlink w:anchor="_Toc496385554" w:history="1">
+          <w:hyperlink w:anchor="_Toc496388464" w:history="1">
             <w:r>
               <w:rPr>
                 <w:rStyle w:val="Hyperlink"/>
@@ -1448,7 +1370,7 @@
                 <w:noProof/>
                 <w:webHidden/>
               </w:rPr>
-              <w:instrText xml:space="preserve"> PAGEREF _Toc496385554 \h </w:instrText>
+              <w:instrText xml:space="preserve"> PAGEREF _Toc496388464 \h </w:instrText>
             </w:r>
             <w:r>
               <w:rPr>
@@ -1468,7 +1390,7 @@
                 <w:noProof/>
                 <w:webHidden/>
               </w:rPr>
-              <w:t>8</w:t>
+              <w:t>9</w:t>
             </w:r>
             <w:r>
               <w:rPr>
@@ -1490,7 +1412,7 @@
               <w:noProof/>
             </w:rPr>
           </w:pPr>
-          <w:hyperlink w:anchor="_Toc496385555" w:history="1">
+          <w:hyperlink w:anchor="_Toc496388465" w:history="1">
             <w:r>
               <w:rPr>
                 <w:rStyle w:val="Hyperlink"/>
@@ -1517,7 +1439,7 @@
                 <w:noProof/>
                 <w:webHidden/>
               </w:rPr>
-              <w:instrText xml:space="preserve"> PAGEREF _Toc496385555 \h </w:instrText>
+              <w:instrText xml:space="preserve"> PAGEREF _Toc496388465 \h </w:instrText>
             </w:r>
             <w:r>
               <w:rPr>
@@ -1559,7 +1481,7 @@
               <w:noProof/>
             </w:rPr>
           </w:pPr>
-          <w:hyperlink w:anchor="_Toc496385556" w:history="1">
+          <w:hyperlink w:anchor="_Toc496388466" w:history="1">
             <w:r>
               <w:rPr>
                 <w:rStyle w:val="Hyperlink"/>
@@ -1586,7 +1508,7 @@
                 <w:noProof/>
                 <w:webHidden/>
               </w:rPr>
-              <w:instrText xml:space="preserve"> PAGEREF _Toc496385556 \h </w:instrText>
+              <w:instrText xml:space="preserve"> PAGEREF _Toc496388466 \h </w:instrText>
             </w:r>
             <w:r>
               <w:rPr>
@@ -1628,7 +1550,7 @@
               <w:noProof/>
             </w:rPr>
           </w:pPr>
-          <w:hyperlink w:anchor="_Toc496385557" w:history="1">
+          <w:hyperlink w:anchor="_Toc496388467" w:history="1">
             <w:r>
               <w:rPr>
                 <w:rStyle w:val="Hyperlink"/>
@@ -1655,7 +1577,7 @@
                 <w:noProof/>
                 <w:webHidden/>
               </w:rPr>
-              <w:instrText xml:space="preserve"> PAGEREF _Toc496385557 \h </w:instrText>
+              <w:instrText xml:space="preserve"> PAGEREF _Toc496388467 \h </w:instrText>
             </w:r>
             <w:r>
               <w:rPr>
@@ -1697,7 +1619,7 @@
               <w:noProof/>
             </w:rPr>
           </w:pPr>
-          <w:hyperlink w:anchor="_Toc496385558" w:history="1">
+          <w:hyperlink w:anchor="_Toc496388468" w:history="1">
             <w:r>
               <w:rPr>
                 <w:rStyle w:val="Hyperlink"/>
@@ -1724,7 +1646,7 @@
                 <w:noProof/>
                 <w:webHidden/>
               </w:rPr>
-              <w:instrText xml:space="preserve"> PAGEREF _Toc496385558 \h </w:instrText>
+              <w:instrText xml:space="preserve"> PAGEREF _Toc496388468 \h </w:instrText>
             </w:r>
             <w:r>
               <w:rPr>
@@ -1766,7 +1688,7 @@
               <w:noProof/>
             </w:rPr>
           </w:pPr>
-          <w:hyperlink w:anchor="_Toc496385559" w:history="1">
+          <w:hyperlink w:anchor="_Toc496388469" w:history="1">
             <w:r>
               <w:rPr>
                 <w:rStyle w:val="Hyperlink"/>
@@ -1793,7 +1715,7 @@
                 <w:noProof/>
                 <w:webHidden/>
               </w:rPr>
-              <w:instrText xml:space="preserve"> PAGEREF _Toc496385559 \h </w:instrText>
+              <w:instrText xml:space="preserve"> PAGEREF _Toc496388469 \h </w:instrText>
             </w:r>
             <w:r>
               <w:rPr>
@@ -1835,7 +1757,7 @@
               <w:noProof/>
             </w:rPr>
           </w:pPr>
-          <w:hyperlink w:anchor="_Toc496385560" w:history="1">
+          <w:hyperlink w:anchor="_Toc496388470" w:history="1">
             <w:r>
               <w:rPr>
                 <w:rStyle w:val="Hyperlink"/>
@@ -1862,7 +1784,7 @@
                 <w:noProof/>
                 <w:webHidden/>
               </w:rPr>
-              <w:instrText xml:space="preserve"> PAGEREF _Toc496385560 \h </w:instrText>
+              <w:instrText xml:space="preserve"> PAGEREF _Toc496388470 \h </w:instrText>
             </w:r>
             <w:r>
               <w:rPr>
@@ -1904,7 +1826,7 @@
               <w:noProof/>
             </w:rPr>
           </w:pPr>
-          <w:hyperlink w:anchor="_Toc496385561" w:history="1">
+          <w:hyperlink w:anchor="_Toc496388471" w:history="1">
             <w:r>
               <w:rPr>
                 <w:rStyle w:val="Hyperlink"/>
@@ -1931,7 +1853,7 @@
                 <w:noProof/>
                 <w:webHidden/>
               </w:rPr>
-              <w:instrText xml:space="preserve"> PAGEREF _Toc496385561 \h </w:instrText>
+              <w:instrText xml:space="preserve"> PAGEREF _Toc496388471 \h </w:instrText>
             </w:r>
             <w:r>
               <w:rPr>
@@ -1973,7 +1895,7 @@
               <w:noProof/>
             </w:rPr>
           </w:pPr>
-          <w:hyperlink w:anchor="_Toc496385562" w:history="1">
+          <w:hyperlink w:anchor="_Toc496388472" w:history="1">
             <w:r>
               <w:rPr>
                 <w:rStyle w:val="Hyperlink"/>
@@ -2000,7 +1922,7 @@
                 <w:noProof/>
                 <w:webHidden/>
               </w:rPr>
-              <w:instrText xml:space="preserve"> PAGEREF _Toc496385562 \h </w:instrText>
+              <w:instrText xml:space="preserve"> PAGEREF _Toc496388472 \h </w:instrText>
             </w:r>
             <w:r>
               <w:rPr>
@@ -2042,7 +1964,7 @@
               <w:noProof/>
             </w:rPr>
           </w:pPr>
-          <w:hyperlink w:anchor="_Toc496385563" w:history="1">
+          <w:hyperlink w:anchor="_Toc496388473" w:history="1">
             <w:r>
               <w:rPr>
                 <w:rStyle w:val="Hyperlink"/>
@@ -2069,7 +1991,7 @@
                 <w:noProof/>
                 <w:webHidden/>
               </w:rPr>
-              <w:instrText xml:space="preserve"> PAGEREF _Toc496385563 \h </w:instrText>
+              <w:instrText xml:space="preserve"> PAGEREF _Toc496388473 \h </w:instrText>
             </w:r>
             <w:r>
               <w:rPr>
@@ -2111,13 +2033,13 @@
               <w:noProof/>
             </w:rPr>
           </w:pPr>
-          <w:hyperlink w:anchor="_Toc496385564" w:history="1">
+          <w:hyperlink w:anchor="_Toc496388474" w:history="1">
             <w:r>
               <w:rPr>
                 <w:rStyle w:val="Hyperlink"/>
                 <w:noProof/>
               </w:rPr>
-              <w:t>3.4  Entity Model</w:t>
+              <w:t>3.4 Entity Model</w:t>
             </w:r>
             <w:r>
               <w:rPr>
@@ -2138,7 +2060,7 @@
                 <w:noProof/>
                 <w:webHidden/>
               </w:rPr>
-              <w:instrText xml:space="preserve"> PAGEREF _Toc496385564 \h </w:instrText>
+              <w:instrText xml:space="preserve"> PAGEREF _Toc496388474 \h </w:instrText>
             </w:r>
             <w:r>
               <w:rPr>
@@ -2159,6 +2081,558 @@
                 <w:webHidden/>
               </w:rPr>
               <w:t>24</w:t>
+            </w:r>
+            <w:r>
+              <w:rPr>
+                <w:noProof/>
+                <w:webHidden/>
+              </w:rPr>
+              <w:fldChar w:fldCharType="end"/>
+            </w:r>
+          </w:hyperlink>
+        </w:p>
+        <w:p>
+          <w:pPr>
+            <w:pStyle w:val="TOC1"/>
+            <w:tabs>
+              <w:tab w:val="right" w:leader="dot" w:pos="9350"/>
+            </w:tabs>
+            <w:rPr>
+              <w:rFonts w:asciiTheme="minorHAnsi" w:eastAsiaTheme="minorEastAsia" w:hAnsiTheme="minorHAnsi"/>
+              <w:noProof/>
+            </w:rPr>
+          </w:pPr>
+          <w:hyperlink w:anchor="_Toc496388475" w:history="1">
+            <w:r>
+              <w:rPr>
+                <w:rStyle w:val="Hyperlink"/>
+                <w:noProof/>
+              </w:rPr>
+              <w:t>4. Low Level Design</w:t>
+            </w:r>
+            <w:r>
+              <w:rPr>
+                <w:noProof/>
+                <w:webHidden/>
+              </w:rPr>
+              <w:tab/>
+            </w:r>
+            <w:r>
+              <w:rPr>
+                <w:noProof/>
+                <w:webHidden/>
+              </w:rPr>
+              <w:fldChar w:fldCharType="begin"/>
+            </w:r>
+            <w:r>
+              <w:rPr>
+                <w:noProof/>
+                <w:webHidden/>
+              </w:rPr>
+              <w:instrText xml:space="preserve"> PAGEREF _Toc496388475 \h </w:instrText>
+            </w:r>
+            <w:r>
+              <w:rPr>
+                <w:noProof/>
+                <w:webHidden/>
+              </w:rPr>
+            </w:r>
+            <w:r>
+              <w:rPr>
+                <w:noProof/>
+                <w:webHidden/>
+              </w:rPr>
+              <w:fldChar w:fldCharType="separate"/>
+            </w:r>
+            <w:r>
+              <w:rPr>
+                <w:noProof/>
+                <w:webHidden/>
+              </w:rPr>
+              <w:t>28</w:t>
+            </w:r>
+            <w:r>
+              <w:rPr>
+                <w:noProof/>
+                <w:webHidden/>
+              </w:rPr>
+              <w:fldChar w:fldCharType="end"/>
+            </w:r>
+          </w:hyperlink>
+        </w:p>
+        <w:p>
+          <w:pPr>
+            <w:pStyle w:val="TOC2"/>
+            <w:tabs>
+              <w:tab w:val="right" w:leader="dot" w:pos="9350"/>
+            </w:tabs>
+            <w:rPr>
+              <w:rFonts w:asciiTheme="minorHAnsi" w:eastAsiaTheme="minorEastAsia" w:hAnsiTheme="minorHAnsi"/>
+              <w:noProof/>
+            </w:rPr>
+          </w:pPr>
+          <w:hyperlink w:anchor="_Toc496388476" w:history="1">
+            <w:r>
+              <w:rPr>
+                <w:rStyle w:val="Hyperlink"/>
+                <w:noProof/>
+              </w:rPr>
+              <w:t>4.1.Object Design Trade-offs</w:t>
+            </w:r>
+            <w:r>
+              <w:rPr>
+                <w:noProof/>
+                <w:webHidden/>
+              </w:rPr>
+              <w:tab/>
+            </w:r>
+            <w:r>
+              <w:rPr>
+                <w:noProof/>
+                <w:webHidden/>
+              </w:rPr>
+              <w:fldChar w:fldCharType="begin"/>
+            </w:r>
+            <w:r>
+              <w:rPr>
+                <w:noProof/>
+                <w:webHidden/>
+              </w:rPr>
+              <w:instrText xml:space="preserve"> PAGEREF _Toc496388476 \h </w:instrText>
+            </w:r>
+            <w:r>
+              <w:rPr>
+                <w:noProof/>
+                <w:webHidden/>
+              </w:rPr>
+            </w:r>
+            <w:r>
+              <w:rPr>
+                <w:noProof/>
+                <w:webHidden/>
+              </w:rPr>
+              <w:fldChar w:fldCharType="separate"/>
+            </w:r>
+            <w:r>
+              <w:rPr>
+                <w:noProof/>
+                <w:webHidden/>
+              </w:rPr>
+              <w:t>28</w:t>
+            </w:r>
+            <w:r>
+              <w:rPr>
+                <w:noProof/>
+                <w:webHidden/>
+              </w:rPr>
+              <w:fldChar w:fldCharType="end"/>
+            </w:r>
+          </w:hyperlink>
+        </w:p>
+        <w:p>
+          <w:pPr>
+            <w:pStyle w:val="TOC2"/>
+            <w:tabs>
+              <w:tab w:val="right" w:leader="dot" w:pos="9350"/>
+            </w:tabs>
+            <w:rPr>
+              <w:rFonts w:asciiTheme="minorHAnsi" w:eastAsiaTheme="minorEastAsia" w:hAnsiTheme="minorHAnsi"/>
+              <w:noProof/>
+            </w:rPr>
+          </w:pPr>
+          <w:hyperlink w:anchor="_Toc496388477" w:history="1">
+            <w:r>
+              <w:rPr>
+                <w:rStyle w:val="Hyperlink"/>
+                <w:noProof/>
+              </w:rPr>
+              <w:t>4.1.1. Functionality vs. Usability</w:t>
+            </w:r>
+            <w:r>
+              <w:rPr>
+                <w:noProof/>
+                <w:webHidden/>
+              </w:rPr>
+              <w:tab/>
+            </w:r>
+            <w:r>
+              <w:rPr>
+                <w:noProof/>
+                <w:webHidden/>
+              </w:rPr>
+              <w:fldChar w:fldCharType="begin"/>
+            </w:r>
+            <w:r>
+              <w:rPr>
+                <w:noProof/>
+                <w:webHidden/>
+              </w:rPr>
+              <w:instrText xml:space="preserve"> PAGEREF _Toc496388477 \h </w:instrText>
+            </w:r>
+            <w:r>
+              <w:rPr>
+                <w:noProof/>
+                <w:webHidden/>
+              </w:rPr>
+            </w:r>
+            <w:r>
+              <w:rPr>
+                <w:noProof/>
+                <w:webHidden/>
+              </w:rPr>
+              <w:fldChar w:fldCharType="separate"/>
+            </w:r>
+            <w:r>
+              <w:rPr>
+                <w:noProof/>
+                <w:webHidden/>
+              </w:rPr>
+              <w:t>28</w:t>
+            </w:r>
+            <w:r>
+              <w:rPr>
+                <w:noProof/>
+                <w:webHidden/>
+              </w:rPr>
+              <w:fldChar w:fldCharType="end"/>
+            </w:r>
+          </w:hyperlink>
+        </w:p>
+        <w:p>
+          <w:pPr>
+            <w:pStyle w:val="TOC2"/>
+            <w:tabs>
+              <w:tab w:val="right" w:leader="dot" w:pos="9350"/>
+            </w:tabs>
+            <w:rPr>
+              <w:rFonts w:asciiTheme="minorHAnsi" w:eastAsiaTheme="minorEastAsia" w:hAnsiTheme="minorHAnsi"/>
+              <w:noProof/>
+            </w:rPr>
+          </w:pPr>
+          <w:hyperlink w:anchor="_Toc496388478" w:history="1">
+            <w:r>
+              <w:rPr>
+                <w:rStyle w:val="Hyperlink"/>
+                <w:noProof/>
+              </w:rPr>
+              <w:t>4.1.2. Performance vs. Complexity</w:t>
+            </w:r>
+            <w:r>
+              <w:rPr>
+                <w:noProof/>
+                <w:webHidden/>
+              </w:rPr>
+              <w:tab/>
+            </w:r>
+            <w:r>
+              <w:rPr>
+                <w:noProof/>
+                <w:webHidden/>
+              </w:rPr>
+              <w:fldChar w:fldCharType="begin"/>
+            </w:r>
+            <w:r>
+              <w:rPr>
+                <w:noProof/>
+                <w:webHidden/>
+              </w:rPr>
+              <w:instrText xml:space="preserve"> PAGEREF _Toc496388478 \h </w:instrText>
+            </w:r>
+            <w:r>
+              <w:rPr>
+                <w:noProof/>
+                <w:webHidden/>
+              </w:rPr>
+            </w:r>
+            <w:r>
+              <w:rPr>
+                <w:noProof/>
+                <w:webHidden/>
+              </w:rPr>
+              <w:fldChar w:fldCharType="separate"/>
+            </w:r>
+            <w:r>
+              <w:rPr>
+                <w:noProof/>
+                <w:webHidden/>
+              </w:rPr>
+              <w:t>29</w:t>
+            </w:r>
+            <w:r>
+              <w:rPr>
+                <w:noProof/>
+                <w:webHidden/>
+              </w:rPr>
+              <w:fldChar w:fldCharType="end"/>
+            </w:r>
+          </w:hyperlink>
+        </w:p>
+        <w:p>
+          <w:pPr>
+            <w:pStyle w:val="TOC2"/>
+            <w:tabs>
+              <w:tab w:val="right" w:leader="dot" w:pos="9350"/>
+            </w:tabs>
+            <w:rPr>
+              <w:rFonts w:asciiTheme="minorHAnsi" w:eastAsiaTheme="minorEastAsia" w:hAnsiTheme="minorHAnsi"/>
+              <w:noProof/>
+            </w:rPr>
+          </w:pPr>
+          <w:hyperlink w:anchor="_Toc496388479" w:history="1">
+            <w:r>
+              <w:rPr>
+                <w:rStyle w:val="Hyperlink"/>
+                <w:noProof/>
+              </w:rPr>
+              <w:t>4.1.3. Responsiveness</w:t>
+            </w:r>
+            <w:r>
+              <w:rPr>
+                <w:noProof/>
+                <w:webHidden/>
+              </w:rPr>
+              <w:tab/>
+            </w:r>
+            <w:r>
+              <w:rPr>
+                <w:noProof/>
+                <w:webHidden/>
+              </w:rPr>
+              <w:fldChar w:fldCharType="begin"/>
+            </w:r>
+            <w:r>
+              <w:rPr>
+                <w:noProof/>
+                <w:webHidden/>
+              </w:rPr>
+              <w:instrText xml:space="preserve"> PAGEREF _Toc496388479 \h </w:instrText>
+            </w:r>
+            <w:r>
+              <w:rPr>
+                <w:noProof/>
+                <w:webHidden/>
+              </w:rPr>
+            </w:r>
+            <w:r>
+              <w:rPr>
+                <w:noProof/>
+                <w:webHidden/>
+              </w:rPr>
+              <w:fldChar w:fldCharType="separate"/>
+            </w:r>
+            <w:r>
+              <w:rPr>
+                <w:noProof/>
+                <w:webHidden/>
+              </w:rPr>
+              <w:t>29</w:t>
+            </w:r>
+            <w:r>
+              <w:rPr>
+                <w:noProof/>
+                <w:webHidden/>
+              </w:rPr>
+              <w:fldChar w:fldCharType="end"/>
+            </w:r>
+          </w:hyperlink>
+        </w:p>
+        <w:p>
+          <w:pPr>
+            <w:pStyle w:val="TOC2"/>
+            <w:tabs>
+              <w:tab w:val="right" w:leader="dot" w:pos="9350"/>
+            </w:tabs>
+            <w:rPr>
+              <w:rFonts w:asciiTheme="minorHAnsi" w:eastAsiaTheme="minorEastAsia" w:hAnsiTheme="minorHAnsi"/>
+              <w:noProof/>
+            </w:rPr>
+          </w:pPr>
+          <w:hyperlink w:anchor="_Toc496388480" w:history="1">
+            <w:r>
+              <w:rPr>
+                <w:rStyle w:val="Hyperlink"/>
+                <w:noProof/>
+              </w:rPr>
+              <w:t>4.2 Packages</w:t>
+            </w:r>
+            <w:r>
+              <w:rPr>
+                <w:noProof/>
+                <w:webHidden/>
+              </w:rPr>
+              <w:tab/>
+            </w:r>
+            <w:r>
+              <w:rPr>
+                <w:noProof/>
+                <w:webHidden/>
+              </w:rPr>
+              <w:fldChar w:fldCharType="begin"/>
+            </w:r>
+            <w:r>
+              <w:rPr>
+                <w:noProof/>
+                <w:webHidden/>
+              </w:rPr>
+              <w:instrText xml:space="preserve"> PAGEREF _Toc496388480 \h </w:instrText>
+            </w:r>
+            <w:r>
+              <w:rPr>
+                <w:noProof/>
+                <w:webHidden/>
+              </w:rPr>
+            </w:r>
+            <w:r>
+              <w:rPr>
+                <w:noProof/>
+                <w:webHidden/>
+              </w:rPr>
+              <w:fldChar w:fldCharType="separate"/>
+            </w:r>
+            <w:r>
+              <w:rPr>
+                <w:noProof/>
+                <w:webHidden/>
+              </w:rPr>
+              <w:t>29</w:t>
+            </w:r>
+            <w:r>
+              <w:rPr>
+                <w:noProof/>
+                <w:webHidden/>
+              </w:rPr>
+              <w:fldChar w:fldCharType="end"/>
+            </w:r>
+          </w:hyperlink>
+        </w:p>
+        <w:p>
+          <w:pPr>
+            <w:pStyle w:val="TOC2"/>
+            <w:tabs>
+              <w:tab w:val="right" w:leader="dot" w:pos="9350"/>
+            </w:tabs>
+            <w:rPr>
+              <w:rFonts w:asciiTheme="minorHAnsi" w:eastAsiaTheme="minorEastAsia" w:hAnsiTheme="minorHAnsi"/>
+              <w:noProof/>
+            </w:rPr>
+          </w:pPr>
+          <w:hyperlink w:anchor="_Toc496388481" w:history="1">
+            <w:r>
+              <w:rPr>
+                <w:rStyle w:val="Hyperlink"/>
+                <w:noProof/>
+              </w:rPr>
+              <w:t>4.3 Final Object Design</w:t>
+            </w:r>
+            <w:r>
+              <w:rPr>
+                <w:noProof/>
+                <w:webHidden/>
+              </w:rPr>
+              <w:tab/>
+            </w:r>
+            <w:r>
+              <w:rPr>
+                <w:noProof/>
+                <w:webHidden/>
+              </w:rPr>
+              <w:fldChar w:fldCharType="begin"/>
+            </w:r>
+            <w:r>
+              <w:rPr>
+                <w:noProof/>
+                <w:webHidden/>
+              </w:rPr>
+              <w:instrText xml:space="preserve"> PAGEREF _Toc496388481 \h </w:instrText>
+            </w:r>
+            <w:r>
+              <w:rPr>
+                <w:noProof/>
+                <w:webHidden/>
+              </w:rPr>
+            </w:r>
+            <w:r>
+              <w:rPr>
+                <w:noProof/>
+                <w:webHidden/>
+              </w:rPr>
+              <w:fldChar w:fldCharType="separate"/>
+            </w:r>
+            <w:r>
+              <w:rPr>
+                <w:noProof/>
+                <w:webHidden/>
+              </w:rPr>
+              <w:t>30</w:t>
+            </w:r>
+            <w:r>
+              <w:rPr>
+                <w:noProof/>
+                <w:webHidden/>
+              </w:rPr>
+              <w:fldChar w:fldCharType="end"/>
+            </w:r>
+          </w:hyperlink>
+        </w:p>
+        <w:p>
+          <w:pPr>
+            <w:pStyle w:val="TOC2"/>
+            <w:tabs>
+              <w:tab w:val="right" w:leader="dot" w:pos="9350"/>
+            </w:tabs>
+            <w:rPr>
+              <w:rFonts w:asciiTheme="minorHAnsi" w:eastAsiaTheme="minorEastAsia" w:hAnsiTheme="minorHAnsi"/>
+              <w:noProof/>
+            </w:rPr>
+          </w:pPr>
+          <w:hyperlink w:anchor="_Toc496388482" w:history="1">
+            <w:r>
+              <w:rPr>
+                <w:rStyle w:val="Hyperlink"/>
+                <w:noProof/>
+              </w:rPr>
+              <w:t>4.4 Mouse Listener</w:t>
+            </w:r>
+            <w:r>
+              <w:rPr>
+                <w:noProof/>
+                <w:webHidden/>
+              </w:rPr>
+              <w:tab/>
+            </w:r>
+            <w:r>
+              <w:rPr>
+                <w:noProof/>
+                <w:webHidden/>
+              </w:rPr>
+              <w:fldChar w:fldCharType="begin"/>
+            </w:r>
+            <w:r>
+              <w:rPr>
+                <w:noProof/>
+                <w:webHidden/>
+              </w:rPr>
+              <w:instrText xml:space="preserve"> PAGEREF _Toc496388482 \h </w:instrText>
+            </w:r>
+            <w:r>
+              <w:rPr>
+                <w:noProof/>
+                <w:webHidden/>
+              </w:rPr>
+            </w:r>
+            <w:r>
+              <w:rPr>
+                <w:noProof/>
+                <w:webHidden/>
+              </w:rPr>
+              <w:fldChar w:fldCharType="separate"/>
+            </w:r>
+            <w:r>
+              <w:rPr>
+                <w:noProof/>
+                <w:webHidden/>
+              </w:rPr>
+              <w:t>30</w:t>
             </w:r>
             <w:r>
               <w:rPr>
@@ -2176,7 +2650,6 @@
               <w:bCs/>
               <w:noProof/>
             </w:rPr>
-            <w:lastRenderedPageBreak/>
             <w:fldChar w:fldCharType="end"/>
           </w:r>
         </w:p>
@@ -2189,8 +2662,51 @@
           <w:rFonts w:cs="Tahoma"/>
         </w:rPr>
       </w:pPr>
-      <w:bookmarkStart w:id="2" w:name="_Toc496385538"/>
-      <w:proofErr w:type="gramStart"/>
+      <w:bookmarkStart w:id="1" w:name="_Toc496388448"/>
+    </w:p>
+    <w:p>
+      <w:pPr>
+        <w:pStyle w:val="Heading1"/>
+        <w:rPr>
+          <w:rFonts w:cs="Tahoma"/>
+        </w:rPr>
+      </w:pPr>
+    </w:p>
+    <w:p/>
+    <w:p/>
+    <w:p>
+      <w:bookmarkStart w:id="2" w:name="_GoBack"/>
+      <w:bookmarkEnd w:id="2"/>
+    </w:p>
+    <w:p/>
+    <w:p/>
+    <w:p/>
+    <w:p/>
+    <w:p/>
+    <w:p/>
+    <w:p>
+      <w:pPr>
+        <w:pStyle w:val="Heading1"/>
+        <w:rPr>
+          <w:rFonts w:cs="Tahoma"/>
+        </w:rPr>
+      </w:pPr>
+    </w:p>
+    <w:p>
+      <w:pPr>
+        <w:pStyle w:val="Heading1"/>
+        <w:rPr>
+          <w:rFonts w:cs="Tahoma"/>
+        </w:rPr>
+      </w:pPr>
+    </w:p>
+    <w:p>
+      <w:pPr>
+        <w:pStyle w:val="Heading1"/>
+        <w:rPr>
+          <w:rFonts w:cs="Tahoma"/>
+        </w:rPr>
+      </w:pPr>
       <w:r>
         <w:rPr>
           <w:rFonts w:cs="Tahoma"/>
@@ -2198,8 +2714,7 @@
         <w:t>1.Introduction</w:t>
       </w:r>
       <w:bookmarkEnd w:id="0"/>
-      <w:bookmarkEnd w:id="2"/>
-      <w:proofErr w:type="gramEnd"/>
+      <w:bookmarkEnd w:id="1"/>
     </w:p>
     <w:p>
       <w:pPr>
@@ -2223,7 +2738,7 @@
         </w:rPr>
       </w:pPr>
       <w:bookmarkStart w:id="3" w:name="_Toc496341733"/>
-      <w:bookmarkStart w:id="4" w:name="_Toc496385539"/>
+      <w:bookmarkStart w:id="4" w:name="_Toc496388449"/>
       <w:r>
         <w:rPr>
           <w:rFonts w:cs="Tahoma"/>
@@ -2283,7 +2798,7 @@
         </w:rPr>
       </w:pPr>
       <w:bookmarkStart w:id="5" w:name="_Toc496341734"/>
-      <w:bookmarkStart w:id="6" w:name="_Toc496385540"/>
+      <w:bookmarkStart w:id="6" w:name="_Toc496388450"/>
       <w:r>
         <w:rPr>
           <w:rFonts w:cs="Tahoma"/>
@@ -2332,7 +2847,7 @@
         </w:rPr>
       </w:pPr>
       <w:bookmarkStart w:id="7" w:name="_Toc496341735"/>
-      <w:bookmarkStart w:id="8" w:name="_Toc496385541"/>
+      <w:bookmarkStart w:id="8" w:name="_Toc496388451"/>
       <w:r>
         <w:rPr>
           <w:rFonts w:cs="Tahoma"/>
@@ -2368,15 +2883,8 @@
           <w:rFonts w:cs="Tahoma"/>
           <w:color w:val="000000" w:themeColor="text1"/>
         </w:rPr>
-        <w:t xml:space="preserve">The game is developed on Java environment. Even if Java requires extra effort to run GUI packages, it can be playable on major operating systems </w:t>
-      </w:r>
-      <w:r>
-        <w:rPr>
-          <w:rFonts w:cs="Tahoma"/>
-          <w:color w:val="000000" w:themeColor="text1"/>
-        </w:rPr>
         <w:lastRenderedPageBreak/>
-        <w:t>that contain JVM [1] such as Windows, Linux and Mac OS. We wanted to utilize this advantage of Java. So that, we can prevent people from dealing with operating system compatibility issues and let our game be reached by many people.</w:t>
+        <w:t>The game is developed on Java environment. Even if Java requires extra effort to run GUI packages, it can be playable on major operating systems that contain JVM [1] such as Windows, Linux and Mac OS. We wanted to utilize this advantage of Java. So that, we can prevent people from dealing with operating system compatibility issues and let our game be reached by many people.</w:t>
       </w:r>
     </w:p>
     <w:p>
@@ -2402,7 +2910,7 @@
         </w:rPr>
       </w:pPr>
       <w:bookmarkStart w:id="9" w:name="_Toc496341736"/>
-      <w:bookmarkStart w:id="10" w:name="_Toc496385542"/>
+      <w:bookmarkStart w:id="10" w:name="_Toc496388452"/>
       <w:r>
         <w:rPr>
           <w:rFonts w:cs="Tahoma"/>
@@ -2464,7 +2972,7 @@
         </w:rPr>
       </w:pPr>
       <w:bookmarkStart w:id="11" w:name="_Toc496341737"/>
-      <w:bookmarkStart w:id="12" w:name="_Toc496385543"/>
+      <w:bookmarkStart w:id="12" w:name="_Toc496388453"/>
       <w:r>
         <w:rPr>
           <w:rFonts w:cs="Tahoma"/>
@@ -2500,7 +3008,15 @@
           <w:rFonts w:cs="Tahoma"/>
           <w:color w:val="000000" w:themeColor="text1"/>
         </w:rPr>
-        <w:t xml:space="preserve">For the unproblematic game pleasure, it is attempted to detect all the blanks in the code. To succeed in finding faults, during the process of developing the program, all of the possible reasons of crash of program are evaluated. Borders of algorithm are investigated and tried to find solutions to get rid of them. </w:t>
+        <w:t xml:space="preserve">For the unproblematic game pleasure, it is attempted to detect all the blanks in the code. To succeed in finding faults, during the process of developing the program, all of the possible reasons of crash of program are evaluated. </w:t>
+      </w:r>
+      <w:r>
+        <w:rPr>
+          <w:rFonts w:cs="Tahoma"/>
+          <w:color w:val="000000" w:themeColor="text1"/>
+        </w:rPr>
+        <w:lastRenderedPageBreak/>
+        <w:t xml:space="preserve">Borders of algorithm are investigated and tried to find solutions to get rid of them. </w:t>
       </w:r>
     </w:p>
     <w:p>
@@ -2537,7 +3053,7 @@
           <w:szCs w:val="32"/>
         </w:rPr>
       </w:pPr>
-      <w:bookmarkStart w:id="14" w:name="_Toc496385544"/>
+      <w:bookmarkStart w:id="14" w:name="_Toc496388454"/>
       <w:r>
         <w:rPr>
           <w:rFonts w:cs="Tahoma"/>
@@ -2599,7 +3115,7 @@
         </w:rPr>
       </w:pPr>
       <w:bookmarkStart w:id="15" w:name="_Toc496341739"/>
-      <w:bookmarkStart w:id="16" w:name="_Toc496385545"/>
+      <w:bookmarkStart w:id="16" w:name="_Toc496388455"/>
       <w:r>
         <w:rPr>
           <w:rFonts w:cs="Tahoma"/>
@@ -2661,7 +3177,7 @@
         </w:rPr>
       </w:pPr>
       <w:bookmarkStart w:id="17" w:name="_Toc496341740"/>
-      <w:bookmarkStart w:id="18" w:name="_Toc496385546"/>
+      <w:bookmarkStart w:id="18" w:name="_Toc496388456"/>
       <w:r>
         <w:rPr>
           <w:rFonts w:cs="Tahoma"/>
@@ -2723,15 +3239,8 @@
           <w:rFonts w:cs="Tahoma"/>
           <w:color w:val="000000" w:themeColor="text1"/>
         </w:rPr>
-        <w:t xml:space="preserve">As it is mentioned before, our main purpose is to offer users pure entertainment. To boost the performance, we made concessions to memory. When players select one of the power-up options, our system will require </w:t>
-      </w:r>
-      <w:r>
-        <w:rPr>
-          <w:rFonts w:cs="Tahoma"/>
-          <w:color w:val="000000" w:themeColor="text1"/>
-        </w:rPr>
         <w:lastRenderedPageBreak/>
-        <w:t>more performance. In addition, the power-ups in the game are most crucial matter in the game. So that, we gave priority to the animation of power-ups and let our memory to increase.</w:t>
+        <w:t>As it is mentioned before, our main purpose is to offer users pure entertainment. To boost the performance, we made concessions to memory. When players select one of the power-up options, our system will require more performance. In addition, the power-ups in the game are most crucial matter in the game. So that, we gave priority to the animation of power-ups and let our memory to increase.</w:t>
       </w:r>
     </w:p>
     <w:p>
@@ -2787,6 +3296,7 @@
       <w:bookmarkStart w:id="20" w:name="_Toc496340758"/>
       <w:bookmarkStart w:id="21" w:name="_Toc496341741"/>
       <w:bookmarkStart w:id="22" w:name="_Toc496385547"/>
+      <w:bookmarkStart w:id="23" w:name="_Toc496388457"/>
       <w:r>
         <w:rPr>
           <w:rFonts w:cs="Tahoma"/>
@@ -2797,6 +3307,7 @@
       <w:bookmarkEnd w:id="20"/>
       <w:bookmarkEnd w:id="21"/>
       <w:bookmarkEnd w:id="22"/>
+      <w:bookmarkEnd w:id="23"/>
       <w:r>
         <w:rPr>
           <w:rFonts w:cs="Tahoma"/>
@@ -2829,7 +3340,7 @@
           <w:b/>
         </w:rPr>
       </w:pPr>
-      <w:bookmarkStart w:id="23" w:name="_Toc496340759"/>
+      <w:bookmarkStart w:id="24" w:name="_Toc496340759"/>
       <w:r>
         <w:rPr>
           <w:rFonts w:ascii="Tahoma" w:hAnsi="Tahoma" w:cs="Tahoma"/>
@@ -2837,7 +3348,7 @@
         </w:rPr>
         <w:t>Efficiency and Reusability</w:t>
       </w:r>
-      <w:bookmarkEnd w:id="23"/>
+      <w:bookmarkEnd w:id="24"/>
     </w:p>
     <w:p>
       <w:pPr>
@@ -2857,9 +3368,10 @@
           <w:color w:val="000000" w:themeColor="text1"/>
         </w:rPr>
       </w:pPr>
-      <w:bookmarkStart w:id="24" w:name="_Toc496340760"/>
-      <w:bookmarkStart w:id="25" w:name="_Toc496341742"/>
-      <w:bookmarkStart w:id="26" w:name="_Toc496385548"/>
+      <w:bookmarkStart w:id="25" w:name="_Toc496340760"/>
+      <w:bookmarkStart w:id="26" w:name="_Toc496341742"/>
+      <w:bookmarkStart w:id="27" w:name="_Toc496385548"/>
+      <w:bookmarkStart w:id="28" w:name="_Toc496388458"/>
       <w:r>
         <w:rPr>
           <w:rFonts w:cs="Tahoma"/>
@@ -2867,9 +3379,10 @@
         </w:rPr>
         <w:t>Our main idea is to create unique chess game. We did not decide to expand our game to another game. We confined our attention to the efficiency of the game. So, we did not consider the reusability of our project.</w:t>
       </w:r>
-      <w:bookmarkEnd w:id="24"/>
       <w:bookmarkEnd w:id="25"/>
       <w:bookmarkEnd w:id="26"/>
+      <w:bookmarkEnd w:id="27"/>
+      <w:bookmarkEnd w:id="28"/>
     </w:p>
     <w:p>
       <w:pPr>
@@ -2891,8 +3404,8 @@
           <w:szCs w:val="32"/>
         </w:rPr>
       </w:pPr>
-      <w:bookmarkStart w:id="27" w:name="_Toc496341743"/>
-      <w:bookmarkStart w:id="28" w:name="_Toc496385549"/>
+      <w:bookmarkStart w:id="29" w:name="_Toc496341743"/>
+      <w:bookmarkStart w:id="30" w:name="_Toc496388459"/>
       <w:r>
         <w:rPr>
           <w:rFonts w:cs="Tahoma"/>
@@ -2901,8 +3414,8 @@
         </w:rPr>
         <w:t>1.3. Definition, Acronyms and Abbreviations</w:t>
       </w:r>
-      <w:bookmarkEnd w:id="27"/>
-      <w:bookmarkEnd w:id="28"/>
+      <w:bookmarkEnd w:id="29"/>
+      <w:bookmarkEnd w:id="30"/>
     </w:p>
     <w:p>
       <w:pPr>
@@ -2926,23 +3439,8 @@
           <w:rFonts w:cs="Tahoma"/>
           <w:color w:val="000000" w:themeColor="text1"/>
         </w:rPr>
-        <w:t>JVM [1</w:t>
-      </w:r>
-      <w:proofErr w:type="gramStart"/>
-      <w:r>
-        <w:rPr>
-          <w:rFonts w:cs="Tahoma"/>
-          <w:color w:val="000000" w:themeColor="text1"/>
-        </w:rPr>
-        <w:t>] :</w:t>
-      </w:r>
-      <w:proofErr w:type="gramEnd"/>
-      <w:r>
-        <w:rPr>
-          <w:rFonts w:cs="Tahoma"/>
-          <w:color w:val="000000" w:themeColor="text1"/>
-        </w:rPr>
-        <w:t xml:space="preserve"> JAVA Virtual Machine which is an engine that can run JAVA programs. So that, operation systems that contain JVM can start JAVA applications.</w:t>
+        <w:lastRenderedPageBreak/>
+        <w:t>JVM [1] : JAVA Virtual Machine which is an engine that can run JAVA programs. So that, operation systems that contain JVM can start JAVA applications.</w:t>
       </w:r>
     </w:p>
     <w:p>
@@ -2960,24 +3458,7 @@
           <w:rFonts w:cs="Tahoma"/>
           <w:color w:val="000000" w:themeColor="text1"/>
         </w:rPr>
-        <w:lastRenderedPageBreak/>
-        <w:t>API [2</w:t>
-      </w:r>
-      <w:proofErr w:type="gramStart"/>
-      <w:r>
-        <w:rPr>
-          <w:rFonts w:cs="Tahoma"/>
-          <w:color w:val="000000" w:themeColor="text1"/>
-        </w:rPr>
-        <w:t>] :</w:t>
-      </w:r>
-      <w:proofErr w:type="gramEnd"/>
-      <w:r>
-        <w:rPr>
-          <w:rFonts w:cs="Tahoma"/>
-          <w:color w:val="000000" w:themeColor="text1"/>
-        </w:rPr>
-        <w:t xml:space="preserve"> Application Programming Interface is a set of classes that developed in Java. </w:t>
+        <w:t xml:space="preserve">API [2] : Application Programming Interface is a set of classes that developed in Java. </w:t>
       </w:r>
     </w:p>
     <w:p>
@@ -3007,8 +3488,8 @@
           <w:szCs w:val="32"/>
         </w:rPr>
       </w:pPr>
-      <w:bookmarkStart w:id="29" w:name="_Toc496341744"/>
-      <w:bookmarkStart w:id="30" w:name="_Toc496385550"/>
+      <w:bookmarkStart w:id="31" w:name="_Toc496341744"/>
+      <w:bookmarkStart w:id="32" w:name="_Toc496388460"/>
       <w:r>
         <w:rPr>
           <w:rFonts w:cs="Tahoma"/>
@@ -3017,8 +3498,8 @@
         </w:rPr>
         <w:t>1.4. References</w:t>
       </w:r>
-      <w:bookmarkEnd w:id="29"/>
-      <w:bookmarkEnd w:id="30"/>
+      <w:bookmarkEnd w:id="31"/>
+      <w:bookmarkEnd w:id="32"/>
     </w:p>
     <w:p>
       <w:pPr>
@@ -3095,41 +3576,8 @@
           <w:rFonts w:cs="Tahoma"/>
           <w:color w:val="000000" w:themeColor="text1"/>
         </w:rPr>
-        <w:t xml:space="preserve">T. </w:t>
-      </w:r>
-      <w:proofErr w:type="spellStart"/>
-      <w:r>
-        <w:rPr>
-          <w:rFonts w:cs="Tahoma"/>
-          <w:color w:val="000000" w:themeColor="text1"/>
-        </w:rPr>
-        <w:t>Sintes</w:t>
-      </w:r>
-      <w:proofErr w:type="spellEnd"/>
-      <w:r>
-        <w:rPr>
-          <w:rFonts w:cs="Tahoma"/>
-          <w:color w:val="000000" w:themeColor="text1"/>
-        </w:rPr>
-        <w:t>, “Just what is the Java API anyway</w:t>
-      </w:r>
-      <w:proofErr w:type="gramStart"/>
-      <w:r>
-        <w:rPr>
-          <w:rFonts w:cs="Tahoma"/>
-          <w:color w:val="000000" w:themeColor="text1"/>
-        </w:rPr>
-        <w:t>?,</w:t>
-      </w:r>
-      <w:proofErr w:type="gramEnd"/>
-      <w:r>
-        <w:rPr>
-          <w:rFonts w:cs="Tahoma"/>
-          <w:color w:val="000000" w:themeColor="text1"/>
-        </w:rPr>
-        <w:t xml:space="preserve">” </w:t>
-      </w:r>
-      <w:proofErr w:type="spellStart"/>
+        <w:t xml:space="preserve">T. Sintes, “Just what is the Java API anyway?,” </w:t>
+      </w:r>
       <w:r>
         <w:rPr>
           <w:rFonts w:cs="Tahoma"/>
@@ -3139,7 +3587,6 @@
         </w:rPr>
         <w:t>JavaWorld</w:t>
       </w:r>
-      <w:proofErr w:type="spellEnd"/>
       <w:r>
         <w:rPr>
           <w:rFonts w:cs="Tahoma"/>
@@ -3176,60 +3623,16 @@
           <w:color w:val="000000" w:themeColor="text1"/>
           <w:shd w:val="clear" w:color="auto" w:fill="FFFFFF"/>
         </w:rPr>
-        <w:t xml:space="preserve">, by Bernd </w:t>
-      </w:r>
-      <w:proofErr w:type="spellStart"/>
-      <w:r>
-        <w:rPr>
-          <w:rStyle w:val="apple-style-span"/>
-          <w:rFonts w:cs="Tahoma"/>
-          <w:i/>
-          <w:color w:val="000000" w:themeColor="text1"/>
-          <w:shd w:val="clear" w:color="auto" w:fill="FFFFFF"/>
-        </w:rPr>
-        <w:t>Bruegge</w:t>
-      </w:r>
-      <w:proofErr w:type="spellEnd"/>
-      <w:r>
-        <w:rPr>
-          <w:rStyle w:val="apple-style-span"/>
-          <w:rFonts w:cs="Tahoma"/>
-          <w:i/>
-          <w:color w:val="000000" w:themeColor="text1"/>
-          <w:shd w:val="clear" w:color="auto" w:fill="FFFFFF"/>
-        </w:rPr>
-        <w:t xml:space="preserve"> and Allen H. </w:t>
-      </w:r>
-      <w:proofErr w:type="spellStart"/>
-      <w:r>
-        <w:rPr>
-          <w:rStyle w:val="apple-style-span"/>
-          <w:rFonts w:cs="Tahoma"/>
-          <w:i/>
-          <w:color w:val="000000" w:themeColor="text1"/>
-          <w:shd w:val="clear" w:color="auto" w:fill="FFFFFF"/>
-        </w:rPr>
-        <w:t>Dutoit</w:t>
-      </w:r>
-      <w:proofErr w:type="spellEnd"/>
-      <w:r>
-        <w:rPr>
-          <w:rStyle w:val="apple-style-span"/>
-          <w:rFonts w:cs="Tahoma"/>
-          <w:i/>
-          <w:color w:val="000000" w:themeColor="text1"/>
-          <w:shd w:val="clear" w:color="auto" w:fill="FFFFFF"/>
-        </w:rPr>
-        <w:t>, Prentice-Hall, 2010</w:t>
-      </w:r>
-    </w:p>
-    <w:p>
-      <w:pPr>
-        <w:rPr>
-          <w:rFonts w:cs="Tahoma"/>
-        </w:rPr>
-      </w:pPr>
-      <w:bookmarkStart w:id="31" w:name="_Toc496341745"/>
+        <w:t>, by Bernd Bruegge and Allen H. Dutoit, Prentice-Hall, 2010</w:t>
+      </w:r>
+    </w:p>
+    <w:p>
+      <w:pPr>
+        <w:rPr>
+          <w:rFonts w:cs="Tahoma"/>
+        </w:rPr>
+      </w:pPr>
+      <w:bookmarkStart w:id="33" w:name="_Toc496341745"/>
     </w:p>
     <w:p>
       <w:pPr>
@@ -3240,7 +3643,7 @@
           <w:szCs w:val="32"/>
         </w:rPr>
       </w:pPr>
-      <w:bookmarkStart w:id="32" w:name="_Toc496385551"/>
+      <w:bookmarkStart w:id="34" w:name="_Toc496388461"/>
       <w:r>
         <w:rPr>
           <w:rFonts w:cs="Tahoma"/>
@@ -3249,8 +3652,8 @@
         </w:rPr>
         <w:t>1.5. Overview</w:t>
       </w:r>
-      <w:bookmarkEnd w:id="31"/>
-      <w:bookmarkEnd w:id="32"/>
+      <w:bookmarkEnd w:id="33"/>
+      <w:bookmarkEnd w:id="34"/>
     </w:p>
     <w:p>
       <w:pPr>
@@ -3274,7 +3677,7 @@
           <w:rFonts w:cs="Tahoma"/>
           <w:color w:val="000000" w:themeColor="text1"/>
         </w:rPr>
-        <w:t xml:space="preserve">Our main purpose is to broaden people’s experiences in chess. In this design report, our prospects about the game are displayed.  We desire that almost every person can utilize from our game. So, the project is developed on Java Environment.  As much as possible, the faults of program are determined. To meet the demands of users, a friendly user interface is created. In addition, there are also some conflicts that we have to deal with. To increase the </w:t>
+        <w:t xml:space="preserve">Our main purpose is to broaden people’s experiences in chess. In this design report, our prospects about the game are displayed.  We desire that almost every person can utilize from our game. So, the project is developed on Java </w:t>
       </w:r>
       <w:r>
         <w:rPr>
@@ -3282,7 +3685,7 @@
           <w:color w:val="000000" w:themeColor="text1"/>
         </w:rPr>
         <w:lastRenderedPageBreak/>
-        <w:t>performance, we extend our limitations of memory. To provide friendly user interface, the functionality of menu page is diminished.</w:t>
+        <w:t>Environment.  As much as possible, the faults of program are determined. To meet the demands of users, a friendly user interface is created. In addition, there are also some conflicts that we have to deal with. To increase the performance, we extend our limitations of memory. To provide friendly user interface, the functionality of menu page is diminished.</w:t>
       </w:r>
     </w:p>
     <w:p>
@@ -3311,25 +3714,25 @@
       <w:pPr>
         <w:pStyle w:val="Heading1"/>
       </w:pPr>
-      <w:bookmarkStart w:id="33" w:name="_Toc496385552"/>
+      <w:bookmarkStart w:id="35" w:name="_Toc496388462"/>
       <w:r>
         <w:t>2. Software Architecture</w:t>
       </w:r>
-      <w:bookmarkEnd w:id="33"/>
+      <w:bookmarkEnd w:id="35"/>
     </w:p>
     <w:p>
       <w:pPr>
         <w:pStyle w:val="Heading2"/>
         <w:ind w:firstLine="0"/>
       </w:pPr>
-      <w:bookmarkStart w:id="34" w:name="_Toc496385553"/>
+      <w:bookmarkStart w:id="36" w:name="_Toc496388463"/>
       <w:r>
         <w:t>2.1</w:t>
       </w:r>
       <w:r>
         <w:t>. Overview</w:t>
       </w:r>
-      <w:bookmarkEnd w:id="34"/>
+      <w:bookmarkEnd w:id="36"/>
     </w:p>
     <w:p>
       <w:pPr>
@@ -3430,27 +3833,7 @@
           <w:sz w:val="24"/>
           <w:szCs w:val="24"/>
         </w:rPr>
-        <w:t xml:space="preserve">In the </w:t>
-      </w:r>
-      <w:proofErr w:type="spellStart"/>
-      <w:r>
-        <w:rPr>
-          <w:rFonts w:cs="Tahoma"/>
-          <w:color w:val="000000"/>
-          <w:sz w:val="24"/>
-          <w:szCs w:val="24"/>
-        </w:rPr>
-        <w:t>QuantumChess</w:t>
-      </w:r>
-      <w:proofErr w:type="spellEnd"/>
-      <w:r>
-        <w:rPr>
-          <w:rFonts w:cs="Tahoma"/>
-          <w:color w:val="000000"/>
-          <w:sz w:val="24"/>
-          <w:szCs w:val="24"/>
-        </w:rPr>
-        <w:t xml:space="preserve"> software project, the Model/View/Controller will be used as the architectural style since it enables us to divide the system into subsystems in accordance with the boundary, control and entity objects. Also, it provide fast access to the model since the model subsystem do not depend on the data flow of controller or view subsystems.</w:t>
+        <w:t>In the QuantumChess software project, the Model/View/Controller will be used as the architectural style since it enables us to divide the system into subsystems in accordance with the boundary, control and entity objects. Also, it provide fast access to the model since the model subsystem do not depend on the data flow of controller or view subsystems.</w:t>
       </w:r>
     </w:p>
     <w:p>
@@ -3514,8 +3897,9 @@
         <w:pStyle w:val="Heading2"/>
         <w:ind w:firstLine="0"/>
       </w:pPr>
-      <w:bookmarkStart w:id="35" w:name="_Toc496385554"/>
-      <w:r>
+      <w:bookmarkStart w:id="37" w:name="_Toc496388464"/>
+      <w:r>
+        <w:lastRenderedPageBreak/>
         <w:t>2.2</w:t>
       </w:r>
       <w:r>
@@ -3524,7 +3908,7 @@
       <w:r>
         <w:t xml:space="preserve"> Decomposition</w:t>
       </w:r>
-      <w:bookmarkEnd w:id="35"/>
+      <w:bookmarkEnd w:id="37"/>
     </w:p>
     <w:p>
       <w:pPr>
@@ -3562,17 +3946,7 @@
           <w:sz w:val="24"/>
           <w:szCs w:val="24"/>
         </w:rPr>
-        <w:t xml:space="preserve">Figure-2.1(below) shows the subsystem decomposition of the software application by using the MVC. On the other hand, Figure-2.2(below) shows the </w:t>
-      </w:r>
-      <w:r>
-        <w:rPr>
-          <w:rFonts w:cs="Tahoma"/>
-          <w:color w:val="000000" w:themeColor="text1"/>
-          <w:sz w:val="24"/>
-          <w:szCs w:val="24"/>
-        </w:rPr>
-        <w:lastRenderedPageBreak/>
-        <w:t>subsystem decomposition in details with the links between subsystems and packages. The system is divided to three subsystems including a controller subsystem, a view subsystem and two model (one Game and one Entity) subsystems. Also, the subsystem decomposition has a closed architecture with three layers.</w:t>
+        <w:t>Figure-2.1(below) shows the subsystem decomposition of the software application by using the MVC. On the other hand, Figure-2.2(below) shows the subsystem decomposition in details with the links between subsystems and packages. The system is divided to three subsystems including a controller subsystem, a view subsystem and two model (one Game and one Entity) subsystems. Also, the subsystem decomposition has a closed architecture with three layers.</w:t>
       </w:r>
     </w:p>
     <w:p>
@@ -3734,7 +4108,7 @@
             <v:path o:extrusionok="f" gradientshapeok="t" o:connecttype="rect"/>
             <o:lock v:ext="edit" aspectratio="t"/>
           </v:shapetype>
-          <v:shape id="_x0000_i1025" type="#_x0000_t75" style="width:436.2pt;height:620.35pt">
+          <v:shape id="_x0000_i1025" type="#_x0000_t75" style="width:436.5pt;height:620.25pt">
             <v:imagedata r:id="rId10" o:title="Soft Arch Second Change"/>
           </v:shape>
         </w:pict>
@@ -3955,25 +4329,14 @@
         </w:rPr>
         <w:t xml:space="preserve">The game model subsystem consists of </w:t>
       </w:r>
-      <w:proofErr w:type="spellStart"/>
-      <w:r>
-        <w:rPr>
-          <w:rFonts w:cs="Tahoma"/>
-          <w:color w:val="000000" w:themeColor="text1"/>
-          <w:sz w:val="24"/>
-          <w:szCs w:val="24"/>
-        </w:rPr>
-        <w:t>QuantumChess</w:t>
-      </w:r>
-      <w:proofErr w:type="spellEnd"/>
-      <w:r>
-        <w:rPr>
-          <w:rFonts w:cs="Tahoma"/>
-          <w:color w:val="000000" w:themeColor="text1"/>
-          <w:sz w:val="24"/>
-          <w:szCs w:val="24"/>
-        </w:rPr>
-        <w:t>, P</w:t>
+      <w:r>
+        <w:rPr>
+          <w:rFonts w:cs="Tahoma"/>
+          <w:color w:val="000000" w:themeColor="text1"/>
+          <w:sz w:val="24"/>
+          <w:szCs w:val="24"/>
+        </w:rPr>
+        <w:t>QuantumChess, P</w:t>
       </w:r>
       <w:r>
         <w:rPr>
@@ -4122,19 +4485,8 @@
           <w:sz w:val="24"/>
           <w:szCs w:val="24"/>
         </w:rPr>
-        <w:t xml:space="preserve">. </w:t>
-      </w:r>
-      <w:proofErr w:type="spellStart"/>
-      <w:r>
-        <w:rPr>
-          <w:rFonts w:cs="Tahoma"/>
-          <w:color w:val="000000" w:themeColor="text1"/>
-          <w:sz w:val="24"/>
-          <w:szCs w:val="24"/>
-        </w:rPr>
-        <w:t>QuantumChess</w:t>
-      </w:r>
-      <w:proofErr w:type="spellEnd"/>
+        <w:t>. QuantumChess</w:t>
+      </w:r>
       <w:r>
         <w:rPr>
           <w:rFonts w:cs="Tahoma"/>
@@ -4211,19 +4563,8 @@
           <w:sz w:val="24"/>
           <w:szCs w:val="24"/>
         </w:rPr>
-        <w:t xml:space="preserve">Pieces and </w:t>
-      </w:r>
-      <w:proofErr w:type="spellStart"/>
-      <w:r>
-        <w:rPr>
-          <w:rFonts w:cs="Tahoma"/>
-          <w:color w:val="000000" w:themeColor="text1"/>
-          <w:sz w:val="24"/>
-          <w:szCs w:val="24"/>
-        </w:rPr>
-        <w:t>QuantumPowerups</w:t>
-      </w:r>
-      <w:proofErr w:type="spellEnd"/>
+        <w:t>Pieces and QuantumPowerups</w:t>
+      </w:r>
       <w:r>
         <w:rPr>
           <w:rFonts w:cs="Tahoma"/>
@@ -4323,7 +4664,6 @@
         </w:rPr>
         <w:t xml:space="preserve"> or </w:t>
       </w:r>
-      <w:proofErr w:type="spellStart"/>
       <w:r>
         <w:rPr>
           <w:rFonts w:cs="Tahoma"/>
@@ -4333,7 +4673,6 @@
         </w:rPr>
         <w:t>powerups</w:t>
       </w:r>
-      <w:proofErr w:type="spellEnd"/>
       <w:r>
         <w:rPr>
           <w:rFonts w:cs="Tahoma"/>
@@ -4363,61 +4702,15 @@
           <w:sz w:val="24"/>
           <w:szCs w:val="24"/>
         </w:rPr>
-        <w:t xml:space="preserve">The game view subsystem consists of </w:t>
-      </w:r>
-      <w:proofErr w:type="spellStart"/>
-      <w:r>
-        <w:rPr>
-          <w:rFonts w:cs="Tahoma"/>
-          <w:sz w:val="24"/>
-          <w:szCs w:val="24"/>
-        </w:rPr>
-        <w:t>MainMenuManager</w:t>
-      </w:r>
-      <w:proofErr w:type="spellEnd"/>
-      <w:r>
-        <w:rPr>
-          <w:rFonts w:cs="Tahoma"/>
-          <w:sz w:val="24"/>
-          <w:szCs w:val="24"/>
-        </w:rPr>
-        <w:t xml:space="preserve"> class and </w:t>
-      </w:r>
-      <w:proofErr w:type="spellStart"/>
-      <w:r>
-        <w:rPr>
-          <w:rFonts w:cs="Tahoma"/>
-          <w:sz w:val="24"/>
-          <w:szCs w:val="24"/>
-        </w:rPr>
-        <w:t>menuFrames</w:t>
-      </w:r>
-      <w:proofErr w:type="spellEnd"/>
-      <w:r>
-        <w:rPr>
-          <w:rFonts w:cs="Tahoma"/>
-          <w:sz w:val="24"/>
-          <w:szCs w:val="24"/>
-        </w:rPr>
-        <w:t xml:space="preserve"> package which has different menu screens in itself. It displays the views on the screen and updates them when any prompt from the game view subsystem is received. </w:t>
-      </w:r>
-      <w:proofErr w:type="spellStart"/>
-      <w:r>
-        <w:rPr>
-          <w:rFonts w:cs="Tahoma"/>
-          <w:sz w:val="24"/>
-          <w:szCs w:val="24"/>
-        </w:rPr>
-        <w:t>MainMenuManager</w:t>
-      </w:r>
-      <w:proofErr w:type="spellEnd"/>
-      <w:r>
-        <w:rPr>
-          <w:rFonts w:cs="Tahoma"/>
-          <w:sz w:val="24"/>
-          <w:szCs w:val="24"/>
-        </w:rPr>
-        <w:t xml:space="preserve"> </w:t>
+        <w:t xml:space="preserve">The game view subsystem consists of MainMenuManager class and menuFrames package which has different menu screens in itself. It displays the views on the screen and updates them when any prompt from the game view subsystem is received. </w:t>
+      </w:r>
+      <w:r>
+        <w:rPr>
+          <w:rFonts w:cs="Tahoma"/>
+          <w:sz w:val="24"/>
+          <w:szCs w:val="24"/>
+        </w:rPr>
+        <w:t xml:space="preserve">MainMenuManager </w:t>
       </w:r>
       <w:r>
         <w:rPr>
@@ -4466,7 +4759,7 @@
         <w:pStyle w:val="Heading2"/>
         <w:ind w:firstLine="0"/>
       </w:pPr>
-      <w:bookmarkStart w:id="36" w:name="_Toc496385555"/>
+      <w:bookmarkStart w:id="38" w:name="_Toc496388465"/>
       <w:r>
         <w:t>2.3</w:t>
       </w:r>
@@ -4476,7 +4769,7 @@
       <w:r>
         <w:t xml:space="preserve"> Styles</w:t>
       </w:r>
-      <w:bookmarkEnd w:id="36"/>
+      <w:bookmarkEnd w:id="38"/>
     </w:p>
     <w:p>
       <w:pPr>
@@ -4579,19 +4872,11 @@
         <w:pStyle w:val="Heading2"/>
         <w:ind w:firstLine="0"/>
       </w:pPr>
-      <w:bookmarkStart w:id="37" w:name="_Toc496385556"/>
-      <w:r>
-        <w:t>2.4</w:t>
-      </w:r>
-      <w:proofErr w:type="gramStart"/>
-      <w:r>
-        <w:t>.Hardware</w:t>
-      </w:r>
-      <w:proofErr w:type="gramEnd"/>
-      <w:r>
-        <w:t xml:space="preserve"> / Software Mapping</w:t>
-      </w:r>
-      <w:bookmarkEnd w:id="37"/>
+      <w:bookmarkStart w:id="39" w:name="_Toc496388466"/>
+      <w:r>
+        <w:t>2.4.Hardware / Software Mapping</w:t>
+      </w:r>
+      <w:bookmarkEnd w:id="39"/>
     </w:p>
     <w:p>
       <w:pPr>
@@ -4634,7 +4919,6 @@
         </w:rPr>
         <w:t xml:space="preserve"> </w:t>
       </w:r>
-      <w:proofErr w:type="spellStart"/>
       <w:r>
         <w:rPr>
           <w:rFonts w:cs="Tahoma"/>
@@ -4653,7 +4937,6 @@
         </w:rPr>
         <w:t>S</w:t>
       </w:r>
-      <w:proofErr w:type="spellEnd"/>
       <w:r>
         <w:rPr>
           <w:rFonts w:cs="Tahoma"/>
@@ -4703,11 +4986,11 @@
         <w:pStyle w:val="Heading2"/>
         <w:ind w:firstLine="0"/>
       </w:pPr>
-      <w:bookmarkStart w:id="38" w:name="_Toc496385557"/>
+      <w:bookmarkStart w:id="40" w:name="_Toc496388467"/>
       <w:r>
         <w:t>2.5. Data Management</w:t>
       </w:r>
-      <w:bookmarkEnd w:id="38"/>
+      <w:bookmarkEnd w:id="40"/>
     </w:p>
     <w:p>
       <w:pPr>
@@ -4837,19 +5120,11 @@
         <w:pStyle w:val="Heading2"/>
         <w:ind w:firstLine="0"/>
       </w:pPr>
-      <w:bookmarkStart w:id="39" w:name="_Toc496385558"/>
-      <w:r>
-        <w:t>2.6</w:t>
-      </w:r>
-      <w:proofErr w:type="gramStart"/>
-      <w:r>
-        <w:t>.Access</w:t>
-      </w:r>
-      <w:proofErr w:type="gramEnd"/>
-      <w:r>
-        <w:t xml:space="preserve"> Control and Security</w:t>
-      </w:r>
-      <w:bookmarkEnd w:id="39"/>
+      <w:bookmarkStart w:id="41" w:name="_Toc496388468"/>
+      <w:r>
+        <w:t>2.6.Access Control and Security</w:t>
+      </w:r>
+      <w:bookmarkEnd w:id="41"/>
     </w:p>
     <w:p>
       <w:pPr>
@@ -4865,25 +5140,14 @@
           <w:szCs w:val="24"/>
         </w:rPr>
       </w:pPr>
-      <w:proofErr w:type="spellStart"/>
-      <w:r>
-        <w:rPr>
-          <w:rFonts w:cs="Tahoma"/>
-          <w:color w:val="000000" w:themeColor="text1"/>
-          <w:sz w:val="24"/>
-          <w:szCs w:val="24"/>
-        </w:rPr>
-        <w:t>QuantumChess</w:t>
-      </w:r>
-      <w:proofErr w:type="spellEnd"/>
-      <w:r>
-        <w:rPr>
-          <w:rFonts w:cs="Tahoma"/>
-          <w:color w:val="000000" w:themeColor="text1"/>
-          <w:sz w:val="24"/>
-          <w:szCs w:val="24"/>
-        </w:rPr>
-        <w:t xml:space="preserve"> does not require</w:t>
+      <w:r>
+        <w:rPr>
+          <w:rFonts w:cs="Tahoma"/>
+          <w:color w:val="000000" w:themeColor="text1"/>
+          <w:sz w:val="24"/>
+          <w:szCs w:val="24"/>
+        </w:rPr>
+        <w:t>QuantumChess does not require</w:t>
       </w:r>
       <w:r>
         <w:rPr>
@@ -4918,19 +5182,11 @@
         <w:pStyle w:val="Heading2"/>
         <w:ind w:firstLine="0"/>
       </w:pPr>
-      <w:bookmarkStart w:id="40" w:name="_Toc496385559"/>
-      <w:r>
-        <w:t>2.7</w:t>
-      </w:r>
-      <w:proofErr w:type="gramStart"/>
-      <w:r>
-        <w:t>.Boundary</w:t>
-      </w:r>
-      <w:proofErr w:type="gramEnd"/>
-      <w:r>
-        <w:t xml:space="preserve"> Conditions</w:t>
-      </w:r>
-      <w:bookmarkEnd w:id="40"/>
+      <w:bookmarkStart w:id="42" w:name="_Toc496388469"/>
+      <w:r>
+        <w:t>2.7.Boundary Conditions</w:t>
+      </w:r>
+      <w:bookmarkEnd w:id="42"/>
     </w:p>
     <w:p>
       <w:pPr>
@@ -4973,99 +5229,87 @@
         </w:rPr>
         <w:t xml:space="preserve"> </w:t>
       </w:r>
-      <w:proofErr w:type="spellStart"/>
-      <w:r>
-        <w:rPr>
-          <w:rFonts w:cs="Tahoma"/>
+      <w:r>
+        <w:rPr>
+          <w:rFonts w:cs="Tahoma"/>
+          <w:sz w:val="24"/>
+          <w:szCs w:val="24"/>
+        </w:rPr>
+        <w:t>QuantumChess will not require any software other than Java Runtime</w:t>
+      </w:r>
+    </w:p>
+    <w:p>
+      <w:pPr>
+        <w:spacing w:line="480" w:lineRule="auto"/>
+        <w:rPr>
+          <w:rFonts w:cs="Tahoma"/>
+          <w:sz w:val="24"/>
+          <w:szCs w:val="24"/>
+        </w:rPr>
+      </w:pPr>
+      <w:r>
+        <w:rPr>
+          <w:rFonts w:cs="Tahoma"/>
+          <w:sz w:val="24"/>
+          <w:szCs w:val="24"/>
+        </w:rPr>
+        <w:t xml:space="preserve">Environment installation on the </w:t>
+      </w:r>
+      <w:r>
+        <w:rPr>
+          <w:rFonts w:cs="Tahoma"/>
+          <w:sz w:val="24"/>
+          <w:szCs w:val="24"/>
+        </w:rPr>
+        <w:t>computer</w:t>
+      </w:r>
+      <w:r>
+        <w:rPr>
+          <w:rFonts w:cs="Tahoma"/>
+          <w:sz w:val="24"/>
+          <w:szCs w:val="24"/>
+        </w:rPr>
+        <w:t>.</w:t>
+      </w:r>
+    </w:p>
+    <w:p>
+      <w:pPr>
+        <w:spacing w:line="480" w:lineRule="auto"/>
+        <w:rPr>
+          <w:rFonts w:cs="Tahoma"/>
+          <w:color w:val="000000" w:themeColor="text1"/>
+          <w:sz w:val="24"/>
+          <w:szCs w:val="24"/>
+        </w:rPr>
+      </w:pPr>
+      <w:r>
+        <w:rPr>
+          <w:rFonts w:cs="Tahoma"/>
+          <w:b/>
+          <w:color w:val="000000" w:themeColor="text1"/>
+          <w:sz w:val="24"/>
+          <w:szCs w:val="24"/>
+        </w:rPr>
+        <w:t>Start-up and Shutdown:</w:t>
+      </w:r>
+      <w:r>
+        <w:rPr>
+          <w:rFonts w:cs="Tahoma"/>
+          <w:color w:val="000000" w:themeColor="text1"/>
+          <w:sz w:val="24"/>
+          <w:szCs w:val="24"/>
+        </w:rPr>
+        <w:t xml:space="preserve"> </w:t>
+      </w:r>
+      <w:r>
+        <w:rPr>
+          <w:rFonts w:cs="Tahoma"/>
+          <w:color w:val="000000" w:themeColor="text1"/>
           <w:sz w:val="24"/>
           <w:szCs w:val="24"/>
         </w:rPr>
         <w:t>QuantumChess</w:t>
       </w:r>
-      <w:proofErr w:type="spellEnd"/>
-      <w:r>
-        <w:rPr>
-          <w:rFonts w:cs="Tahoma"/>
-          <w:sz w:val="24"/>
-          <w:szCs w:val="24"/>
-        </w:rPr>
-        <w:t xml:space="preserve"> will not require any software other than Java Runtime</w:t>
-      </w:r>
-    </w:p>
-    <w:p>
-      <w:pPr>
-        <w:spacing w:line="480" w:lineRule="auto"/>
-        <w:rPr>
-          <w:rFonts w:cs="Tahoma"/>
-          <w:sz w:val="24"/>
-          <w:szCs w:val="24"/>
-        </w:rPr>
-      </w:pPr>
-      <w:r>
-        <w:rPr>
-          <w:rFonts w:cs="Tahoma"/>
-          <w:sz w:val="24"/>
-          <w:szCs w:val="24"/>
-        </w:rPr>
-        <w:t xml:space="preserve">Environment installation on the </w:t>
-      </w:r>
-      <w:r>
-        <w:rPr>
-          <w:rFonts w:cs="Tahoma"/>
-          <w:sz w:val="24"/>
-          <w:szCs w:val="24"/>
-        </w:rPr>
-        <w:t>computer</w:t>
-      </w:r>
-      <w:r>
-        <w:rPr>
-          <w:rFonts w:cs="Tahoma"/>
-          <w:sz w:val="24"/>
-          <w:szCs w:val="24"/>
-        </w:rPr>
-        <w:t>.</w:t>
-      </w:r>
-    </w:p>
-    <w:p>
-      <w:pPr>
-        <w:spacing w:line="480" w:lineRule="auto"/>
-        <w:rPr>
-          <w:rFonts w:cs="Tahoma"/>
-          <w:color w:val="000000" w:themeColor="text1"/>
-          <w:sz w:val="24"/>
-          <w:szCs w:val="24"/>
-        </w:rPr>
-      </w:pPr>
-      <w:r>
-        <w:rPr>
-          <w:rFonts w:cs="Tahoma"/>
-          <w:b/>
-          <w:color w:val="000000" w:themeColor="text1"/>
-          <w:sz w:val="24"/>
-          <w:szCs w:val="24"/>
-        </w:rPr>
-        <w:t>Start-up and Shutdown:</w:t>
-      </w:r>
-      <w:r>
-        <w:rPr>
-          <w:rFonts w:cs="Tahoma"/>
-          <w:color w:val="000000" w:themeColor="text1"/>
-          <w:sz w:val="24"/>
-          <w:szCs w:val="24"/>
-        </w:rPr>
-        <w:t xml:space="preserve"> </w:t>
-      </w:r>
-      <w:proofErr w:type="spellStart"/>
-      <w:r>
-        <w:rPr>
-          <w:rFonts w:cs="Tahoma"/>
-          <w:color w:val="000000" w:themeColor="text1"/>
-          <w:sz w:val="24"/>
-          <w:szCs w:val="24"/>
-        </w:rPr>
-        <w:t>QuantumChess</w:t>
-      </w:r>
-      <w:proofErr w:type="spellEnd"/>
       <w:r>
         <w:rPr>
           <w:rFonts w:cs="Tahoma"/>
@@ -5231,14 +5475,14 @@
           <w:sz w:val="32"/>
         </w:rPr>
       </w:pPr>
-      <w:bookmarkStart w:id="41" w:name="_Toc496385560"/>
+      <w:bookmarkStart w:id="43" w:name="_Toc496388470"/>
       <w:r>
         <w:rPr>
           <w:sz w:val="32"/>
         </w:rPr>
         <w:t>3. Subsystem Services</w:t>
       </w:r>
-      <w:bookmarkEnd w:id="41"/>
+      <w:bookmarkEnd w:id="43"/>
     </w:p>
     <w:p>
       <w:pPr>
@@ -5249,7 +5493,7 @@
           <w:szCs w:val="32"/>
         </w:rPr>
       </w:pPr>
-      <w:bookmarkStart w:id="42" w:name="_Toc496385561"/>
+      <w:bookmarkStart w:id="44" w:name="_Toc496388471"/>
       <w:r>
         <w:rPr>
           <w:sz w:val="32"/>
@@ -5264,7 +5508,7 @@
         </w:rPr>
         <w:t xml:space="preserve"> Game Controller</w:t>
       </w:r>
-      <w:bookmarkEnd w:id="42"/>
+      <w:bookmarkEnd w:id="44"/>
     </w:p>
     <w:p/>
     <w:p>
@@ -5469,27 +5713,7 @@
           <w:sz w:val="24"/>
           <w:szCs w:val="24"/>
         </w:rPr>
-        <w:t xml:space="preserve"> – </w:t>
-      </w:r>
-      <w:proofErr w:type="spellStart"/>
-      <w:r>
-        <w:rPr>
-          <w:rFonts w:cs="Tahoma"/>
-          <w:color w:val="000000" w:themeColor="text1"/>
-          <w:sz w:val="24"/>
-          <w:szCs w:val="24"/>
-        </w:rPr>
-        <w:t>MainMenuManager</w:t>
-      </w:r>
-      <w:proofErr w:type="spellEnd"/>
-      <w:r>
-        <w:rPr>
-          <w:rFonts w:cs="Tahoma"/>
-          <w:color w:val="000000" w:themeColor="text1"/>
-          <w:sz w:val="24"/>
-          <w:szCs w:val="24"/>
-        </w:rPr>
-        <w:t xml:space="preserve"> class</w:t>
+        <w:t xml:space="preserve"> – MainMenuManager class</w:t>
       </w:r>
     </w:p>
     <w:p>
@@ -5503,7 +5727,6 @@
           <w:u w:val="single"/>
         </w:rPr>
       </w:pPr>
-      <w:proofErr w:type="spellStart"/>
       <w:r>
         <w:rPr>
           <w:rFonts w:cs="Tahoma"/>
@@ -5513,42 +5736,39 @@
           <w:szCs w:val="24"/>
           <w:u w:val="single"/>
         </w:rPr>
-        <w:t>MainMenuManager</w:t>
-      </w:r>
-      <w:proofErr w:type="spellEnd"/>
-      <w:r>
+        <w:t>MainMenuManager:</w:t>
+      </w:r>
+    </w:p>
+    <w:p>
+      <w:pPr>
+        <w:rPr>
+          <w:rFonts w:cs="Tahoma"/>
+          <w:color w:val="000000" w:themeColor="text1"/>
+          <w:sz w:val="24"/>
+          <w:szCs w:val="24"/>
+        </w:rPr>
+      </w:pPr>
+      <w:r>
+        <w:rPr>
+          <w:rFonts w:cs="Tahoma"/>
+          <w:color w:val="000000" w:themeColor="text1"/>
+          <w:sz w:val="24"/>
+          <w:szCs w:val="24"/>
+        </w:rPr>
+        <w:t>Handles the controlling of that appears in the users screen.</w:t>
+      </w:r>
+    </w:p>
+    <w:p>
+      <w:pPr>
         <w:rPr>
           <w:rFonts w:cs="Tahoma"/>
           <w:b/>
           <w:color w:val="000000" w:themeColor="text1"/>
           <w:sz w:val="24"/>
           <w:szCs w:val="24"/>
-          <w:u w:val="single"/>
-        </w:rPr>
-        <w:t>:</w:t>
-      </w:r>
-    </w:p>
-    <w:p>
-      <w:pPr>
-        <w:rPr>
-          <w:rFonts w:cs="Tahoma"/>
-          <w:color w:val="000000" w:themeColor="text1"/>
-          <w:sz w:val="24"/>
-          <w:szCs w:val="24"/>
-        </w:rPr>
-      </w:pPr>
-      <w:r>
-        <w:rPr>
-          <w:rFonts w:cs="Tahoma"/>
-          <w:color w:val="000000" w:themeColor="text1"/>
-          <w:sz w:val="24"/>
-          <w:szCs w:val="24"/>
-        </w:rPr>
-        <w:t>Handles the controlling of that appears in the users screen.</w:t>
-      </w:r>
-    </w:p>
-    <w:p>
-      <w:pPr>
+        </w:rPr>
+      </w:pPr>
+      <w:r>
         <w:rPr>
           <w:rFonts w:cs="Tahoma"/>
           <w:b/>
@@ -5556,8 +5776,30 @@
           <w:sz w:val="24"/>
           <w:szCs w:val="24"/>
         </w:rPr>
-      </w:pPr>
-      <w:r>
+        <w:t>Attributes:</w:t>
+      </w:r>
+    </w:p>
+    <w:p>
+      <w:pPr>
+        <w:rPr>
+          <w:rFonts w:cs="Tahoma"/>
+          <w:color w:val="000000" w:themeColor="text1"/>
+          <w:sz w:val="24"/>
+          <w:szCs w:val="24"/>
+        </w:rPr>
+      </w:pPr>
+      <w:r>
+        <w:rPr>
+          <w:rFonts w:cs="Tahoma"/>
+          <w:color w:val="000000" w:themeColor="text1"/>
+          <w:sz w:val="24"/>
+          <w:szCs w:val="24"/>
+        </w:rPr>
+        <w:t>currentView – holds the current view that is being displayed</w:t>
+      </w:r>
+    </w:p>
+    <w:p>
+      <w:pPr>
         <w:rPr>
           <w:rFonts w:cs="Tahoma"/>
           <w:b/>
@@ -5565,41 +5807,8 @@
           <w:sz w:val="24"/>
           <w:szCs w:val="24"/>
         </w:rPr>
-        <w:t>Attributes:</w:t>
-      </w:r>
-    </w:p>
-    <w:p>
-      <w:pPr>
-        <w:rPr>
-          <w:rFonts w:cs="Tahoma"/>
-          <w:color w:val="000000" w:themeColor="text1"/>
-          <w:sz w:val="24"/>
-          <w:szCs w:val="24"/>
-        </w:rPr>
-      </w:pPr>
-      <w:proofErr w:type="spellStart"/>
-      <w:r>
-        <w:rPr>
-          <w:rFonts w:cs="Tahoma"/>
-          <w:color w:val="000000" w:themeColor="text1"/>
-          <w:sz w:val="24"/>
-          <w:szCs w:val="24"/>
-        </w:rPr>
-        <w:t>currentView</w:t>
-      </w:r>
-      <w:proofErr w:type="spellEnd"/>
-      <w:r>
-        <w:rPr>
-          <w:rFonts w:cs="Tahoma"/>
-          <w:color w:val="000000" w:themeColor="text1"/>
-          <w:sz w:val="24"/>
-          <w:szCs w:val="24"/>
-        </w:rPr>
-        <w:t xml:space="preserve"> – holds the current view that is being displayed</w:t>
-      </w:r>
-    </w:p>
-    <w:p>
-      <w:pPr>
+      </w:pPr>
+      <w:r>
         <w:rPr>
           <w:rFonts w:cs="Tahoma"/>
           <w:b/>
@@ -5607,99 +5816,45 @@
           <w:sz w:val="24"/>
           <w:szCs w:val="24"/>
         </w:rPr>
-      </w:pPr>
-      <w:proofErr w:type="spellStart"/>
-      <w:r>
-        <w:rPr>
-          <w:rFonts w:cs="Tahoma"/>
-          <w:b/>
-          <w:color w:val="000000" w:themeColor="text1"/>
-          <w:sz w:val="24"/>
-          <w:szCs w:val="24"/>
-        </w:rPr>
-        <w:t>Opperations</w:t>
-      </w:r>
-      <w:proofErr w:type="spellEnd"/>
-      <w:r>
-        <w:rPr>
-          <w:rFonts w:cs="Tahoma"/>
-          <w:b/>
-          <w:color w:val="000000" w:themeColor="text1"/>
-          <w:sz w:val="24"/>
-          <w:szCs w:val="24"/>
-        </w:rPr>
-        <w:t>:</w:t>
-      </w:r>
-    </w:p>
-    <w:p>
-      <w:pPr>
-        <w:rPr>
-          <w:rFonts w:cs="Tahoma"/>
-          <w:color w:val="000000" w:themeColor="text1"/>
-          <w:sz w:val="24"/>
-          <w:szCs w:val="24"/>
-        </w:rPr>
-      </w:pPr>
-      <w:proofErr w:type="gramStart"/>
-      <w:r>
-        <w:rPr>
-          <w:rFonts w:cs="Tahoma"/>
-          <w:color w:val="000000" w:themeColor="text1"/>
-          <w:sz w:val="24"/>
-          <w:szCs w:val="24"/>
-        </w:rPr>
-        <w:t>main(</w:t>
-      </w:r>
-      <w:proofErr w:type="gramEnd"/>
-      <w:r>
-        <w:rPr>
-          <w:rFonts w:cs="Tahoma"/>
-          <w:color w:val="000000" w:themeColor="text1"/>
-          <w:sz w:val="24"/>
-          <w:szCs w:val="24"/>
-        </w:rPr>
-        <w:t>String[]) – is the main function called in Java</w:t>
-      </w:r>
-    </w:p>
-    <w:p>
-      <w:pPr>
-        <w:rPr>
-          <w:rFonts w:cs="Tahoma"/>
-          <w:color w:val="000000" w:themeColor="text1"/>
-          <w:sz w:val="24"/>
-          <w:szCs w:val="24"/>
-        </w:rPr>
-      </w:pPr>
-      <w:proofErr w:type="spellStart"/>
-      <w:proofErr w:type="gramStart"/>
-      <w:r>
-        <w:rPr>
-          <w:rFonts w:cs="Tahoma"/>
-          <w:color w:val="000000" w:themeColor="text1"/>
-          <w:sz w:val="24"/>
-          <w:szCs w:val="24"/>
-        </w:rPr>
-        <w:t>changeFrame</w:t>
-      </w:r>
-      <w:proofErr w:type="spellEnd"/>
-      <w:r>
-        <w:rPr>
-          <w:rFonts w:cs="Tahoma"/>
-          <w:color w:val="000000" w:themeColor="text1"/>
-          <w:sz w:val="24"/>
-          <w:szCs w:val="24"/>
-        </w:rPr>
-        <w:t>(</w:t>
-      </w:r>
-      <w:proofErr w:type="gramEnd"/>
-      <w:r>
-        <w:rPr>
-          <w:rFonts w:cs="Tahoma"/>
-          <w:color w:val="000000" w:themeColor="text1"/>
-          <w:sz w:val="24"/>
-          <w:szCs w:val="24"/>
-        </w:rPr>
-        <w:t>) – will change between frames when called</w:t>
+        <w:t>Opperations:</w:t>
+      </w:r>
+    </w:p>
+    <w:p>
+      <w:pPr>
+        <w:rPr>
+          <w:rFonts w:cs="Tahoma"/>
+          <w:color w:val="000000" w:themeColor="text1"/>
+          <w:sz w:val="24"/>
+          <w:szCs w:val="24"/>
+        </w:rPr>
+      </w:pPr>
+      <w:r>
+        <w:rPr>
+          <w:rFonts w:cs="Tahoma"/>
+          <w:color w:val="000000" w:themeColor="text1"/>
+          <w:sz w:val="24"/>
+          <w:szCs w:val="24"/>
+        </w:rPr>
+        <w:t>main(String[]) – is the main function called in Java</w:t>
+      </w:r>
+    </w:p>
+    <w:p>
+      <w:pPr>
+        <w:rPr>
+          <w:rFonts w:cs="Tahoma"/>
+          <w:color w:val="000000" w:themeColor="text1"/>
+          <w:sz w:val="24"/>
+          <w:szCs w:val="24"/>
+        </w:rPr>
+      </w:pPr>
+      <w:r>
+        <w:rPr>
+          <w:rFonts w:cs="Tahoma"/>
+          <w:color w:val="000000" w:themeColor="text1"/>
+          <w:sz w:val="24"/>
+          <w:szCs w:val="24"/>
+        </w:rPr>
+        <w:t>changeFrame() – will change between frames when called</w:t>
       </w:r>
     </w:p>
     <w:p>
@@ -5782,25 +5937,14 @@
           </wp:anchor>
         </w:drawing>
       </w:r>
-      <w:proofErr w:type="gramStart"/>
-      <w:r>
-        <w:rPr>
-          <w:rFonts w:cs="Tahoma"/>
-          <w:color w:val="000000" w:themeColor="text1"/>
-          <w:sz w:val="24"/>
-          <w:szCs w:val="24"/>
-        </w:rPr>
-        <w:t>close(</w:t>
-      </w:r>
-      <w:proofErr w:type="gramEnd"/>
-      <w:r>
-        <w:rPr>
-          <w:rFonts w:cs="Tahoma"/>
-          <w:color w:val="000000" w:themeColor="text1"/>
-          <w:sz w:val="24"/>
-          <w:szCs w:val="24"/>
-        </w:rPr>
-        <w:t>) – will close the program programmatically</w:t>
+      <w:r>
+        <w:rPr>
+          <w:rFonts w:cs="Tahoma"/>
+          <w:color w:val="000000" w:themeColor="text1"/>
+          <w:sz w:val="24"/>
+          <w:szCs w:val="24"/>
+        </w:rPr>
+        <w:t>close() – will close the program programmatically</w:t>
       </w:r>
     </w:p>
     <w:p>
@@ -5846,27 +5990,7 @@
           <w:sz w:val="24"/>
           <w:szCs w:val="24"/>
         </w:rPr>
-        <w:t xml:space="preserve"> – </w:t>
-      </w:r>
-      <w:proofErr w:type="spellStart"/>
-      <w:r>
-        <w:rPr>
-          <w:rFonts w:cs="Tahoma"/>
-          <w:color w:val="000000" w:themeColor="text1"/>
-          <w:sz w:val="24"/>
-          <w:szCs w:val="24"/>
-        </w:rPr>
-        <w:t>MouseListener</w:t>
-      </w:r>
-      <w:proofErr w:type="spellEnd"/>
-      <w:r>
-        <w:rPr>
-          <w:rFonts w:cs="Tahoma"/>
-          <w:color w:val="000000" w:themeColor="text1"/>
-          <w:sz w:val="24"/>
-          <w:szCs w:val="24"/>
-        </w:rPr>
-        <w:t xml:space="preserve"> class</w:t>
+        <w:t xml:space="preserve"> – MouseListener class</w:t>
       </w:r>
     </w:p>
     <w:p>
@@ -5880,7 +6004,6 @@
           <w:u w:val="single"/>
         </w:rPr>
       </w:pPr>
-      <w:proofErr w:type="spellStart"/>
       <w:r>
         <w:rPr>
           <w:rFonts w:cs="Tahoma"/>
@@ -5890,42 +6013,39 @@
           <w:szCs w:val="24"/>
           <w:u w:val="single"/>
         </w:rPr>
-        <w:t>MouseListener</w:t>
-      </w:r>
-      <w:proofErr w:type="spellEnd"/>
-      <w:r>
+        <w:t>MouseListener:</w:t>
+      </w:r>
+    </w:p>
+    <w:p>
+      <w:pPr>
+        <w:rPr>
+          <w:rFonts w:cs="Tahoma"/>
+          <w:color w:val="000000" w:themeColor="text1"/>
+          <w:sz w:val="24"/>
+          <w:szCs w:val="24"/>
+        </w:rPr>
+      </w:pPr>
+      <w:r>
+        <w:rPr>
+          <w:rFonts w:cs="Tahoma"/>
+          <w:color w:val="000000" w:themeColor="text1"/>
+          <w:sz w:val="24"/>
+          <w:szCs w:val="24"/>
+        </w:rPr>
+        <w:t>Handles the input on the board by the user.</w:t>
+      </w:r>
+    </w:p>
+    <w:p>
+      <w:pPr>
         <w:rPr>
           <w:rFonts w:cs="Tahoma"/>
           <w:b/>
           <w:color w:val="000000" w:themeColor="text1"/>
           <w:sz w:val="24"/>
           <w:szCs w:val="24"/>
-          <w:u w:val="single"/>
-        </w:rPr>
-        <w:t>:</w:t>
-      </w:r>
-    </w:p>
-    <w:p>
-      <w:pPr>
-        <w:rPr>
-          <w:rFonts w:cs="Tahoma"/>
-          <w:color w:val="000000" w:themeColor="text1"/>
-          <w:sz w:val="24"/>
-          <w:szCs w:val="24"/>
-        </w:rPr>
-      </w:pPr>
-      <w:r>
-        <w:rPr>
-          <w:rFonts w:cs="Tahoma"/>
-          <w:color w:val="000000" w:themeColor="text1"/>
-          <w:sz w:val="24"/>
-          <w:szCs w:val="24"/>
-        </w:rPr>
-        <w:t>Handles the input on the board by the user.</w:t>
-      </w:r>
-    </w:p>
-    <w:p>
-      <w:pPr>
+        </w:rPr>
+      </w:pPr>
+      <w:r>
         <w:rPr>
           <w:rFonts w:cs="Tahoma"/>
           <w:b/>
@@ -5933,15 +6053,6 @@
           <w:sz w:val="24"/>
           <w:szCs w:val="24"/>
         </w:rPr>
-      </w:pPr>
-      <w:r>
-        <w:rPr>
-          <w:rFonts w:cs="Tahoma"/>
-          <w:b/>
-          <w:color w:val="000000" w:themeColor="text1"/>
-          <w:sz w:val="24"/>
-          <w:szCs w:val="24"/>
-        </w:rPr>
         <w:t>Operations:</w:t>
       </w:r>
     </w:p>
@@ -5954,47 +6065,14 @@
           <w:szCs w:val="24"/>
         </w:rPr>
       </w:pPr>
-      <w:proofErr w:type="spellStart"/>
-      <w:proofErr w:type="gramStart"/>
-      <w:r>
-        <w:rPr>
-          <w:rFonts w:cs="Tahoma"/>
-          <w:color w:val="000000" w:themeColor="text1"/>
-          <w:sz w:val="24"/>
-          <w:szCs w:val="24"/>
-        </w:rPr>
-        <w:t>mouseClicked</w:t>
-      </w:r>
-      <w:proofErr w:type="spellEnd"/>
-      <w:r>
-        <w:rPr>
-          <w:rFonts w:cs="Tahoma"/>
-          <w:color w:val="000000" w:themeColor="text1"/>
-          <w:sz w:val="24"/>
-          <w:szCs w:val="24"/>
-        </w:rPr>
-        <w:t>(</w:t>
-      </w:r>
-      <w:proofErr w:type="spellStart"/>
-      <w:proofErr w:type="gramEnd"/>
-      <w:r>
-        <w:rPr>
-          <w:rFonts w:cs="Tahoma"/>
-          <w:color w:val="000000" w:themeColor="text1"/>
-          <w:sz w:val="24"/>
-          <w:szCs w:val="24"/>
-        </w:rPr>
-        <w:t>MouseEvent</w:t>
-      </w:r>
-      <w:proofErr w:type="spellEnd"/>
-      <w:r>
-        <w:rPr>
-          <w:rFonts w:cs="Tahoma"/>
-          <w:color w:val="000000" w:themeColor="text1"/>
-          <w:sz w:val="24"/>
-          <w:szCs w:val="24"/>
-        </w:rPr>
-        <w:t xml:space="preserve"> e) – will inform the system that the mouse has clicked and give the  coordinates of the click. </w:t>
+      <w:r>
+        <w:rPr>
+          <w:rFonts w:cs="Tahoma"/>
+          <w:color w:val="000000" w:themeColor="text1"/>
+          <w:sz w:val="24"/>
+          <w:szCs w:val="24"/>
+        </w:rPr>
+        <w:t xml:space="preserve">mouseClicked(MouseEvent e) – will inform the system that the mouse has clicked and give the  coordinates of the click. </w:t>
       </w:r>
     </w:p>
     <w:p>
@@ -6036,7 +6114,7 @@
           <w:szCs w:val="32"/>
         </w:rPr>
       </w:pPr>
-      <w:bookmarkStart w:id="43" w:name="_Toc496385562"/>
+      <w:bookmarkStart w:id="45" w:name="_Toc496388472"/>
       <w:r>
         <w:rPr>
           <w:sz w:val="32"/>
@@ -6059,7 +6137,7 @@
         </w:rPr>
         <w:t xml:space="preserve"> Game View</w:t>
       </w:r>
-      <w:bookmarkEnd w:id="43"/>
+      <w:bookmarkEnd w:id="45"/>
     </w:p>
     <w:p/>
     <w:p>
@@ -6244,27 +6322,7 @@
           <w:sz w:val="24"/>
           <w:szCs w:val="24"/>
         </w:rPr>
-        <w:t xml:space="preserve"> – </w:t>
-      </w:r>
-      <w:proofErr w:type="spellStart"/>
-      <w:r>
-        <w:rPr>
-          <w:rFonts w:cs="Tahoma"/>
-          <w:color w:val="000000" w:themeColor="text1"/>
-          <w:sz w:val="24"/>
-          <w:szCs w:val="24"/>
-        </w:rPr>
-        <w:t>GameView</w:t>
-      </w:r>
-      <w:proofErr w:type="spellEnd"/>
-      <w:r>
-        <w:rPr>
-          <w:rFonts w:cs="Tahoma"/>
-          <w:color w:val="000000" w:themeColor="text1"/>
-          <w:sz w:val="24"/>
-          <w:szCs w:val="24"/>
-        </w:rPr>
-        <w:t xml:space="preserve"> subsystem</w:t>
+        <w:t xml:space="preserve"> – GameView subsystem</w:t>
       </w:r>
     </w:p>
     <w:p>
@@ -6385,25 +6443,14 @@
           <w:szCs w:val="24"/>
         </w:rPr>
       </w:pPr>
-      <w:proofErr w:type="spellStart"/>
-      <w:r>
-        <w:rPr>
-          <w:rFonts w:cs="Tahoma"/>
-          <w:color w:val="000000" w:themeColor="text1"/>
-          <w:sz w:val="24"/>
-          <w:szCs w:val="24"/>
-        </w:rPr>
-        <w:t>backgroundImage</w:t>
-      </w:r>
-      <w:proofErr w:type="spellEnd"/>
-      <w:r>
-        <w:rPr>
-          <w:rFonts w:cs="Tahoma"/>
-          <w:color w:val="000000" w:themeColor="text1"/>
-          <w:sz w:val="24"/>
-          <w:szCs w:val="24"/>
-        </w:rPr>
-        <w:t xml:space="preserve"> – holds the image that will be in the background</w:t>
+      <w:r>
+        <w:rPr>
+          <w:rFonts w:cs="Tahoma"/>
+          <w:color w:val="000000" w:themeColor="text1"/>
+          <w:sz w:val="24"/>
+          <w:szCs w:val="24"/>
+        </w:rPr>
+        <w:t>backgroundImage – holds the image that will be in the background</w:t>
       </w:r>
     </w:p>
     <w:p>
@@ -6448,66 +6495,33 @@
           <w:szCs w:val="24"/>
         </w:rPr>
       </w:pPr>
-      <w:proofErr w:type="gramStart"/>
-      <w:r>
-        <w:rPr>
-          <w:rFonts w:cs="Tahoma"/>
-          <w:color w:val="000000" w:themeColor="text1"/>
-          <w:sz w:val="24"/>
-          <w:szCs w:val="24"/>
-        </w:rPr>
-        <w:t>create(</w:t>
-      </w:r>
-      <w:proofErr w:type="gramEnd"/>
-      <w:r>
-        <w:rPr>
-          <w:rFonts w:cs="Tahoma"/>
-          <w:color w:val="000000" w:themeColor="text1"/>
-          <w:sz w:val="24"/>
-          <w:szCs w:val="24"/>
-        </w:rPr>
-        <w:t>) – creates a specific menu</w:t>
-      </w:r>
-    </w:p>
-    <w:p>
-      <w:pPr>
-        <w:rPr>
-          <w:rFonts w:cs="Tahoma"/>
-          <w:color w:val="000000" w:themeColor="text1"/>
-          <w:sz w:val="24"/>
-          <w:szCs w:val="24"/>
-        </w:rPr>
-      </w:pPr>
-      <w:proofErr w:type="spellStart"/>
-      <w:proofErr w:type="gramStart"/>
-      <w:r>
-        <w:rPr>
-          <w:rFonts w:cs="Tahoma"/>
-          <w:color w:val="000000" w:themeColor="text1"/>
-          <w:sz w:val="24"/>
-          <w:szCs w:val="24"/>
-        </w:rPr>
-        <w:t>buttonListener</w:t>
-      </w:r>
-      <w:proofErr w:type="spellEnd"/>
-      <w:r>
-        <w:rPr>
-          <w:rFonts w:cs="Tahoma"/>
-          <w:color w:val="000000" w:themeColor="text1"/>
-          <w:sz w:val="24"/>
-          <w:szCs w:val="24"/>
-        </w:rPr>
-        <w:t>(</w:t>
-      </w:r>
-      <w:proofErr w:type="gramEnd"/>
-      <w:r>
-        <w:rPr>
-          <w:rFonts w:cs="Tahoma"/>
-          <w:color w:val="000000" w:themeColor="text1"/>
-          <w:sz w:val="24"/>
-          <w:szCs w:val="24"/>
-        </w:rPr>
-        <w:t>) – listens to a specific button press</w:t>
+      <w:r>
+        <w:rPr>
+          <w:rFonts w:cs="Tahoma"/>
+          <w:color w:val="000000" w:themeColor="text1"/>
+          <w:sz w:val="24"/>
+          <w:szCs w:val="24"/>
+        </w:rPr>
+        <w:t>create() – creates a specific menu</w:t>
+      </w:r>
+    </w:p>
+    <w:p>
+      <w:pPr>
+        <w:rPr>
+          <w:rFonts w:cs="Tahoma"/>
+          <w:color w:val="000000" w:themeColor="text1"/>
+          <w:sz w:val="24"/>
+          <w:szCs w:val="24"/>
+        </w:rPr>
+      </w:pPr>
+      <w:r>
+        <w:rPr>
+          <w:rFonts w:cs="Tahoma"/>
+          <w:color w:val="000000" w:themeColor="text1"/>
+          <w:sz w:val="24"/>
+          <w:szCs w:val="24"/>
+        </w:rPr>
+        <w:t>buttonListener() – listens to a specific button press</w:t>
       </w:r>
     </w:p>
     <w:p>
@@ -6612,25 +6626,14 @@
           </wp:anchor>
         </w:drawing>
       </w:r>
-      <w:proofErr w:type="spellStart"/>
-      <w:r>
-        <w:rPr>
-          <w:rFonts w:cs="Tahoma"/>
-          <w:color w:val="000000" w:themeColor="text1"/>
-          <w:sz w:val="24"/>
-          <w:szCs w:val="24"/>
-        </w:rPr>
-        <w:t>Figrue</w:t>
-      </w:r>
-      <w:proofErr w:type="spellEnd"/>
-      <w:r>
-        <w:rPr>
-          <w:rFonts w:cs="Tahoma"/>
-          <w:color w:val="000000" w:themeColor="text1"/>
-          <w:sz w:val="24"/>
-          <w:szCs w:val="24"/>
-        </w:rPr>
-        <w:t xml:space="preserve"> 3.</w:t>
+      <w:r>
+        <w:rPr>
+          <w:rFonts w:cs="Tahoma"/>
+          <w:color w:val="000000" w:themeColor="text1"/>
+          <w:sz w:val="24"/>
+          <w:szCs w:val="24"/>
+        </w:rPr>
+        <w:t>Figrue 3.</w:t>
       </w:r>
       <w:r>
         <w:rPr>
@@ -6732,25 +6735,14 @@
           <w:szCs w:val="24"/>
         </w:rPr>
       </w:pPr>
-      <w:proofErr w:type="spellStart"/>
-      <w:r>
-        <w:rPr>
-          <w:rFonts w:cs="Tahoma"/>
-          <w:color w:val="000000" w:themeColor="text1"/>
-          <w:sz w:val="24"/>
-          <w:szCs w:val="24"/>
-        </w:rPr>
-        <w:t>StartGame</w:t>
-      </w:r>
-      <w:proofErr w:type="spellEnd"/>
-      <w:r>
-        <w:rPr>
-          <w:rFonts w:cs="Tahoma"/>
-          <w:color w:val="000000" w:themeColor="text1"/>
-          <w:sz w:val="24"/>
-          <w:szCs w:val="24"/>
-        </w:rPr>
-        <w:t xml:space="preserve"> – a button which if clicked will start the game if pushed, function handled by button listener</w:t>
+      <w:r>
+        <w:rPr>
+          <w:rFonts w:cs="Tahoma"/>
+          <w:color w:val="000000" w:themeColor="text1"/>
+          <w:sz w:val="24"/>
+          <w:szCs w:val="24"/>
+        </w:rPr>
+        <w:t>StartGame – a button which if clicked will start the game if pushed, function handled by button listener</w:t>
       </w:r>
     </w:p>
     <w:p>
@@ -6977,7 +6969,6 @@
           <w:szCs w:val="24"/>
         </w:rPr>
       </w:pPr>
-      <w:proofErr w:type="spellStart"/>
       <w:r>
         <w:rPr>
           <w:rFonts w:cs="Tahoma"/>
@@ -6986,17 +6977,7 @@
           <w:szCs w:val="24"/>
         </w:rPr>
         <w:lastRenderedPageBreak/>
-        <w:t>helpTxt</w:t>
-      </w:r>
-      <w:proofErr w:type="spellEnd"/>
-      <w:r>
-        <w:rPr>
-          <w:rFonts w:cs="Tahoma"/>
-          <w:color w:val="000000" w:themeColor="text1"/>
-          <w:sz w:val="24"/>
-          <w:szCs w:val="24"/>
-        </w:rPr>
-        <w:t>: holds the help information</w:t>
+        <w:t>helpTxt: holds the help information</w:t>
       </w:r>
     </w:p>
     <w:p>
@@ -7079,25 +7060,14 @@
           </wp:anchor>
         </w:drawing>
       </w:r>
-      <w:proofErr w:type="gramStart"/>
-      <w:r>
-        <w:rPr>
-          <w:rFonts w:cs="Tahoma"/>
-          <w:color w:val="000000" w:themeColor="text1"/>
-          <w:sz w:val="24"/>
-          <w:szCs w:val="24"/>
-        </w:rPr>
-        <w:t>back</w:t>
-      </w:r>
-      <w:proofErr w:type="gramEnd"/>
-      <w:r>
-        <w:rPr>
-          <w:rFonts w:cs="Tahoma"/>
-          <w:color w:val="000000" w:themeColor="text1"/>
-          <w:sz w:val="24"/>
-          <w:szCs w:val="24"/>
-        </w:rPr>
-        <w:t>: is a button which sends you back, functionality  handled by button listener</w:t>
+      <w:r>
+        <w:rPr>
+          <w:rFonts w:cs="Tahoma"/>
+          <w:color w:val="000000" w:themeColor="text1"/>
+          <w:sz w:val="24"/>
+          <w:szCs w:val="24"/>
+        </w:rPr>
+        <w:t>back: is a button which sends you back, functionality  handled by button listener</w:t>
       </w:r>
     </w:p>
     <w:p>
@@ -7225,55 +7195,33 @@
           <w:szCs w:val="24"/>
         </w:rPr>
       </w:pPr>
-      <w:proofErr w:type="spellStart"/>
-      <w:r>
-        <w:rPr>
-          <w:rFonts w:cs="Tahoma"/>
-          <w:color w:val="000000" w:themeColor="text1"/>
-          <w:sz w:val="24"/>
-          <w:szCs w:val="24"/>
-        </w:rPr>
-        <w:t>creditsTxt</w:t>
-      </w:r>
-      <w:proofErr w:type="spellEnd"/>
-      <w:r>
-        <w:rPr>
-          <w:rFonts w:cs="Tahoma"/>
-          <w:color w:val="000000" w:themeColor="text1"/>
-          <w:sz w:val="24"/>
-          <w:szCs w:val="24"/>
-        </w:rPr>
-        <w:t>: holds the credit information</w:t>
-      </w:r>
-    </w:p>
-    <w:p>
-      <w:pPr>
-        <w:rPr>
-          <w:rFonts w:cs="Tahoma"/>
-          <w:color w:val="000000" w:themeColor="text1"/>
-          <w:sz w:val="24"/>
-          <w:szCs w:val="24"/>
-        </w:rPr>
-      </w:pPr>
-      <w:proofErr w:type="gramStart"/>
-      <w:r>
-        <w:rPr>
-          <w:rFonts w:cs="Tahoma"/>
-          <w:color w:val="000000" w:themeColor="text1"/>
-          <w:sz w:val="24"/>
-          <w:szCs w:val="24"/>
-        </w:rPr>
-        <w:t>back</w:t>
-      </w:r>
-      <w:proofErr w:type="gramEnd"/>
-      <w:r>
-        <w:rPr>
-          <w:rFonts w:cs="Tahoma"/>
-          <w:color w:val="000000" w:themeColor="text1"/>
-          <w:sz w:val="24"/>
-          <w:szCs w:val="24"/>
-        </w:rPr>
-        <w:t>: is a button which sends you back, functionality  handled by button listener</w:t>
+      <w:r>
+        <w:rPr>
+          <w:rFonts w:cs="Tahoma"/>
+          <w:color w:val="000000" w:themeColor="text1"/>
+          <w:sz w:val="24"/>
+          <w:szCs w:val="24"/>
+        </w:rPr>
+        <w:t>creditsTxt: holds the credit information</w:t>
+      </w:r>
+    </w:p>
+    <w:p>
+      <w:pPr>
+        <w:rPr>
+          <w:rFonts w:cs="Tahoma"/>
+          <w:color w:val="000000" w:themeColor="text1"/>
+          <w:sz w:val="24"/>
+          <w:szCs w:val="24"/>
+        </w:rPr>
+      </w:pPr>
+      <w:r>
+        <w:rPr>
+          <w:rFonts w:cs="Tahoma"/>
+          <w:color w:val="000000" w:themeColor="text1"/>
+          <w:sz w:val="24"/>
+          <w:szCs w:val="24"/>
+        </w:rPr>
+        <w:t>back: is a button which sends you back, functionality  handled by button listener</w:t>
       </w:r>
     </w:p>
     <w:p>
@@ -7385,7 +7333,7 @@
           <w:szCs w:val="32"/>
         </w:rPr>
       </w:pPr>
-      <w:bookmarkStart w:id="44" w:name="_Toc496385563"/>
+      <w:bookmarkStart w:id="46" w:name="_Toc496388473"/>
       <w:r>
         <w:rPr>
           <w:sz w:val="32"/>
@@ -7394,7 +7342,7 @@
         <w:lastRenderedPageBreak/>
         <w:t>3.3 Game Model</w:t>
       </w:r>
-      <w:bookmarkEnd w:id="44"/>
+      <w:bookmarkEnd w:id="46"/>
     </w:p>
     <w:p>
       <w:r>
@@ -7750,7 +7698,6 @@
           <w:szCs w:val="24"/>
         </w:rPr>
       </w:pPr>
-      <w:proofErr w:type="spellStart"/>
       <w:r>
         <w:rPr>
           <w:rFonts w:cs="Tahoma"/>
@@ -7759,17 +7706,7 @@
           <w:szCs w:val="24"/>
         </w:rPr>
         <w:lastRenderedPageBreak/>
-        <w:t>piecesTaken</w:t>
-      </w:r>
-      <w:proofErr w:type="spellEnd"/>
-      <w:r>
-        <w:rPr>
-          <w:rFonts w:cs="Tahoma"/>
-          <w:color w:val="000000" w:themeColor="text1"/>
-          <w:sz w:val="24"/>
-          <w:szCs w:val="24"/>
-        </w:rPr>
-        <w:t xml:space="preserve"> – will be an array with the pieces of this player which aren’t present in the game anymore</w:t>
+        <w:t>piecesTaken – will be an array with the pieces of this player which aren’t present in the game anymore</w:t>
       </w:r>
     </w:p>
     <w:p>
@@ -7802,36 +7739,14 @@
           <w:szCs w:val="24"/>
         </w:rPr>
       </w:pPr>
-      <w:proofErr w:type="spellStart"/>
-      <w:proofErr w:type="gramStart"/>
-      <w:r>
-        <w:rPr>
-          <w:rFonts w:cs="Tahoma"/>
-          <w:color w:val="000000" w:themeColor="text1"/>
-          <w:sz w:val="24"/>
-          <w:szCs w:val="24"/>
-        </w:rPr>
-        <w:t>getPieceArray</w:t>
-      </w:r>
-      <w:proofErr w:type="spellEnd"/>
-      <w:r>
-        <w:rPr>
-          <w:rFonts w:cs="Tahoma"/>
-          <w:color w:val="000000" w:themeColor="text1"/>
-          <w:sz w:val="24"/>
-          <w:szCs w:val="24"/>
-        </w:rPr>
-        <w:t>(</w:t>
-      </w:r>
-      <w:proofErr w:type="gramEnd"/>
-      <w:r>
-        <w:rPr>
-          <w:rFonts w:cs="Tahoma"/>
-          <w:color w:val="000000" w:themeColor="text1"/>
-          <w:sz w:val="24"/>
-          <w:szCs w:val="24"/>
-        </w:rPr>
-        <w:t>) – will return all the pieces taken</w:t>
+      <w:r>
+        <w:rPr>
+          <w:rFonts w:cs="Tahoma"/>
+          <w:color w:val="000000" w:themeColor="text1"/>
+          <w:sz w:val="24"/>
+          <w:szCs w:val="24"/>
+        </w:rPr>
+        <w:t>getPieceArray() – will return all the pieces taken</w:t>
       </w:r>
     </w:p>
     <w:p>
@@ -8029,27 +7944,7 @@
           <w:sz w:val="24"/>
           <w:szCs w:val="24"/>
         </w:rPr>
-        <w:t xml:space="preserve">s the connection between the board and the player. It extends </w:t>
-      </w:r>
-      <w:proofErr w:type="spellStart"/>
-      <w:r>
-        <w:rPr>
-          <w:rFonts w:cs="Tahoma"/>
-          <w:color w:val="000000" w:themeColor="text1"/>
-          <w:sz w:val="24"/>
-          <w:szCs w:val="24"/>
-        </w:rPr>
-        <w:t>Jframe</w:t>
-      </w:r>
-      <w:proofErr w:type="spellEnd"/>
-      <w:r>
-        <w:rPr>
-          <w:rFonts w:cs="Tahoma"/>
-          <w:color w:val="000000" w:themeColor="text1"/>
-          <w:sz w:val="24"/>
-          <w:szCs w:val="24"/>
-        </w:rPr>
-        <w:t xml:space="preserve"> and implements Runnable.</w:t>
+        <w:t>s the connection between the board and the player. It extends Jframe and implements Runnable.</w:t>
       </w:r>
     </w:p>
     <w:p>
@@ -8170,68 +8065,44 @@
           <w:szCs w:val="24"/>
         </w:rPr>
       </w:pPr>
-      <w:proofErr w:type="gramStart"/>
-      <w:r>
-        <w:rPr>
-          <w:rFonts w:cs="Tahoma"/>
-          <w:color w:val="000000" w:themeColor="text1"/>
-          <w:sz w:val="24"/>
-          <w:szCs w:val="24"/>
-        </w:rPr>
-        <w:t>create(</w:t>
-      </w:r>
-      <w:proofErr w:type="gramEnd"/>
-      <w:r>
-        <w:rPr>
-          <w:rFonts w:cs="Tahoma"/>
-          <w:color w:val="000000" w:themeColor="text1"/>
-          <w:sz w:val="24"/>
-          <w:szCs w:val="24"/>
-        </w:rPr>
-        <w:t>) – will start the game automatically</w:t>
-      </w:r>
-    </w:p>
-    <w:p>
-      <w:pPr>
-        <w:rPr>
-          <w:rFonts w:cs="Tahoma"/>
-          <w:color w:val="000000" w:themeColor="text1"/>
-          <w:sz w:val="24"/>
-          <w:szCs w:val="24"/>
-        </w:rPr>
-      </w:pPr>
-      <w:proofErr w:type="gramStart"/>
-      <w:r>
-        <w:rPr>
-          <w:rFonts w:cs="Tahoma"/>
-          <w:color w:val="000000" w:themeColor="text1"/>
-          <w:sz w:val="24"/>
-          <w:szCs w:val="24"/>
-        </w:rPr>
-        <w:t>runt(</w:t>
-      </w:r>
-      <w:proofErr w:type="gramEnd"/>
-      <w:r>
-        <w:rPr>
-          <w:rFonts w:cs="Tahoma"/>
-          <w:color w:val="000000" w:themeColor="text1"/>
-          <w:sz w:val="24"/>
-          <w:szCs w:val="24"/>
-        </w:rPr>
-        <w:t>) – will run the graphics in another thread</w:t>
-      </w:r>
-    </w:p>
-    <w:p>
-      <w:pPr>
-        <w:rPr>
-          <w:rFonts w:cs="Tahoma"/>
-          <w:color w:val="000000" w:themeColor="text1"/>
-          <w:sz w:val="24"/>
-          <w:szCs w:val="24"/>
-        </w:rPr>
-      </w:pPr>
-      <w:proofErr w:type="spellStart"/>
-      <w:proofErr w:type="gramStart"/>
+      <w:r>
+        <w:rPr>
+          <w:rFonts w:cs="Tahoma"/>
+          <w:color w:val="000000" w:themeColor="text1"/>
+          <w:sz w:val="24"/>
+          <w:szCs w:val="24"/>
+        </w:rPr>
+        <w:t>create() – will start the game automatically</w:t>
+      </w:r>
+    </w:p>
+    <w:p>
+      <w:pPr>
+        <w:rPr>
+          <w:rFonts w:cs="Tahoma"/>
+          <w:color w:val="000000" w:themeColor="text1"/>
+          <w:sz w:val="24"/>
+          <w:szCs w:val="24"/>
+        </w:rPr>
+      </w:pPr>
+      <w:r>
+        <w:rPr>
+          <w:rFonts w:cs="Tahoma"/>
+          <w:color w:val="000000" w:themeColor="text1"/>
+          <w:sz w:val="24"/>
+          <w:szCs w:val="24"/>
+        </w:rPr>
+        <w:t>runt() – will run the graphics in another thread</w:t>
+      </w:r>
+    </w:p>
+    <w:p>
+      <w:pPr>
+        <w:rPr>
+          <w:rFonts w:cs="Tahoma"/>
+          <w:color w:val="000000" w:themeColor="text1"/>
+          <w:sz w:val="24"/>
+          <w:szCs w:val="24"/>
+        </w:rPr>
+      </w:pPr>
       <w:r>
         <w:rPr>
           <w:rFonts w:cs="Tahoma"/>
@@ -8240,120 +8111,45 @@
           <w:szCs w:val="24"/>
         </w:rPr>
         <w:lastRenderedPageBreak/>
-        <w:t>onWindowClosing</w:t>
-      </w:r>
-      <w:proofErr w:type="spellEnd"/>
-      <w:r>
-        <w:rPr>
-          <w:rFonts w:cs="Tahoma"/>
-          <w:color w:val="000000" w:themeColor="text1"/>
-          <w:sz w:val="24"/>
-          <w:szCs w:val="24"/>
-        </w:rPr>
-        <w:t>(</w:t>
-      </w:r>
-      <w:proofErr w:type="gramEnd"/>
-      <w:r>
-        <w:rPr>
-          <w:rFonts w:cs="Tahoma"/>
-          <w:color w:val="000000" w:themeColor="text1"/>
-          <w:sz w:val="24"/>
-          <w:szCs w:val="24"/>
-        </w:rPr>
-        <w:t xml:space="preserve">) – will stop the game and the thread  properly when called </w:t>
-      </w:r>
-    </w:p>
-    <w:p>
-      <w:pPr>
-        <w:rPr>
-          <w:rFonts w:cs="Tahoma"/>
-          <w:color w:val="000000" w:themeColor="text1"/>
-          <w:sz w:val="24"/>
-          <w:szCs w:val="24"/>
-        </w:rPr>
-      </w:pPr>
-      <w:proofErr w:type="spellStart"/>
-      <w:proofErr w:type="gramStart"/>
-      <w:r>
-        <w:rPr>
-          <w:rFonts w:cs="Tahoma"/>
-          <w:color w:val="000000" w:themeColor="text1"/>
-          <w:sz w:val="24"/>
-          <w:szCs w:val="24"/>
-        </w:rPr>
-        <w:t>changeTurn</w:t>
-      </w:r>
-      <w:proofErr w:type="spellEnd"/>
-      <w:r>
-        <w:rPr>
-          <w:rFonts w:cs="Tahoma"/>
-          <w:color w:val="000000" w:themeColor="text1"/>
-          <w:sz w:val="24"/>
-          <w:szCs w:val="24"/>
-        </w:rPr>
-        <w:t>(</w:t>
-      </w:r>
-      <w:proofErr w:type="gramEnd"/>
-      <w:r>
-        <w:rPr>
-          <w:rFonts w:cs="Tahoma"/>
-          <w:color w:val="000000" w:themeColor="text1"/>
-          <w:sz w:val="24"/>
-          <w:szCs w:val="24"/>
-        </w:rPr>
-        <w:t>) – will change the turn of the players</w:t>
-      </w:r>
-    </w:p>
-    <w:p>
-      <w:pPr>
-        <w:rPr>
-          <w:rFonts w:cs="Tahoma"/>
-          <w:color w:val="000000" w:themeColor="text1"/>
-          <w:sz w:val="24"/>
-          <w:szCs w:val="24"/>
-        </w:rPr>
-      </w:pPr>
-      <w:proofErr w:type="spellStart"/>
-      <w:proofErr w:type="gramStart"/>
-      <w:r>
-        <w:rPr>
-          <w:rFonts w:cs="Tahoma"/>
-          <w:color w:val="000000" w:themeColor="text1"/>
-          <w:sz w:val="24"/>
-          <w:szCs w:val="24"/>
-        </w:rPr>
-        <w:t>QuantumChess</w:t>
-      </w:r>
-      <w:proofErr w:type="spellEnd"/>
-      <w:r>
-        <w:rPr>
-          <w:rFonts w:cs="Tahoma"/>
-          <w:color w:val="000000" w:themeColor="text1"/>
-          <w:sz w:val="24"/>
-          <w:szCs w:val="24"/>
-        </w:rPr>
-        <w:t>(</w:t>
-      </w:r>
-      <w:proofErr w:type="spellStart"/>
-      <w:proofErr w:type="gramEnd"/>
-      <w:r>
-        <w:rPr>
-          <w:rFonts w:cs="Tahoma"/>
-          <w:color w:val="000000" w:themeColor="text1"/>
-          <w:sz w:val="24"/>
-          <w:szCs w:val="24"/>
-        </w:rPr>
-        <w:t>int,parameter</w:t>
-      </w:r>
-      <w:proofErr w:type="spellEnd"/>
-      <w:r>
-        <w:rPr>
-          <w:rFonts w:cs="Tahoma"/>
-          <w:color w:val="000000" w:themeColor="text1"/>
-          <w:sz w:val="24"/>
-          <w:szCs w:val="24"/>
-        </w:rPr>
-        <w:t>) – is a constructor who will create the elements needed for the game to start</w:t>
+        <w:t xml:space="preserve">onWindowClosing() – will stop the game and the thread  properly when called </w:t>
+      </w:r>
+    </w:p>
+    <w:p>
+      <w:pPr>
+        <w:rPr>
+          <w:rFonts w:cs="Tahoma"/>
+          <w:color w:val="000000" w:themeColor="text1"/>
+          <w:sz w:val="24"/>
+          <w:szCs w:val="24"/>
+        </w:rPr>
+      </w:pPr>
+      <w:r>
+        <w:rPr>
+          <w:rFonts w:cs="Tahoma"/>
+          <w:color w:val="000000" w:themeColor="text1"/>
+          <w:sz w:val="24"/>
+          <w:szCs w:val="24"/>
+        </w:rPr>
+        <w:t>changeTurn() – will change the turn of the players</w:t>
+      </w:r>
+    </w:p>
+    <w:p>
+      <w:pPr>
+        <w:rPr>
+          <w:rFonts w:cs="Tahoma"/>
+          <w:color w:val="000000" w:themeColor="text1"/>
+          <w:sz w:val="24"/>
+          <w:szCs w:val="24"/>
+        </w:rPr>
+      </w:pPr>
+      <w:r>
+        <w:rPr>
+          <w:rFonts w:cs="Tahoma"/>
+          <w:color w:val="000000" w:themeColor="text1"/>
+          <w:sz w:val="24"/>
+          <w:szCs w:val="24"/>
+        </w:rPr>
+        <w:t>QuantumChess(int,parameter) – is a constructor who will create the elements needed for the game to start</w:t>
       </w:r>
     </w:p>
     <w:p>
@@ -8652,25 +8448,14 @@
           <w:szCs w:val="24"/>
         </w:rPr>
       </w:pPr>
-      <w:proofErr w:type="spellStart"/>
-      <w:r>
-        <w:rPr>
-          <w:rFonts w:cs="Tahoma"/>
-          <w:color w:val="000000" w:themeColor="text1"/>
-          <w:sz w:val="24"/>
-          <w:szCs w:val="24"/>
-        </w:rPr>
-        <w:t>unitX</w:t>
-      </w:r>
-      <w:proofErr w:type="spellEnd"/>
-      <w:r>
-        <w:rPr>
-          <w:rFonts w:cs="Tahoma"/>
-          <w:color w:val="000000" w:themeColor="text1"/>
-          <w:sz w:val="24"/>
-          <w:szCs w:val="24"/>
-        </w:rPr>
-        <w:t xml:space="preserve"> – width unit of a single square, width / 8</w:t>
+      <w:r>
+        <w:rPr>
+          <w:rFonts w:cs="Tahoma"/>
+          <w:color w:val="000000" w:themeColor="text1"/>
+          <w:sz w:val="24"/>
+          <w:szCs w:val="24"/>
+        </w:rPr>
+        <w:t>unitX – width unit of a single square, width / 8</w:t>
       </w:r>
     </w:p>
     <w:p>
@@ -8701,265 +8486,166 @@
           <w:szCs w:val="24"/>
         </w:rPr>
       </w:pPr>
-      <w:proofErr w:type="spellStart"/>
-      <w:r>
-        <w:rPr>
-          <w:rFonts w:cs="Tahoma"/>
-          <w:color w:val="000000" w:themeColor="text1"/>
-          <w:sz w:val="24"/>
-          <w:szCs w:val="24"/>
-        </w:rPr>
-        <w:t>cordXOfMouseClick</w:t>
-      </w:r>
-      <w:proofErr w:type="spellEnd"/>
-      <w:r>
-        <w:rPr>
-          <w:rFonts w:cs="Tahoma"/>
-          <w:color w:val="000000" w:themeColor="text1"/>
-          <w:sz w:val="24"/>
-          <w:szCs w:val="24"/>
-        </w:rPr>
-        <w:t xml:space="preserve"> – holds the x coordinate of the last click on the canvas</w:t>
-      </w:r>
-    </w:p>
-    <w:p>
-      <w:pPr>
-        <w:rPr>
-          <w:rFonts w:cs="Tahoma"/>
-          <w:color w:val="000000" w:themeColor="text1"/>
-          <w:sz w:val="24"/>
-          <w:szCs w:val="24"/>
-        </w:rPr>
-      </w:pPr>
-      <w:proofErr w:type="spellStart"/>
-      <w:r>
-        <w:rPr>
-          <w:rFonts w:cs="Tahoma"/>
-          <w:color w:val="000000" w:themeColor="text1"/>
-          <w:sz w:val="24"/>
-          <w:szCs w:val="24"/>
-        </w:rPr>
-        <w:t>cordYOfMouseClick</w:t>
-      </w:r>
-      <w:proofErr w:type="spellEnd"/>
-      <w:r>
-        <w:rPr>
-          <w:rFonts w:cs="Tahoma"/>
-          <w:color w:val="000000" w:themeColor="text1"/>
-          <w:sz w:val="24"/>
-          <w:szCs w:val="24"/>
-        </w:rPr>
-        <w:t xml:space="preserve"> – holds the y coordinate of the last click on the canvas</w:t>
-      </w:r>
-    </w:p>
-    <w:p>
-      <w:pPr>
-        <w:rPr>
-          <w:rFonts w:cs="Tahoma"/>
-          <w:color w:val="000000" w:themeColor="text1"/>
-          <w:sz w:val="24"/>
-          <w:szCs w:val="24"/>
-        </w:rPr>
-      </w:pPr>
-      <w:proofErr w:type="spellStart"/>
-      <w:r>
-        <w:rPr>
-          <w:rFonts w:cs="Tahoma"/>
-          <w:color w:val="000000" w:themeColor="text1"/>
-          <w:sz w:val="24"/>
-          <w:szCs w:val="24"/>
-        </w:rPr>
-        <w:t>mouseHasClicked</w:t>
-      </w:r>
-      <w:proofErr w:type="spellEnd"/>
-      <w:r>
-        <w:rPr>
-          <w:rFonts w:cs="Tahoma"/>
-          <w:color w:val="000000" w:themeColor="text1"/>
-          <w:sz w:val="24"/>
-          <w:szCs w:val="24"/>
-        </w:rPr>
-        <w:t xml:space="preserve"> – true if there was a unique click on a particular square</w:t>
-      </w:r>
-    </w:p>
-    <w:p>
-      <w:pPr>
-        <w:rPr>
-          <w:rFonts w:cs="Tahoma"/>
-          <w:color w:val="000000" w:themeColor="text1"/>
-          <w:sz w:val="24"/>
-          <w:szCs w:val="24"/>
-        </w:rPr>
-      </w:pPr>
-      <w:proofErr w:type="spellStart"/>
-      <w:r>
-        <w:rPr>
-          <w:rFonts w:cs="Tahoma"/>
-          <w:color w:val="000000" w:themeColor="text1"/>
-          <w:sz w:val="24"/>
-          <w:szCs w:val="24"/>
-        </w:rPr>
-        <w:t>mouseListener</w:t>
-      </w:r>
-      <w:proofErr w:type="spellEnd"/>
-      <w:r>
-        <w:rPr>
-          <w:rFonts w:cs="Tahoma"/>
-          <w:color w:val="000000" w:themeColor="text1"/>
-          <w:sz w:val="24"/>
-          <w:szCs w:val="24"/>
-        </w:rPr>
-        <w:t xml:space="preserve"> – is used to listen to the mouse clicks on the board</w:t>
-      </w:r>
-    </w:p>
-    <w:p>
-      <w:pPr>
-        <w:rPr>
-          <w:rFonts w:cs="Tahoma"/>
-          <w:color w:val="000000" w:themeColor="text1"/>
-          <w:sz w:val="24"/>
-          <w:szCs w:val="24"/>
-        </w:rPr>
-      </w:pPr>
-      <w:proofErr w:type="spellStart"/>
-      <w:r>
-        <w:rPr>
-          <w:rFonts w:cs="Tahoma"/>
-          <w:color w:val="000000" w:themeColor="text1"/>
-          <w:sz w:val="24"/>
-          <w:szCs w:val="24"/>
-        </w:rPr>
-        <w:t>boardBufferStrategy</w:t>
-      </w:r>
-      <w:proofErr w:type="spellEnd"/>
-      <w:r>
-        <w:rPr>
-          <w:rFonts w:cs="Tahoma"/>
-          <w:color w:val="000000" w:themeColor="text1"/>
-          <w:sz w:val="24"/>
-          <w:szCs w:val="24"/>
-        </w:rPr>
-        <w:t xml:space="preserve"> – a buffer strategy used for the drawing of the board and the pieces actively</w:t>
-      </w:r>
-    </w:p>
-    <w:p>
-      <w:pPr>
-        <w:rPr>
-          <w:rFonts w:cs="Tahoma"/>
-          <w:color w:val="000000" w:themeColor="text1"/>
-          <w:sz w:val="24"/>
-          <w:szCs w:val="24"/>
-        </w:rPr>
-      </w:pPr>
-      <w:proofErr w:type="spellStart"/>
-      <w:r>
-        <w:rPr>
-          <w:rFonts w:cs="Tahoma"/>
-          <w:color w:val="000000" w:themeColor="text1"/>
-          <w:sz w:val="24"/>
-          <w:szCs w:val="24"/>
-        </w:rPr>
-        <w:t>piecesOnBoard</w:t>
-      </w:r>
-      <w:proofErr w:type="spellEnd"/>
-      <w:r>
-        <w:rPr>
-          <w:rFonts w:cs="Tahoma"/>
-          <w:color w:val="000000" w:themeColor="text1"/>
-          <w:sz w:val="24"/>
-          <w:szCs w:val="24"/>
-        </w:rPr>
-        <w:t xml:space="preserve"> – a 2D array that holds all the Piece objects present on the game</w:t>
-      </w:r>
-    </w:p>
-    <w:p>
-      <w:pPr>
-        <w:rPr>
-          <w:rFonts w:cs="Tahoma"/>
-          <w:color w:val="000000" w:themeColor="text1"/>
-          <w:sz w:val="24"/>
-          <w:szCs w:val="24"/>
-        </w:rPr>
-      </w:pPr>
-      <w:proofErr w:type="spellStart"/>
-      <w:r>
-        <w:rPr>
-          <w:rFonts w:cs="Tahoma"/>
-          <w:color w:val="000000" w:themeColor="text1"/>
-          <w:sz w:val="24"/>
-          <w:szCs w:val="24"/>
-        </w:rPr>
-        <w:t>pieceSelx</w:t>
-      </w:r>
-      <w:proofErr w:type="spellEnd"/>
-      <w:r>
-        <w:rPr>
-          <w:rFonts w:cs="Tahoma"/>
-          <w:color w:val="000000" w:themeColor="text1"/>
-          <w:sz w:val="24"/>
-          <w:szCs w:val="24"/>
-        </w:rPr>
-        <w:t xml:space="preserve"> – the x coordinate of the selected piece</w:t>
-      </w:r>
-    </w:p>
-    <w:p>
-      <w:pPr>
-        <w:rPr>
-          <w:rFonts w:cs="Tahoma"/>
-          <w:color w:val="000000" w:themeColor="text1"/>
-          <w:sz w:val="24"/>
-          <w:szCs w:val="24"/>
-        </w:rPr>
-      </w:pPr>
-      <w:proofErr w:type="spellStart"/>
-      <w:r>
-        <w:rPr>
-          <w:rFonts w:cs="Tahoma"/>
-          <w:color w:val="000000" w:themeColor="text1"/>
-          <w:sz w:val="24"/>
-          <w:szCs w:val="24"/>
-        </w:rPr>
-        <w:t>pieceSely</w:t>
-      </w:r>
-      <w:proofErr w:type="spellEnd"/>
-      <w:r>
-        <w:rPr>
-          <w:rFonts w:cs="Tahoma"/>
-          <w:color w:val="000000" w:themeColor="text1"/>
-          <w:sz w:val="24"/>
-          <w:szCs w:val="24"/>
-        </w:rPr>
-        <w:t xml:space="preserve"> – the y coordinate of the selected piece</w:t>
-      </w:r>
-    </w:p>
-    <w:p>
-      <w:pPr>
-        <w:rPr>
-          <w:rFonts w:cs="Tahoma"/>
-          <w:color w:val="000000" w:themeColor="text1"/>
-          <w:sz w:val="24"/>
-          <w:szCs w:val="24"/>
-        </w:rPr>
-      </w:pPr>
-      <w:proofErr w:type="spellStart"/>
-      <w:r>
-        <w:rPr>
-          <w:rFonts w:cs="Tahoma"/>
-          <w:color w:val="000000" w:themeColor="text1"/>
-          <w:sz w:val="24"/>
-          <w:szCs w:val="24"/>
-        </w:rPr>
-        <w:t>pieceSel</w:t>
-      </w:r>
-      <w:proofErr w:type="spellEnd"/>
-      <w:r>
-        <w:rPr>
-          <w:rFonts w:cs="Tahoma"/>
-          <w:color w:val="000000" w:themeColor="text1"/>
-          <w:sz w:val="24"/>
-          <w:szCs w:val="24"/>
-        </w:rPr>
-        <w:t xml:space="preserve"> – true if a piece is selected</w:t>
+      <w:r>
+        <w:rPr>
+          <w:rFonts w:cs="Tahoma"/>
+          <w:color w:val="000000" w:themeColor="text1"/>
+          <w:sz w:val="24"/>
+          <w:szCs w:val="24"/>
+        </w:rPr>
+        <w:t>cordXOfMouseClick – holds the x coordinate of the last click on the canvas</w:t>
+      </w:r>
+    </w:p>
+    <w:p>
+      <w:pPr>
+        <w:rPr>
+          <w:rFonts w:cs="Tahoma"/>
+          <w:color w:val="000000" w:themeColor="text1"/>
+          <w:sz w:val="24"/>
+          <w:szCs w:val="24"/>
+        </w:rPr>
+      </w:pPr>
+      <w:r>
+        <w:rPr>
+          <w:rFonts w:cs="Tahoma"/>
+          <w:color w:val="000000" w:themeColor="text1"/>
+          <w:sz w:val="24"/>
+          <w:szCs w:val="24"/>
+        </w:rPr>
+        <w:t>cordYOfMouseClick – holds the y coordinate of the last click on the canvas</w:t>
+      </w:r>
+    </w:p>
+    <w:p>
+      <w:pPr>
+        <w:rPr>
+          <w:rFonts w:cs="Tahoma"/>
+          <w:color w:val="000000" w:themeColor="text1"/>
+          <w:sz w:val="24"/>
+          <w:szCs w:val="24"/>
+        </w:rPr>
+      </w:pPr>
+      <w:r>
+        <w:rPr>
+          <w:rFonts w:cs="Tahoma"/>
+          <w:color w:val="000000" w:themeColor="text1"/>
+          <w:sz w:val="24"/>
+          <w:szCs w:val="24"/>
+        </w:rPr>
+        <w:t>mouseHasClicked – true if there was a unique click on a particular square</w:t>
+      </w:r>
+    </w:p>
+    <w:p>
+      <w:pPr>
+        <w:rPr>
+          <w:rFonts w:cs="Tahoma"/>
+          <w:color w:val="000000" w:themeColor="text1"/>
+          <w:sz w:val="24"/>
+          <w:szCs w:val="24"/>
+        </w:rPr>
+      </w:pPr>
+      <w:r>
+        <w:rPr>
+          <w:rFonts w:cs="Tahoma"/>
+          <w:color w:val="000000" w:themeColor="text1"/>
+          <w:sz w:val="24"/>
+          <w:szCs w:val="24"/>
+        </w:rPr>
+        <w:t>mouseListener – is used to listen to the mouse clicks on the board</w:t>
+      </w:r>
+    </w:p>
+    <w:p>
+      <w:pPr>
+        <w:rPr>
+          <w:rFonts w:cs="Tahoma"/>
+          <w:color w:val="000000" w:themeColor="text1"/>
+          <w:sz w:val="24"/>
+          <w:szCs w:val="24"/>
+        </w:rPr>
+      </w:pPr>
+      <w:r>
+        <w:rPr>
+          <w:rFonts w:cs="Tahoma"/>
+          <w:color w:val="000000" w:themeColor="text1"/>
+          <w:sz w:val="24"/>
+          <w:szCs w:val="24"/>
+        </w:rPr>
+        <w:t>boardBufferStrategy – a buffer strategy used for the drawing of the board and the pieces actively</w:t>
+      </w:r>
+    </w:p>
+    <w:p>
+      <w:pPr>
+        <w:rPr>
+          <w:rFonts w:cs="Tahoma"/>
+          <w:color w:val="000000" w:themeColor="text1"/>
+          <w:sz w:val="24"/>
+          <w:szCs w:val="24"/>
+        </w:rPr>
+      </w:pPr>
+      <w:r>
+        <w:rPr>
+          <w:rFonts w:cs="Tahoma"/>
+          <w:color w:val="000000" w:themeColor="text1"/>
+          <w:sz w:val="24"/>
+          <w:szCs w:val="24"/>
+        </w:rPr>
+        <w:t>piecesOnBoard – a 2D array that holds all the Piece objects present on the game</w:t>
+      </w:r>
+    </w:p>
+    <w:p>
+      <w:pPr>
+        <w:rPr>
+          <w:rFonts w:cs="Tahoma"/>
+          <w:color w:val="000000" w:themeColor="text1"/>
+          <w:sz w:val="24"/>
+          <w:szCs w:val="24"/>
+        </w:rPr>
+      </w:pPr>
+      <w:r>
+        <w:rPr>
+          <w:rFonts w:cs="Tahoma"/>
+          <w:color w:val="000000" w:themeColor="text1"/>
+          <w:sz w:val="24"/>
+          <w:szCs w:val="24"/>
+        </w:rPr>
+        <w:t>pieceSelx – the x coordinate of the selected piece</w:t>
+      </w:r>
+    </w:p>
+    <w:p>
+      <w:pPr>
+        <w:rPr>
+          <w:rFonts w:cs="Tahoma"/>
+          <w:color w:val="000000" w:themeColor="text1"/>
+          <w:sz w:val="24"/>
+          <w:szCs w:val="24"/>
+        </w:rPr>
+      </w:pPr>
+      <w:r>
+        <w:rPr>
+          <w:rFonts w:cs="Tahoma"/>
+          <w:color w:val="000000" w:themeColor="text1"/>
+          <w:sz w:val="24"/>
+          <w:szCs w:val="24"/>
+        </w:rPr>
+        <w:t>pieceSely – the y coordinate of the selected piece</w:t>
+      </w:r>
+    </w:p>
+    <w:p>
+      <w:pPr>
+        <w:rPr>
+          <w:rFonts w:cs="Tahoma"/>
+          <w:color w:val="000000" w:themeColor="text1"/>
+          <w:sz w:val="24"/>
+          <w:szCs w:val="24"/>
+        </w:rPr>
+      </w:pPr>
+      <w:r>
+        <w:rPr>
+          <w:rFonts w:cs="Tahoma"/>
+          <w:color w:val="000000" w:themeColor="text1"/>
+          <w:sz w:val="24"/>
+          <w:szCs w:val="24"/>
+        </w:rPr>
+        <w:t>pieceSel – true if a piece is selected</w:t>
       </w:r>
     </w:p>
     <w:p>
@@ -8992,414 +8678,147 @@
           <w:szCs w:val="24"/>
         </w:rPr>
       </w:pPr>
-      <w:proofErr w:type="gramStart"/>
-      <w:r>
-        <w:rPr>
-          <w:rFonts w:cs="Tahoma"/>
-          <w:color w:val="000000" w:themeColor="text1"/>
-          <w:sz w:val="24"/>
-          <w:szCs w:val="24"/>
-        </w:rPr>
-        <w:t>Board(</w:t>
-      </w:r>
-      <w:proofErr w:type="spellStart"/>
-      <w:proofErr w:type="gramEnd"/>
-      <w:r>
-        <w:rPr>
-          <w:rFonts w:cs="Tahoma"/>
-          <w:color w:val="000000" w:themeColor="text1"/>
-          <w:sz w:val="24"/>
-          <w:szCs w:val="24"/>
-        </w:rPr>
-        <w:t>int</w:t>
-      </w:r>
-      <w:proofErr w:type="spellEnd"/>
-      <w:r>
-        <w:rPr>
-          <w:rFonts w:cs="Tahoma"/>
-          <w:color w:val="000000" w:themeColor="text1"/>
-          <w:sz w:val="24"/>
-          <w:szCs w:val="24"/>
-        </w:rPr>
-        <w:t xml:space="preserve">, </w:t>
-      </w:r>
-      <w:proofErr w:type="spellStart"/>
-      <w:r>
-        <w:rPr>
-          <w:rFonts w:cs="Tahoma"/>
-          <w:color w:val="000000" w:themeColor="text1"/>
-          <w:sz w:val="24"/>
-          <w:szCs w:val="24"/>
-        </w:rPr>
-        <w:t>int</w:t>
-      </w:r>
-      <w:proofErr w:type="spellEnd"/>
-      <w:r>
-        <w:rPr>
-          <w:rFonts w:cs="Tahoma"/>
-          <w:color w:val="000000" w:themeColor="text1"/>
-          <w:sz w:val="24"/>
-          <w:szCs w:val="24"/>
-        </w:rPr>
-        <w:t>) – constructor</w:t>
-      </w:r>
-    </w:p>
-    <w:p>
-      <w:pPr>
-        <w:rPr>
-          <w:rFonts w:cs="Tahoma"/>
-          <w:color w:val="000000" w:themeColor="text1"/>
-          <w:sz w:val="24"/>
-          <w:szCs w:val="24"/>
-        </w:rPr>
-      </w:pPr>
-      <w:proofErr w:type="gramStart"/>
-      <w:r>
-        <w:rPr>
-          <w:rFonts w:cs="Tahoma"/>
-          <w:color w:val="000000" w:themeColor="text1"/>
-          <w:sz w:val="24"/>
-          <w:szCs w:val="24"/>
-        </w:rPr>
-        <w:t>create(</w:t>
-      </w:r>
-      <w:proofErr w:type="gramEnd"/>
-      <w:r>
-        <w:rPr>
-          <w:rFonts w:cs="Tahoma"/>
-          <w:color w:val="000000" w:themeColor="text1"/>
-          <w:sz w:val="24"/>
-          <w:szCs w:val="24"/>
-        </w:rPr>
-        <w:t>) – creates the board and puts the pieces to their appropriate places</w:t>
-      </w:r>
-    </w:p>
-    <w:p>
-      <w:pPr>
-        <w:rPr>
-          <w:rFonts w:cs="Tahoma"/>
-          <w:color w:val="000000" w:themeColor="text1"/>
-          <w:sz w:val="24"/>
-          <w:szCs w:val="24"/>
-        </w:rPr>
-      </w:pPr>
-      <w:proofErr w:type="spellStart"/>
-      <w:proofErr w:type="gramStart"/>
-      <w:r>
-        <w:rPr>
-          <w:rFonts w:cs="Tahoma"/>
-          <w:color w:val="000000" w:themeColor="text1"/>
-          <w:sz w:val="24"/>
-          <w:szCs w:val="24"/>
-        </w:rPr>
-        <w:t>setBufferStrategy</w:t>
-      </w:r>
-      <w:proofErr w:type="spellEnd"/>
-      <w:r>
-        <w:rPr>
-          <w:rFonts w:cs="Tahoma"/>
-          <w:color w:val="000000" w:themeColor="text1"/>
-          <w:sz w:val="24"/>
-          <w:szCs w:val="24"/>
-        </w:rPr>
-        <w:t>(</w:t>
-      </w:r>
-      <w:proofErr w:type="gramEnd"/>
-      <w:r>
-        <w:rPr>
-          <w:rFonts w:cs="Tahoma"/>
-          <w:color w:val="000000" w:themeColor="text1"/>
-          <w:sz w:val="24"/>
-          <w:szCs w:val="24"/>
-        </w:rPr>
-        <w:t>) – creates the buffer strategy and  returns it</w:t>
-      </w:r>
-    </w:p>
-    <w:p>
-      <w:pPr>
-        <w:rPr>
-          <w:rFonts w:cs="Tahoma"/>
-          <w:color w:val="000000" w:themeColor="text1"/>
-          <w:sz w:val="24"/>
-          <w:szCs w:val="24"/>
-        </w:rPr>
-      </w:pPr>
-      <w:proofErr w:type="spellStart"/>
-      <w:proofErr w:type="gramStart"/>
-      <w:r>
-        <w:rPr>
-          <w:rFonts w:cs="Tahoma"/>
-          <w:color w:val="000000" w:themeColor="text1"/>
-          <w:sz w:val="24"/>
-          <w:szCs w:val="24"/>
-        </w:rPr>
-        <w:t>renderSquareGraphics</w:t>
-      </w:r>
-      <w:proofErr w:type="spellEnd"/>
-      <w:r>
-        <w:rPr>
-          <w:rFonts w:cs="Tahoma"/>
-          <w:color w:val="000000" w:themeColor="text1"/>
-          <w:sz w:val="24"/>
-          <w:szCs w:val="24"/>
-        </w:rPr>
-        <w:t>(</w:t>
-      </w:r>
-      <w:proofErr w:type="gramEnd"/>
-      <w:r>
-        <w:rPr>
-          <w:rFonts w:cs="Tahoma"/>
-          <w:color w:val="000000" w:themeColor="text1"/>
-          <w:sz w:val="24"/>
-          <w:szCs w:val="24"/>
-        </w:rPr>
-        <w:t xml:space="preserve">) – </w:t>
-      </w:r>
-      <w:proofErr w:type="spellStart"/>
-      <w:r>
-        <w:rPr>
-          <w:rFonts w:cs="Tahoma"/>
-          <w:color w:val="000000" w:themeColor="text1"/>
-          <w:sz w:val="24"/>
-          <w:szCs w:val="24"/>
-        </w:rPr>
-        <w:t>renderes</w:t>
-      </w:r>
-      <w:proofErr w:type="spellEnd"/>
-      <w:r>
-        <w:rPr>
-          <w:rFonts w:cs="Tahoma"/>
-          <w:color w:val="000000" w:themeColor="text1"/>
-          <w:sz w:val="24"/>
-          <w:szCs w:val="24"/>
-        </w:rPr>
-        <w:t xml:space="preserve"> the squares in the board</w:t>
-      </w:r>
-    </w:p>
-    <w:p>
-      <w:pPr>
-        <w:rPr>
-          <w:rFonts w:cs="Tahoma"/>
-          <w:color w:val="000000" w:themeColor="text1"/>
-          <w:sz w:val="24"/>
-          <w:szCs w:val="24"/>
-        </w:rPr>
-      </w:pPr>
-      <w:proofErr w:type="spellStart"/>
-      <w:proofErr w:type="gramStart"/>
-      <w:r>
-        <w:rPr>
-          <w:rFonts w:cs="Tahoma"/>
-          <w:color w:val="000000" w:themeColor="text1"/>
-          <w:sz w:val="24"/>
-          <w:szCs w:val="24"/>
-        </w:rPr>
-        <w:t>boardGraphics</w:t>
-      </w:r>
-      <w:proofErr w:type="spellEnd"/>
-      <w:r>
-        <w:rPr>
-          <w:rFonts w:cs="Tahoma"/>
-          <w:color w:val="000000" w:themeColor="text1"/>
-          <w:sz w:val="24"/>
-          <w:szCs w:val="24"/>
-        </w:rPr>
-        <w:t>(</w:t>
-      </w:r>
-      <w:proofErr w:type="gramEnd"/>
-      <w:r>
-        <w:rPr>
-          <w:rFonts w:cs="Tahoma"/>
-          <w:color w:val="000000" w:themeColor="text1"/>
-          <w:sz w:val="24"/>
-          <w:szCs w:val="24"/>
-        </w:rPr>
-        <w:t>) – renders the board with pieces</w:t>
-      </w:r>
-    </w:p>
-    <w:p>
-      <w:pPr>
-        <w:rPr>
-          <w:rFonts w:cs="Tahoma"/>
-          <w:color w:val="000000" w:themeColor="text1"/>
-          <w:sz w:val="24"/>
-          <w:szCs w:val="24"/>
-        </w:rPr>
-      </w:pPr>
-      <w:proofErr w:type="spellStart"/>
-      <w:proofErr w:type="gramStart"/>
-      <w:r>
-        <w:rPr>
-          <w:rFonts w:cs="Tahoma"/>
-          <w:color w:val="000000" w:themeColor="text1"/>
-          <w:sz w:val="24"/>
-          <w:szCs w:val="24"/>
-        </w:rPr>
-        <w:t>selectAPiece</w:t>
-      </w:r>
-      <w:proofErr w:type="spellEnd"/>
-      <w:r>
-        <w:rPr>
-          <w:rFonts w:cs="Tahoma"/>
-          <w:color w:val="000000" w:themeColor="text1"/>
-          <w:sz w:val="24"/>
-          <w:szCs w:val="24"/>
-        </w:rPr>
-        <w:t>(</w:t>
-      </w:r>
-      <w:proofErr w:type="spellStart"/>
-      <w:proofErr w:type="gramEnd"/>
-      <w:r>
-        <w:rPr>
-          <w:rFonts w:cs="Tahoma"/>
-          <w:color w:val="000000" w:themeColor="text1"/>
-          <w:sz w:val="24"/>
-          <w:szCs w:val="24"/>
-        </w:rPr>
-        <w:t>int</w:t>
-      </w:r>
-      <w:proofErr w:type="spellEnd"/>
-      <w:r>
-        <w:rPr>
-          <w:rFonts w:cs="Tahoma"/>
-          <w:color w:val="000000" w:themeColor="text1"/>
-          <w:sz w:val="24"/>
-          <w:szCs w:val="24"/>
-        </w:rPr>
-        <w:t xml:space="preserve"> , </w:t>
-      </w:r>
-      <w:proofErr w:type="spellStart"/>
-      <w:r>
-        <w:rPr>
-          <w:rFonts w:cs="Tahoma"/>
-          <w:color w:val="000000" w:themeColor="text1"/>
-          <w:sz w:val="24"/>
-          <w:szCs w:val="24"/>
-        </w:rPr>
-        <w:t>int</w:t>
-      </w:r>
-      <w:proofErr w:type="spellEnd"/>
-      <w:r>
-        <w:rPr>
-          <w:rFonts w:cs="Tahoma"/>
-          <w:color w:val="000000" w:themeColor="text1"/>
-          <w:sz w:val="24"/>
-          <w:szCs w:val="24"/>
-        </w:rPr>
-        <w:t>) – selects a piece on the board based on the click of the mouse</w:t>
-      </w:r>
-    </w:p>
-    <w:p>
-      <w:pPr>
-        <w:rPr>
-          <w:rFonts w:cs="Tahoma"/>
-          <w:color w:val="000000" w:themeColor="text1"/>
-          <w:sz w:val="24"/>
-          <w:szCs w:val="24"/>
-        </w:rPr>
-      </w:pPr>
-      <w:proofErr w:type="spellStart"/>
-      <w:proofErr w:type="gramStart"/>
-      <w:r>
-        <w:rPr>
-          <w:rFonts w:cs="Tahoma"/>
-          <w:color w:val="000000" w:themeColor="text1"/>
-          <w:sz w:val="24"/>
-          <w:szCs w:val="24"/>
-        </w:rPr>
-        <w:t>moveAPiece</w:t>
-      </w:r>
-      <w:proofErr w:type="spellEnd"/>
-      <w:r>
-        <w:rPr>
-          <w:rFonts w:cs="Tahoma"/>
-          <w:color w:val="000000" w:themeColor="text1"/>
-          <w:sz w:val="24"/>
-          <w:szCs w:val="24"/>
-        </w:rPr>
-        <w:t>(</w:t>
-      </w:r>
-      <w:proofErr w:type="spellStart"/>
-      <w:proofErr w:type="gramEnd"/>
-      <w:r>
-        <w:rPr>
-          <w:rFonts w:cs="Tahoma"/>
-          <w:color w:val="000000" w:themeColor="text1"/>
-          <w:sz w:val="24"/>
-          <w:szCs w:val="24"/>
-        </w:rPr>
-        <w:t>int</w:t>
-      </w:r>
-      <w:proofErr w:type="spellEnd"/>
-      <w:r>
-        <w:rPr>
-          <w:rFonts w:cs="Tahoma"/>
-          <w:color w:val="000000" w:themeColor="text1"/>
-          <w:sz w:val="24"/>
-          <w:szCs w:val="24"/>
-        </w:rPr>
-        <w:t xml:space="preserve">, </w:t>
-      </w:r>
-      <w:proofErr w:type="spellStart"/>
-      <w:r>
-        <w:rPr>
-          <w:rFonts w:cs="Tahoma"/>
-          <w:color w:val="000000" w:themeColor="text1"/>
-          <w:sz w:val="24"/>
-          <w:szCs w:val="24"/>
-        </w:rPr>
-        <w:t>int</w:t>
-      </w:r>
-      <w:proofErr w:type="spellEnd"/>
-      <w:r>
-        <w:rPr>
-          <w:rFonts w:cs="Tahoma"/>
-          <w:color w:val="000000" w:themeColor="text1"/>
-          <w:sz w:val="24"/>
-          <w:szCs w:val="24"/>
-        </w:rPr>
-        <w:t>) – moves the piece and returns true if thee piece is moved</w:t>
-      </w:r>
-    </w:p>
-    <w:p>
-      <w:pPr>
-        <w:rPr>
-          <w:rFonts w:cs="Tahoma"/>
-          <w:color w:val="000000" w:themeColor="text1"/>
-          <w:sz w:val="24"/>
-          <w:szCs w:val="24"/>
-        </w:rPr>
-      </w:pPr>
-      <w:proofErr w:type="spellStart"/>
-      <w:proofErr w:type="gramStart"/>
-      <w:r>
-        <w:rPr>
-          <w:rFonts w:cs="Tahoma"/>
-          <w:color w:val="000000" w:themeColor="text1"/>
-          <w:sz w:val="24"/>
-          <w:szCs w:val="24"/>
-        </w:rPr>
-        <w:t>createdBoardPieces</w:t>
-      </w:r>
-      <w:proofErr w:type="spellEnd"/>
-      <w:r>
-        <w:rPr>
-          <w:rFonts w:cs="Tahoma"/>
-          <w:color w:val="000000" w:themeColor="text1"/>
-          <w:sz w:val="24"/>
-          <w:szCs w:val="24"/>
-        </w:rPr>
-        <w:t>(</w:t>
-      </w:r>
-      <w:proofErr w:type="gramEnd"/>
-      <w:r>
-        <w:rPr>
-          <w:rFonts w:cs="Tahoma"/>
-          <w:color w:val="000000" w:themeColor="text1"/>
-          <w:sz w:val="24"/>
-          <w:szCs w:val="24"/>
-        </w:rPr>
-        <w:t>) – creates all the appropriate instances of the pieces needed</w:t>
+      <w:r>
+        <w:rPr>
+          <w:rFonts w:cs="Tahoma"/>
+          <w:color w:val="000000" w:themeColor="text1"/>
+          <w:sz w:val="24"/>
+          <w:szCs w:val="24"/>
+        </w:rPr>
+        <w:t>Board(int, int) – constructor</w:t>
+      </w:r>
+    </w:p>
+    <w:p>
+      <w:pPr>
+        <w:rPr>
+          <w:rFonts w:cs="Tahoma"/>
+          <w:color w:val="000000" w:themeColor="text1"/>
+          <w:sz w:val="24"/>
+          <w:szCs w:val="24"/>
+        </w:rPr>
+      </w:pPr>
+      <w:r>
+        <w:rPr>
+          <w:rFonts w:cs="Tahoma"/>
+          <w:color w:val="000000" w:themeColor="text1"/>
+          <w:sz w:val="24"/>
+          <w:szCs w:val="24"/>
+        </w:rPr>
+        <w:t>create() – creates the board and puts the pieces to their appropriate places</w:t>
+      </w:r>
+    </w:p>
+    <w:p>
+      <w:pPr>
+        <w:rPr>
+          <w:rFonts w:cs="Tahoma"/>
+          <w:color w:val="000000" w:themeColor="text1"/>
+          <w:sz w:val="24"/>
+          <w:szCs w:val="24"/>
+        </w:rPr>
+      </w:pPr>
+      <w:r>
+        <w:rPr>
+          <w:rFonts w:cs="Tahoma"/>
+          <w:color w:val="000000" w:themeColor="text1"/>
+          <w:sz w:val="24"/>
+          <w:szCs w:val="24"/>
+        </w:rPr>
+        <w:t>setBufferStrategy() – creates the buffer strategy and  returns it</w:t>
+      </w:r>
+    </w:p>
+    <w:p>
+      <w:pPr>
+        <w:rPr>
+          <w:rFonts w:cs="Tahoma"/>
+          <w:color w:val="000000" w:themeColor="text1"/>
+          <w:sz w:val="24"/>
+          <w:szCs w:val="24"/>
+        </w:rPr>
+      </w:pPr>
+      <w:r>
+        <w:rPr>
+          <w:rFonts w:cs="Tahoma"/>
+          <w:color w:val="000000" w:themeColor="text1"/>
+          <w:sz w:val="24"/>
+          <w:szCs w:val="24"/>
+        </w:rPr>
+        <w:t>renderSquareGraphics() – renderes the squares in the board</w:t>
+      </w:r>
+    </w:p>
+    <w:p>
+      <w:pPr>
+        <w:rPr>
+          <w:rFonts w:cs="Tahoma"/>
+          <w:color w:val="000000" w:themeColor="text1"/>
+          <w:sz w:val="24"/>
+          <w:szCs w:val="24"/>
+        </w:rPr>
+      </w:pPr>
+      <w:r>
+        <w:rPr>
+          <w:rFonts w:cs="Tahoma"/>
+          <w:color w:val="000000" w:themeColor="text1"/>
+          <w:sz w:val="24"/>
+          <w:szCs w:val="24"/>
+        </w:rPr>
+        <w:t>boardGraphics() – renders the board with pieces</w:t>
+      </w:r>
+    </w:p>
+    <w:p>
+      <w:pPr>
+        <w:rPr>
+          <w:rFonts w:cs="Tahoma"/>
+          <w:color w:val="000000" w:themeColor="text1"/>
+          <w:sz w:val="24"/>
+          <w:szCs w:val="24"/>
+        </w:rPr>
+      </w:pPr>
+      <w:r>
+        <w:rPr>
+          <w:rFonts w:cs="Tahoma"/>
+          <w:color w:val="000000" w:themeColor="text1"/>
+          <w:sz w:val="24"/>
+          <w:szCs w:val="24"/>
+        </w:rPr>
+        <w:t>selectAPiece(int , int) – selects a piece on the board based on the click of the mouse</w:t>
+      </w:r>
+    </w:p>
+    <w:p>
+      <w:pPr>
+        <w:rPr>
+          <w:rFonts w:cs="Tahoma"/>
+          <w:color w:val="000000" w:themeColor="text1"/>
+          <w:sz w:val="24"/>
+          <w:szCs w:val="24"/>
+        </w:rPr>
+      </w:pPr>
+      <w:r>
+        <w:rPr>
+          <w:rFonts w:cs="Tahoma"/>
+          <w:color w:val="000000" w:themeColor="text1"/>
+          <w:sz w:val="24"/>
+          <w:szCs w:val="24"/>
+        </w:rPr>
+        <w:t>moveAPiece(int, int) – moves the piece and returns true if thee piece is moved</w:t>
+      </w:r>
+    </w:p>
+    <w:p>
+      <w:pPr>
+        <w:rPr>
+          <w:rFonts w:cs="Tahoma"/>
+          <w:color w:val="000000" w:themeColor="text1"/>
+          <w:sz w:val="24"/>
+          <w:szCs w:val="24"/>
+        </w:rPr>
+      </w:pPr>
+      <w:r>
+        <w:rPr>
+          <w:rFonts w:cs="Tahoma"/>
+          <w:color w:val="000000" w:themeColor="text1"/>
+          <w:sz w:val="24"/>
+          <w:szCs w:val="24"/>
+        </w:rPr>
+        <w:t>createdBoardPieces() – creates all the appropriate instances of the pieces needed</w:t>
       </w:r>
     </w:p>
     <w:p>
@@ -9411,7 +8830,7 @@
           <w:szCs w:val="32"/>
         </w:rPr>
       </w:pPr>
-      <w:bookmarkStart w:id="45" w:name="_Toc496385564"/>
+      <w:bookmarkStart w:id="47" w:name="_Toc496388474"/>
       <w:r>
         <w:rPr>
           <w:sz w:val="32"/>
@@ -9427,7 +8846,7 @@
         </w:rPr>
         <w:t xml:space="preserve"> Model</w:t>
       </w:r>
-      <w:bookmarkEnd w:id="45"/>
+      <w:bookmarkEnd w:id="47"/>
     </w:p>
     <w:p>
       <w:r>
@@ -9489,30 +8908,16 @@
         </w:drawing>
       </w:r>
       <w:r>
-        <w:t xml:space="preserve">This subsystem holds all the necessary pieces of the gameplay. The pieces which are the objects used to play the game and the power ups to enhance the ability of the </w:t>
-      </w:r>
-      <w:proofErr w:type="spellStart"/>
-      <w:r>
-        <w:t>pieces.</w:t>
-      </w:r>
-      <w:r>
-        <w:rPr>
-          <w:rFonts w:cs="Tahoma"/>
-          <w:color w:val="000000" w:themeColor="text1"/>
-          <w:sz w:val="24"/>
-          <w:szCs w:val="24"/>
-        </w:rPr>
-        <w:t>Figure</w:t>
-      </w:r>
-      <w:proofErr w:type="spellEnd"/>
-      <w:r>
-        <w:rPr>
-          <w:rFonts w:cs="Tahoma"/>
-          <w:color w:val="000000" w:themeColor="text1"/>
-          <w:sz w:val="24"/>
-          <w:szCs w:val="24"/>
-        </w:rPr>
-        <w:t xml:space="preserve"> 3.</w:t>
+        <w:t>This subsystem holds all the necessary pieces of the gameplay. The pieces which are the objects used to play the game and the power ups to enhance the ability of the pieces.</w:t>
+      </w:r>
+      <w:r>
+        <w:rPr>
+          <w:rFonts w:cs="Tahoma"/>
+          <w:color w:val="000000" w:themeColor="text1"/>
+          <w:sz w:val="24"/>
+          <w:szCs w:val="24"/>
+        </w:rPr>
+        <w:t>Figure 3.</w:t>
       </w:r>
       <w:r>
         <w:rPr>
@@ -9823,253 +9228,158 @@
           <w:szCs w:val="24"/>
         </w:rPr>
       </w:pPr>
-      <w:proofErr w:type="spellStart"/>
-      <w:proofErr w:type="gramStart"/>
-      <w:r>
-        <w:rPr>
-          <w:rFonts w:cs="Tahoma"/>
-          <w:color w:val="000000" w:themeColor="text1"/>
-          <w:sz w:val="24"/>
-          <w:szCs w:val="24"/>
-        </w:rPr>
-        <w:t>superPosBol</w:t>
-      </w:r>
-      <w:proofErr w:type="spellEnd"/>
-      <w:proofErr w:type="gramEnd"/>
-      <w:r>
-        <w:rPr>
-          <w:rFonts w:cs="Tahoma"/>
-          <w:color w:val="000000" w:themeColor="text1"/>
-          <w:sz w:val="24"/>
-          <w:szCs w:val="24"/>
-        </w:rPr>
-        <w:t xml:space="preserve"> – true if a piece is in superposition</w:t>
-      </w:r>
-    </w:p>
-    <w:p>
-      <w:pPr>
-        <w:rPr>
-          <w:rFonts w:cs="Tahoma"/>
-          <w:color w:val="000000" w:themeColor="text1"/>
-          <w:sz w:val="24"/>
-          <w:szCs w:val="24"/>
-        </w:rPr>
-      </w:pPr>
-      <w:proofErr w:type="gramStart"/>
-      <w:r>
-        <w:rPr>
-          <w:rFonts w:cs="Tahoma"/>
-          <w:color w:val="000000" w:themeColor="text1"/>
-          <w:sz w:val="24"/>
-          <w:szCs w:val="24"/>
-        </w:rPr>
-        <w:t>color</w:t>
-      </w:r>
-      <w:proofErr w:type="gramEnd"/>
-      <w:r>
-        <w:rPr>
-          <w:rFonts w:cs="Tahoma"/>
-          <w:color w:val="000000" w:themeColor="text1"/>
-          <w:sz w:val="24"/>
-          <w:szCs w:val="24"/>
-        </w:rPr>
-        <w:t xml:space="preserve"> – color of the piece</w:t>
-      </w:r>
-    </w:p>
-    <w:p>
-      <w:pPr>
-        <w:rPr>
-          <w:rFonts w:cs="Tahoma"/>
-          <w:color w:val="000000" w:themeColor="text1"/>
-          <w:sz w:val="24"/>
-          <w:szCs w:val="24"/>
-        </w:rPr>
-      </w:pPr>
-      <w:proofErr w:type="gramStart"/>
-      <w:r>
-        <w:rPr>
-          <w:rFonts w:cs="Tahoma"/>
-          <w:color w:val="000000" w:themeColor="text1"/>
-          <w:sz w:val="24"/>
-          <w:szCs w:val="24"/>
-        </w:rPr>
-        <w:t>taken</w:t>
-      </w:r>
-      <w:proofErr w:type="gramEnd"/>
-      <w:r>
-        <w:rPr>
-          <w:rFonts w:cs="Tahoma"/>
-          <w:color w:val="000000" w:themeColor="text1"/>
-          <w:sz w:val="24"/>
-          <w:szCs w:val="24"/>
-        </w:rPr>
-        <w:t xml:space="preserve"> – true if a piece is taken</w:t>
-      </w:r>
-    </w:p>
-    <w:p>
-      <w:pPr>
-        <w:rPr>
-          <w:rFonts w:cs="Tahoma"/>
-          <w:color w:val="000000" w:themeColor="text1"/>
-          <w:sz w:val="24"/>
-          <w:szCs w:val="24"/>
-        </w:rPr>
-      </w:pPr>
-      <w:proofErr w:type="spellStart"/>
-      <w:proofErr w:type="gramStart"/>
-      <w:r>
-        <w:rPr>
-          <w:rFonts w:cs="Tahoma"/>
-          <w:color w:val="000000" w:themeColor="text1"/>
-          <w:sz w:val="24"/>
-          <w:szCs w:val="24"/>
-        </w:rPr>
-        <w:t>posX</w:t>
-      </w:r>
-      <w:proofErr w:type="spellEnd"/>
-      <w:proofErr w:type="gramEnd"/>
-      <w:r>
-        <w:rPr>
-          <w:rFonts w:cs="Tahoma"/>
-          <w:color w:val="000000" w:themeColor="text1"/>
-          <w:sz w:val="24"/>
-          <w:szCs w:val="24"/>
-        </w:rPr>
-        <w:t xml:space="preserve"> – x position on the board of the  piece [0-7]</w:t>
-      </w:r>
-    </w:p>
-    <w:p>
-      <w:pPr>
-        <w:rPr>
-          <w:rFonts w:cs="Tahoma"/>
-          <w:color w:val="000000" w:themeColor="text1"/>
-          <w:sz w:val="24"/>
-          <w:szCs w:val="24"/>
-        </w:rPr>
-      </w:pPr>
-      <w:proofErr w:type="spellStart"/>
-      <w:r>
-        <w:rPr>
-          <w:rFonts w:cs="Tahoma"/>
-          <w:color w:val="000000" w:themeColor="text1"/>
-          <w:sz w:val="24"/>
-          <w:szCs w:val="24"/>
-        </w:rPr>
-        <w:t>posY</w:t>
-      </w:r>
-      <w:proofErr w:type="spellEnd"/>
-      <w:r>
-        <w:rPr>
-          <w:rFonts w:cs="Tahoma"/>
-          <w:color w:val="000000" w:themeColor="text1"/>
-          <w:sz w:val="24"/>
-          <w:szCs w:val="24"/>
-        </w:rPr>
-        <w:t xml:space="preserve"> – y position on the board of the piece [0-7]</w:t>
-      </w:r>
-    </w:p>
-    <w:p>
-      <w:pPr>
-        <w:rPr>
-          <w:rFonts w:cs="Tahoma"/>
-          <w:color w:val="000000" w:themeColor="text1"/>
-          <w:sz w:val="24"/>
-          <w:szCs w:val="24"/>
-        </w:rPr>
-      </w:pPr>
-      <w:proofErr w:type="spellStart"/>
-      <w:r>
-        <w:rPr>
-          <w:rFonts w:cs="Tahoma"/>
-          <w:color w:val="000000" w:themeColor="text1"/>
-          <w:sz w:val="24"/>
-          <w:szCs w:val="24"/>
-        </w:rPr>
-        <w:t>superPosX</w:t>
-      </w:r>
-      <w:proofErr w:type="spellEnd"/>
-      <w:r>
-        <w:rPr>
-          <w:rFonts w:cs="Tahoma"/>
-          <w:color w:val="000000" w:themeColor="text1"/>
-          <w:sz w:val="24"/>
-          <w:szCs w:val="24"/>
-        </w:rPr>
-        <w:t xml:space="preserve"> - x position on the board of the super positioned piece [0-7]</w:t>
-      </w:r>
-    </w:p>
-    <w:p>
-      <w:pPr>
-        <w:rPr>
-          <w:rFonts w:cs="Tahoma"/>
-          <w:color w:val="000000" w:themeColor="text1"/>
-          <w:sz w:val="24"/>
-          <w:szCs w:val="24"/>
-        </w:rPr>
-      </w:pPr>
-      <w:proofErr w:type="spellStart"/>
-      <w:r>
-        <w:rPr>
-          <w:rFonts w:cs="Tahoma"/>
-          <w:color w:val="000000" w:themeColor="text1"/>
-          <w:sz w:val="24"/>
-          <w:szCs w:val="24"/>
-        </w:rPr>
-        <w:t>superPosY</w:t>
-      </w:r>
-      <w:proofErr w:type="spellEnd"/>
-      <w:r>
-        <w:rPr>
-          <w:rFonts w:cs="Tahoma"/>
-          <w:color w:val="000000" w:themeColor="text1"/>
-          <w:sz w:val="24"/>
-          <w:szCs w:val="24"/>
-        </w:rPr>
-        <w:t xml:space="preserve"> - y position on the board of the super positioned piece [0-7]</w:t>
-      </w:r>
-    </w:p>
-    <w:p>
-      <w:pPr>
-        <w:rPr>
-          <w:rFonts w:cs="Tahoma"/>
-          <w:color w:val="000000" w:themeColor="text1"/>
-          <w:sz w:val="24"/>
-          <w:szCs w:val="24"/>
-        </w:rPr>
-      </w:pPr>
-      <w:proofErr w:type="spellStart"/>
-      <w:proofErr w:type="gramStart"/>
-      <w:r>
-        <w:rPr>
-          <w:rFonts w:cs="Tahoma"/>
-          <w:color w:val="000000" w:themeColor="text1"/>
-          <w:sz w:val="24"/>
-          <w:szCs w:val="24"/>
-        </w:rPr>
-        <w:t>superPosallowed</w:t>
-      </w:r>
-      <w:proofErr w:type="spellEnd"/>
-      <w:proofErr w:type="gramEnd"/>
-      <w:r>
-        <w:rPr>
-          <w:rFonts w:cs="Tahoma"/>
-          <w:color w:val="000000" w:themeColor="text1"/>
-          <w:sz w:val="24"/>
-          <w:szCs w:val="24"/>
-        </w:rPr>
-        <w:t xml:space="preserve"> – true  if superposition is allowed in this piece</w:t>
-      </w:r>
-    </w:p>
-    <w:p>
-      <w:pPr>
-        <w:rPr>
-          <w:rFonts w:cs="Tahoma"/>
-          <w:color w:val="000000" w:themeColor="text1"/>
-          <w:sz w:val="24"/>
-          <w:szCs w:val="24"/>
-        </w:rPr>
-      </w:pPr>
-      <w:proofErr w:type="spellStart"/>
+      <w:r>
+        <w:rPr>
+          <w:rFonts w:cs="Tahoma"/>
+          <w:color w:val="000000" w:themeColor="text1"/>
+          <w:sz w:val="24"/>
+          <w:szCs w:val="24"/>
+        </w:rPr>
+        <w:t>superPosBol – true if a piece is in superposition</w:t>
+      </w:r>
+    </w:p>
+    <w:p>
+      <w:pPr>
+        <w:rPr>
+          <w:rFonts w:cs="Tahoma"/>
+          <w:color w:val="000000" w:themeColor="text1"/>
+          <w:sz w:val="24"/>
+          <w:szCs w:val="24"/>
+        </w:rPr>
+      </w:pPr>
+      <w:r>
+        <w:rPr>
+          <w:rFonts w:cs="Tahoma"/>
+          <w:color w:val="000000" w:themeColor="text1"/>
+          <w:sz w:val="24"/>
+          <w:szCs w:val="24"/>
+        </w:rPr>
+        <w:t>color – color of the piece</w:t>
+      </w:r>
+    </w:p>
+    <w:p>
+      <w:pPr>
+        <w:rPr>
+          <w:rFonts w:cs="Tahoma"/>
+          <w:color w:val="000000" w:themeColor="text1"/>
+          <w:sz w:val="24"/>
+          <w:szCs w:val="24"/>
+        </w:rPr>
+      </w:pPr>
+      <w:r>
+        <w:rPr>
+          <w:rFonts w:cs="Tahoma"/>
+          <w:color w:val="000000" w:themeColor="text1"/>
+          <w:sz w:val="24"/>
+          <w:szCs w:val="24"/>
+        </w:rPr>
+        <w:t>taken – true if a piece is taken</w:t>
+      </w:r>
+    </w:p>
+    <w:p>
+      <w:pPr>
+        <w:rPr>
+          <w:rFonts w:cs="Tahoma"/>
+          <w:color w:val="000000" w:themeColor="text1"/>
+          <w:sz w:val="24"/>
+          <w:szCs w:val="24"/>
+        </w:rPr>
+      </w:pPr>
+      <w:r>
+        <w:rPr>
+          <w:rFonts w:cs="Tahoma"/>
+          <w:color w:val="000000" w:themeColor="text1"/>
+          <w:sz w:val="24"/>
+          <w:szCs w:val="24"/>
+        </w:rPr>
+        <w:t>posX – x position on the board of the  piece [0-7]</w:t>
+      </w:r>
+    </w:p>
+    <w:p>
+      <w:pPr>
+        <w:rPr>
+          <w:rFonts w:cs="Tahoma"/>
+          <w:color w:val="000000" w:themeColor="text1"/>
+          <w:sz w:val="24"/>
+          <w:szCs w:val="24"/>
+        </w:rPr>
+      </w:pPr>
+      <w:r>
+        <w:rPr>
+          <w:rFonts w:cs="Tahoma"/>
+          <w:color w:val="000000" w:themeColor="text1"/>
+          <w:sz w:val="24"/>
+          <w:szCs w:val="24"/>
+        </w:rPr>
+        <w:t>posY – y position on the board of the piece [0-7]</w:t>
+      </w:r>
+    </w:p>
+    <w:p>
+      <w:pPr>
+        <w:rPr>
+          <w:rFonts w:cs="Tahoma"/>
+          <w:color w:val="000000" w:themeColor="text1"/>
+          <w:sz w:val="24"/>
+          <w:szCs w:val="24"/>
+        </w:rPr>
+      </w:pPr>
+      <w:r>
+        <w:rPr>
+          <w:rFonts w:cs="Tahoma"/>
+          <w:color w:val="000000" w:themeColor="text1"/>
+          <w:sz w:val="24"/>
+          <w:szCs w:val="24"/>
+        </w:rPr>
+        <w:t>superPosX - x position on the board of the super positioned piece [0-7]</w:t>
+      </w:r>
+    </w:p>
+    <w:p>
+      <w:pPr>
+        <w:rPr>
+          <w:rFonts w:cs="Tahoma"/>
+          <w:color w:val="000000" w:themeColor="text1"/>
+          <w:sz w:val="24"/>
+          <w:szCs w:val="24"/>
+        </w:rPr>
+      </w:pPr>
+      <w:r>
+        <w:rPr>
+          <w:rFonts w:cs="Tahoma"/>
+          <w:color w:val="000000" w:themeColor="text1"/>
+          <w:sz w:val="24"/>
+          <w:szCs w:val="24"/>
+        </w:rPr>
+        <w:t>superPosY - y position on the board of the super positioned piece [0-7]</w:t>
+      </w:r>
+    </w:p>
+    <w:p>
+      <w:pPr>
+        <w:rPr>
+          <w:rFonts w:cs="Tahoma"/>
+          <w:color w:val="000000" w:themeColor="text1"/>
+          <w:sz w:val="24"/>
+          <w:szCs w:val="24"/>
+        </w:rPr>
+      </w:pPr>
+      <w:r>
+        <w:rPr>
+          <w:rFonts w:cs="Tahoma"/>
+          <w:color w:val="000000" w:themeColor="text1"/>
+          <w:sz w:val="24"/>
+          <w:szCs w:val="24"/>
+        </w:rPr>
+        <w:t>superPosallowed – true  if superposition is allowed in this piece</w:t>
+      </w:r>
+    </w:p>
+    <w:p>
+      <w:pPr>
+        <w:rPr>
+          <w:rFonts w:cs="Tahoma"/>
+          <w:color w:val="000000" w:themeColor="text1"/>
+          <w:sz w:val="24"/>
+          <w:szCs w:val="24"/>
+        </w:rPr>
+      </w:pPr>
       <w:r>
         <w:rPr>
           <w:rFonts w:cs="Tahoma"/>
@@ -10078,47 +9388,26 @@
           <w:szCs w:val="24"/>
         </w:rPr>
         <w:lastRenderedPageBreak/>
-        <w:t>fullImage</w:t>
-      </w:r>
-      <w:proofErr w:type="spellEnd"/>
-      <w:r>
-        <w:rPr>
-          <w:rFonts w:cs="Tahoma"/>
-          <w:color w:val="000000" w:themeColor="text1"/>
-          <w:sz w:val="24"/>
-          <w:szCs w:val="24"/>
-        </w:rPr>
-        <w:t xml:space="preserve"> – holds the full image</w:t>
-      </w:r>
-    </w:p>
-    <w:p>
-      <w:pPr>
-        <w:rPr>
-          <w:rFonts w:cs="Tahoma"/>
-          <w:color w:val="000000" w:themeColor="text1"/>
-          <w:sz w:val="24"/>
-          <w:szCs w:val="24"/>
-        </w:rPr>
-      </w:pPr>
-      <w:proofErr w:type="spellStart"/>
-      <w:r>
-        <w:rPr>
-          <w:rFonts w:cs="Tahoma"/>
-          <w:color w:val="000000" w:themeColor="text1"/>
-          <w:sz w:val="24"/>
-          <w:szCs w:val="24"/>
-        </w:rPr>
-        <w:t>superPosImage</w:t>
-      </w:r>
-      <w:proofErr w:type="spellEnd"/>
-      <w:r>
-        <w:rPr>
-          <w:rFonts w:cs="Tahoma"/>
-          <w:color w:val="000000" w:themeColor="text1"/>
-          <w:sz w:val="24"/>
-          <w:szCs w:val="24"/>
-        </w:rPr>
-        <w:t xml:space="preserve"> – hold the super positioned image</w:t>
+        <w:t>fullImage – holds the full image</w:t>
+      </w:r>
+    </w:p>
+    <w:p>
+      <w:pPr>
+        <w:rPr>
+          <w:rFonts w:cs="Tahoma"/>
+          <w:color w:val="000000" w:themeColor="text1"/>
+          <w:sz w:val="24"/>
+          <w:szCs w:val="24"/>
+        </w:rPr>
+      </w:pPr>
+      <w:r>
+        <w:rPr>
+          <w:rFonts w:cs="Tahoma"/>
+          <w:color w:val="000000" w:themeColor="text1"/>
+          <w:sz w:val="24"/>
+          <w:szCs w:val="24"/>
+        </w:rPr>
+        <w:t>superPosImage – hold the super positioned image</w:t>
       </w:r>
     </w:p>
     <w:p>
@@ -10208,414 +9497,147 @@
           <w:szCs w:val="24"/>
         </w:rPr>
       </w:pPr>
-      <w:proofErr w:type="gramStart"/>
-      <w:r>
-        <w:rPr>
-          <w:rFonts w:cs="Tahoma"/>
-          <w:color w:val="000000" w:themeColor="text1"/>
-          <w:sz w:val="24"/>
-          <w:szCs w:val="24"/>
-        </w:rPr>
-        <w:t>Piece(</w:t>
-      </w:r>
-      <w:proofErr w:type="gramEnd"/>
-      <w:r>
-        <w:rPr>
-          <w:rFonts w:cs="Tahoma"/>
-          <w:color w:val="000000" w:themeColor="text1"/>
-          <w:sz w:val="24"/>
-          <w:szCs w:val="24"/>
-        </w:rPr>
-        <w:t>parameters) – constructor of the  piece</w:t>
-      </w:r>
-    </w:p>
-    <w:p>
-      <w:pPr>
-        <w:rPr>
-          <w:rFonts w:cs="Tahoma"/>
-          <w:color w:val="000000" w:themeColor="text1"/>
-          <w:sz w:val="24"/>
-          <w:szCs w:val="24"/>
-        </w:rPr>
-      </w:pPr>
-      <w:proofErr w:type="spellStart"/>
-      <w:proofErr w:type="gramStart"/>
-      <w:r>
-        <w:rPr>
-          <w:rFonts w:cs="Tahoma"/>
-          <w:color w:val="000000" w:themeColor="text1"/>
-          <w:sz w:val="24"/>
-          <w:szCs w:val="24"/>
-        </w:rPr>
-        <w:t>validPos</w:t>
-      </w:r>
-      <w:proofErr w:type="spellEnd"/>
-      <w:r>
-        <w:rPr>
-          <w:rFonts w:cs="Tahoma"/>
-          <w:color w:val="000000" w:themeColor="text1"/>
-          <w:sz w:val="24"/>
-          <w:szCs w:val="24"/>
-        </w:rPr>
-        <w:t>(</w:t>
-      </w:r>
-      <w:proofErr w:type="spellStart"/>
-      <w:proofErr w:type="gramEnd"/>
-      <w:r>
-        <w:rPr>
-          <w:rFonts w:cs="Tahoma"/>
-          <w:color w:val="000000" w:themeColor="text1"/>
-          <w:sz w:val="24"/>
-          <w:szCs w:val="24"/>
-        </w:rPr>
-        <w:t>int</w:t>
-      </w:r>
-      <w:proofErr w:type="spellEnd"/>
-      <w:r>
-        <w:rPr>
-          <w:rFonts w:cs="Tahoma"/>
-          <w:color w:val="000000" w:themeColor="text1"/>
-          <w:sz w:val="24"/>
-          <w:szCs w:val="24"/>
-        </w:rPr>
-        <w:t xml:space="preserve">, </w:t>
-      </w:r>
-      <w:proofErr w:type="spellStart"/>
-      <w:r>
-        <w:rPr>
-          <w:rFonts w:cs="Tahoma"/>
-          <w:color w:val="000000" w:themeColor="text1"/>
-          <w:sz w:val="24"/>
-          <w:szCs w:val="24"/>
-        </w:rPr>
-        <w:t>int</w:t>
-      </w:r>
-      <w:proofErr w:type="spellEnd"/>
-      <w:r>
-        <w:rPr>
-          <w:rFonts w:cs="Tahoma"/>
-          <w:color w:val="000000" w:themeColor="text1"/>
-          <w:sz w:val="24"/>
-          <w:szCs w:val="24"/>
-        </w:rPr>
-        <w:t>) – returns true if the position to be moved of the piece is correct</w:t>
-      </w:r>
-    </w:p>
-    <w:p>
-      <w:pPr>
-        <w:rPr>
-          <w:rFonts w:cs="Tahoma"/>
-          <w:color w:val="000000" w:themeColor="text1"/>
-          <w:sz w:val="24"/>
-          <w:szCs w:val="24"/>
-        </w:rPr>
-      </w:pPr>
-      <w:proofErr w:type="spellStart"/>
-      <w:proofErr w:type="gramStart"/>
-      <w:r>
-        <w:rPr>
-          <w:rFonts w:cs="Tahoma"/>
-          <w:color w:val="000000" w:themeColor="text1"/>
-          <w:sz w:val="24"/>
-          <w:szCs w:val="24"/>
-        </w:rPr>
-        <w:t>calculatePossibleMoves</w:t>
-      </w:r>
-      <w:proofErr w:type="spellEnd"/>
-      <w:r>
-        <w:rPr>
-          <w:rFonts w:cs="Tahoma"/>
-          <w:color w:val="000000" w:themeColor="text1"/>
-          <w:sz w:val="24"/>
-          <w:szCs w:val="24"/>
-        </w:rPr>
-        <w:t>(</w:t>
-      </w:r>
-      <w:proofErr w:type="gramEnd"/>
-      <w:r>
-        <w:rPr>
-          <w:rFonts w:cs="Tahoma"/>
-          <w:color w:val="000000" w:themeColor="text1"/>
-          <w:sz w:val="24"/>
-          <w:szCs w:val="24"/>
-        </w:rPr>
-        <w:t>) – calculates all the possible moves for a piece based on their location</w:t>
-      </w:r>
-    </w:p>
-    <w:p>
-      <w:pPr>
-        <w:rPr>
-          <w:rFonts w:cs="Tahoma"/>
-          <w:color w:val="000000" w:themeColor="text1"/>
-          <w:sz w:val="24"/>
-          <w:szCs w:val="24"/>
-        </w:rPr>
-      </w:pPr>
-      <w:proofErr w:type="spellStart"/>
-      <w:proofErr w:type="gramStart"/>
-      <w:r>
-        <w:rPr>
-          <w:rFonts w:cs="Tahoma"/>
-          <w:color w:val="000000" w:themeColor="text1"/>
-          <w:sz w:val="24"/>
-          <w:szCs w:val="24"/>
-        </w:rPr>
-        <w:t>loadPicture</w:t>
-      </w:r>
-      <w:proofErr w:type="spellEnd"/>
-      <w:r>
-        <w:rPr>
-          <w:rFonts w:cs="Tahoma"/>
-          <w:color w:val="000000" w:themeColor="text1"/>
-          <w:sz w:val="24"/>
-          <w:szCs w:val="24"/>
-        </w:rPr>
-        <w:t>(</w:t>
-      </w:r>
-      <w:proofErr w:type="gramEnd"/>
-      <w:r>
-        <w:rPr>
-          <w:rFonts w:cs="Tahoma"/>
-          <w:color w:val="000000" w:themeColor="text1"/>
-          <w:sz w:val="24"/>
-          <w:szCs w:val="24"/>
-        </w:rPr>
-        <w:t>) – fetches the picture file and loads it</w:t>
-      </w:r>
-    </w:p>
-    <w:p>
-      <w:pPr>
-        <w:rPr>
-          <w:rFonts w:cs="Tahoma"/>
-          <w:color w:val="000000" w:themeColor="text1"/>
-          <w:sz w:val="24"/>
-          <w:szCs w:val="24"/>
-        </w:rPr>
-      </w:pPr>
-      <w:proofErr w:type="spellStart"/>
-      <w:proofErr w:type="gramStart"/>
-      <w:r>
-        <w:rPr>
-          <w:rFonts w:cs="Tahoma"/>
-          <w:color w:val="000000" w:themeColor="text1"/>
-          <w:sz w:val="24"/>
-          <w:szCs w:val="24"/>
-        </w:rPr>
-        <w:t>updatePiecePos</w:t>
-      </w:r>
-      <w:proofErr w:type="spellEnd"/>
-      <w:r>
-        <w:rPr>
-          <w:rFonts w:cs="Tahoma"/>
-          <w:color w:val="000000" w:themeColor="text1"/>
-          <w:sz w:val="24"/>
-          <w:szCs w:val="24"/>
-        </w:rPr>
-        <w:t>(</w:t>
-      </w:r>
-      <w:proofErr w:type="spellStart"/>
-      <w:proofErr w:type="gramEnd"/>
-      <w:r>
-        <w:rPr>
-          <w:rFonts w:cs="Tahoma"/>
-          <w:color w:val="000000" w:themeColor="text1"/>
-          <w:sz w:val="24"/>
-          <w:szCs w:val="24"/>
-        </w:rPr>
-        <w:t>int</w:t>
-      </w:r>
-      <w:proofErr w:type="spellEnd"/>
-      <w:r>
-        <w:rPr>
-          <w:rFonts w:cs="Tahoma"/>
-          <w:color w:val="000000" w:themeColor="text1"/>
-          <w:sz w:val="24"/>
-          <w:szCs w:val="24"/>
-        </w:rPr>
-        <w:t xml:space="preserve">, </w:t>
-      </w:r>
-      <w:proofErr w:type="spellStart"/>
-      <w:r>
-        <w:rPr>
-          <w:rFonts w:cs="Tahoma"/>
-          <w:color w:val="000000" w:themeColor="text1"/>
-          <w:sz w:val="24"/>
-          <w:szCs w:val="24"/>
-        </w:rPr>
-        <w:t>int</w:t>
-      </w:r>
-      <w:proofErr w:type="spellEnd"/>
-      <w:r>
-        <w:rPr>
-          <w:rFonts w:cs="Tahoma"/>
-          <w:color w:val="000000" w:themeColor="text1"/>
-          <w:sz w:val="24"/>
-          <w:szCs w:val="24"/>
-        </w:rPr>
-        <w:t>) – updates the position of the particular piece</w:t>
-      </w:r>
-    </w:p>
-    <w:p>
-      <w:pPr>
-        <w:rPr>
-          <w:rFonts w:cs="Tahoma"/>
-          <w:color w:val="000000" w:themeColor="text1"/>
-          <w:sz w:val="24"/>
-          <w:szCs w:val="24"/>
-        </w:rPr>
-      </w:pPr>
-      <w:proofErr w:type="spellStart"/>
-      <w:proofErr w:type="gramStart"/>
-      <w:r>
-        <w:rPr>
-          <w:rFonts w:cs="Tahoma"/>
-          <w:color w:val="000000" w:themeColor="text1"/>
-          <w:sz w:val="24"/>
-          <w:szCs w:val="24"/>
-        </w:rPr>
-        <w:t>getFullImage</w:t>
-      </w:r>
-      <w:proofErr w:type="spellEnd"/>
-      <w:r>
-        <w:rPr>
-          <w:rFonts w:cs="Tahoma"/>
-          <w:color w:val="000000" w:themeColor="text1"/>
-          <w:sz w:val="24"/>
-          <w:szCs w:val="24"/>
-        </w:rPr>
-        <w:t>(</w:t>
-      </w:r>
-      <w:proofErr w:type="gramEnd"/>
-      <w:r>
-        <w:rPr>
-          <w:rFonts w:cs="Tahoma"/>
-          <w:color w:val="000000" w:themeColor="text1"/>
-          <w:sz w:val="24"/>
-          <w:szCs w:val="24"/>
-        </w:rPr>
-        <w:t xml:space="preserve">) – returns the </w:t>
-      </w:r>
-      <w:proofErr w:type="spellStart"/>
-      <w:r>
-        <w:rPr>
-          <w:rFonts w:cs="Tahoma"/>
-          <w:color w:val="000000" w:themeColor="text1"/>
-          <w:sz w:val="24"/>
-          <w:szCs w:val="24"/>
-        </w:rPr>
-        <w:t>BufferedImage</w:t>
-      </w:r>
-      <w:proofErr w:type="spellEnd"/>
-      <w:r>
-        <w:rPr>
-          <w:rFonts w:cs="Tahoma"/>
-          <w:color w:val="000000" w:themeColor="text1"/>
-          <w:sz w:val="24"/>
-          <w:szCs w:val="24"/>
-        </w:rPr>
-        <w:t xml:space="preserve"> object that has the full picture</w:t>
-      </w:r>
-    </w:p>
-    <w:p>
-      <w:pPr>
-        <w:rPr>
-          <w:rFonts w:cs="Tahoma"/>
-          <w:color w:val="000000" w:themeColor="text1"/>
-          <w:sz w:val="24"/>
-          <w:szCs w:val="24"/>
-        </w:rPr>
-      </w:pPr>
-      <w:proofErr w:type="spellStart"/>
-      <w:proofErr w:type="gramStart"/>
-      <w:r>
-        <w:rPr>
-          <w:rFonts w:cs="Tahoma"/>
-          <w:color w:val="000000" w:themeColor="text1"/>
-          <w:sz w:val="24"/>
-          <w:szCs w:val="24"/>
-        </w:rPr>
-        <w:t>getSuperPosImage</w:t>
-      </w:r>
-      <w:proofErr w:type="spellEnd"/>
-      <w:r>
-        <w:rPr>
-          <w:rFonts w:cs="Tahoma"/>
-          <w:color w:val="000000" w:themeColor="text1"/>
-          <w:sz w:val="24"/>
-          <w:szCs w:val="24"/>
-        </w:rPr>
-        <w:t>(</w:t>
-      </w:r>
-      <w:proofErr w:type="gramEnd"/>
-      <w:r>
-        <w:rPr>
-          <w:rFonts w:cs="Tahoma"/>
-          <w:color w:val="000000" w:themeColor="text1"/>
-          <w:sz w:val="24"/>
-          <w:szCs w:val="24"/>
-        </w:rPr>
-        <w:t xml:space="preserve">) - returns the </w:t>
-      </w:r>
-      <w:proofErr w:type="spellStart"/>
-      <w:r>
-        <w:rPr>
-          <w:rFonts w:cs="Tahoma"/>
-          <w:color w:val="000000" w:themeColor="text1"/>
-          <w:sz w:val="24"/>
-          <w:szCs w:val="24"/>
-        </w:rPr>
-        <w:t>BufferedImage</w:t>
-      </w:r>
-      <w:proofErr w:type="spellEnd"/>
-      <w:r>
-        <w:rPr>
-          <w:rFonts w:cs="Tahoma"/>
-          <w:color w:val="000000" w:themeColor="text1"/>
-          <w:sz w:val="24"/>
-          <w:szCs w:val="24"/>
-        </w:rPr>
-        <w:t xml:space="preserve"> object that has the super positioned picture</w:t>
-      </w:r>
-    </w:p>
-    <w:p>
-      <w:pPr>
-        <w:rPr>
-          <w:rFonts w:cs="Tahoma"/>
-          <w:color w:val="000000" w:themeColor="text1"/>
-          <w:sz w:val="24"/>
-          <w:szCs w:val="24"/>
-        </w:rPr>
-      </w:pPr>
-      <w:proofErr w:type="spellStart"/>
-      <w:proofErr w:type="gramStart"/>
-      <w:r>
-        <w:rPr>
-          <w:rFonts w:cs="Tahoma"/>
-          <w:color w:val="000000" w:themeColor="text1"/>
-          <w:sz w:val="24"/>
-          <w:szCs w:val="24"/>
-        </w:rPr>
-        <w:t>hasNext</w:t>
-      </w:r>
-      <w:proofErr w:type="spellEnd"/>
-      <w:r>
-        <w:rPr>
-          <w:rFonts w:cs="Tahoma"/>
-          <w:color w:val="000000" w:themeColor="text1"/>
-          <w:sz w:val="24"/>
-          <w:szCs w:val="24"/>
-        </w:rPr>
-        <w:t>(</w:t>
-      </w:r>
-      <w:proofErr w:type="gramEnd"/>
-      <w:r>
-        <w:rPr>
-          <w:rFonts w:cs="Tahoma"/>
-          <w:color w:val="000000" w:themeColor="text1"/>
-          <w:sz w:val="24"/>
-          <w:szCs w:val="24"/>
-        </w:rPr>
-        <w:t>) – is used to check if there are any positions left unchecked in the positions array list</w:t>
+      <w:r>
+        <w:rPr>
+          <w:rFonts w:cs="Tahoma"/>
+          <w:color w:val="000000" w:themeColor="text1"/>
+          <w:sz w:val="24"/>
+          <w:szCs w:val="24"/>
+        </w:rPr>
+        <w:t>Piece(parameters) – constructor of the  piece</w:t>
+      </w:r>
+    </w:p>
+    <w:p>
+      <w:pPr>
+        <w:rPr>
+          <w:rFonts w:cs="Tahoma"/>
+          <w:color w:val="000000" w:themeColor="text1"/>
+          <w:sz w:val="24"/>
+          <w:szCs w:val="24"/>
+        </w:rPr>
+      </w:pPr>
+      <w:r>
+        <w:rPr>
+          <w:rFonts w:cs="Tahoma"/>
+          <w:color w:val="000000" w:themeColor="text1"/>
+          <w:sz w:val="24"/>
+          <w:szCs w:val="24"/>
+        </w:rPr>
+        <w:t>validPos(int, int) – returns true if the position to be moved of the piece is correct</w:t>
+      </w:r>
+    </w:p>
+    <w:p>
+      <w:pPr>
+        <w:rPr>
+          <w:rFonts w:cs="Tahoma"/>
+          <w:color w:val="000000" w:themeColor="text1"/>
+          <w:sz w:val="24"/>
+          <w:szCs w:val="24"/>
+        </w:rPr>
+      </w:pPr>
+      <w:r>
+        <w:rPr>
+          <w:rFonts w:cs="Tahoma"/>
+          <w:color w:val="000000" w:themeColor="text1"/>
+          <w:sz w:val="24"/>
+          <w:szCs w:val="24"/>
+        </w:rPr>
+        <w:t>calculatePossibleMoves() – calculates all the possible moves for a piece based on their location</w:t>
+      </w:r>
+    </w:p>
+    <w:p>
+      <w:pPr>
+        <w:rPr>
+          <w:rFonts w:cs="Tahoma"/>
+          <w:color w:val="000000" w:themeColor="text1"/>
+          <w:sz w:val="24"/>
+          <w:szCs w:val="24"/>
+        </w:rPr>
+      </w:pPr>
+      <w:r>
+        <w:rPr>
+          <w:rFonts w:cs="Tahoma"/>
+          <w:color w:val="000000" w:themeColor="text1"/>
+          <w:sz w:val="24"/>
+          <w:szCs w:val="24"/>
+        </w:rPr>
+        <w:t>loadPicture() – fetches the picture file and loads it</w:t>
+      </w:r>
+    </w:p>
+    <w:p>
+      <w:pPr>
+        <w:rPr>
+          <w:rFonts w:cs="Tahoma"/>
+          <w:color w:val="000000" w:themeColor="text1"/>
+          <w:sz w:val="24"/>
+          <w:szCs w:val="24"/>
+        </w:rPr>
+      </w:pPr>
+      <w:r>
+        <w:rPr>
+          <w:rFonts w:cs="Tahoma"/>
+          <w:color w:val="000000" w:themeColor="text1"/>
+          <w:sz w:val="24"/>
+          <w:szCs w:val="24"/>
+        </w:rPr>
+        <w:t>updatePiecePos(int, int) – updates the position of the particular piece</w:t>
+      </w:r>
+    </w:p>
+    <w:p>
+      <w:pPr>
+        <w:rPr>
+          <w:rFonts w:cs="Tahoma"/>
+          <w:color w:val="000000" w:themeColor="text1"/>
+          <w:sz w:val="24"/>
+          <w:szCs w:val="24"/>
+        </w:rPr>
+      </w:pPr>
+      <w:r>
+        <w:rPr>
+          <w:rFonts w:cs="Tahoma"/>
+          <w:color w:val="000000" w:themeColor="text1"/>
+          <w:sz w:val="24"/>
+          <w:szCs w:val="24"/>
+        </w:rPr>
+        <w:t>getFullImage() – returns the BufferedImage object that has the full picture</w:t>
+      </w:r>
+    </w:p>
+    <w:p>
+      <w:pPr>
+        <w:rPr>
+          <w:rFonts w:cs="Tahoma"/>
+          <w:color w:val="000000" w:themeColor="text1"/>
+          <w:sz w:val="24"/>
+          <w:szCs w:val="24"/>
+        </w:rPr>
+      </w:pPr>
+      <w:r>
+        <w:rPr>
+          <w:rFonts w:cs="Tahoma"/>
+          <w:color w:val="000000" w:themeColor="text1"/>
+          <w:sz w:val="24"/>
+          <w:szCs w:val="24"/>
+        </w:rPr>
+        <w:t>getSuperPosImage() - returns the BufferedImage object that has the super positioned picture</w:t>
+      </w:r>
+    </w:p>
+    <w:p>
+      <w:pPr>
+        <w:rPr>
+          <w:rFonts w:cs="Tahoma"/>
+          <w:color w:val="000000" w:themeColor="text1"/>
+          <w:sz w:val="24"/>
+          <w:szCs w:val="24"/>
+        </w:rPr>
+      </w:pPr>
+      <w:r>
+        <w:rPr>
+          <w:rFonts w:cs="Tahoma"/>
+          <w:color w:val="000000" w:themeColor="text1"/>
+          <w:sz w:val="24"/>
+          <w:szCs w:val="24"/>
+        </w:rPr>
+        <w:t>hasNext() – is used to check if there are any positions left unchecked in the positions array list</w:t>
       </w:r>
     </w:p>
     <w:p>
@@ -10698,36 +9720,14 @@
           </wp:anchor>
         </w:drawing>
       </w:r>
-      <w:proofErr w:type="spellStart"/>
-      <w:proofErr w:type="gramStart"/>
-      <w:r>
-        <w:rPr>
-          <w:rFonts w:cs="Tahoma"/>
-          <w:color w:val="000000" w:themeColor="text1"/>
-          <w:sz w:val="24"/>
-          <w:szCs w:val="24"/>
-        </w:rPr>
-        <w:t>getNext</w:t>
-      </w:r>
-      <w:proofErr w:type="spellEnd"/>
-      <w:r>
-        <w:rPr>
-          <w:rFonts w:cs="Tahoma"/>
-          <w:color w:val="000000" w:themeColor="text1"/>
-          <w:sz w:val="24"/>
-          <w:szCs w:val="24"/>
-        </w:rPr>
-        <w:t>(</w:t>
-      </w:r>
-      <w:proofErr w:type="gramEnd"/>
-      <w:r>
-        <w:rPr>
-          <w:rFonts w:cs="Tahoma"/>
-          <w:color w:val="000000" w:themeColor="text1"/>
-          <w:sz w:val="24"/>
-          <w:szCs w:val="24"/>
-        </w:rPr>
-        <w:t>) – returns the current value of the array list based on the iterator and updates the iterator</w:t>
+      <w:r>
+        <w:rPr>
+          <w:rFonts w:cs="Tahoma"/>
+          <w:color w:val="000000" w:themeColor="text1"/>
+          <w:sz w:val="24"/>
+          <w:szCs w:val="24"/>
+        </w:rPr>
+        <w:t>getNext() – returns the current value of the array list based on the iterator and updates the iterator</w:t>
       </w:r>
     </w:p>
     <w:p>
@@ -10773,19 +9773,8 @@
           <w:sz w:val="24"/>
           <w:szCs w:val="24"/>
         </w:rPr>
-        <w:t xml:space="preserve"> – King </w:t>
-      </w:r>
-      <w:proofErr w:type="gramStart"/>
-      <w:r>
-        <w:rPr>
-          <w:rFonts w:cs="Tahoma"/>
-          <w:color w:val="000000" w:themeColor="text1"/>
-          <w:sz w:val="24"/>
-          <w:szCs w:val="24"/>
-        </w:rPr>
-        <w:t>class</w:t>
-      </w:r>
-      <w:proofErr w:type="gramEnd"/>
+        <w:t xml:space="preserve"> – King class</w:t>
+      </w:r>
     </w:p>
     <w:p>
       <w:pPr>
@@ -11110,19 +10099,8 @@
           <w:sz w:val="24"/>
           <w:szCs w:val="24"/>
         </w:rPr>
-        <w:t xml:space="preserve"> – Queen </w:t>
-      </w:r>
-      <w:proofErr w:type="gramStart"/>
-      <w:r>
-        <w:rPr>
-          <w:rFonts w:cs="Tahoma"/>
-          <w:color w:val="000000" w:themeColor="text1"/>
-          <w:sz w:val="24"/>
-          <w:szCs w:val="24"/>
-        </w:rPr>
-        <w:t>class</w:t>
-      </w:r>
-      <w:proofErr w:type="gramEnd"/>
+        <w:t xml:space="preserve"> – Queen class</w:t>
+      </w:r>
     </w:p>
     <w:p>
       <w:pPr>
@@ -11238,19 +10216,8 @@
           <w:sz w:val="24"/>
           <w:szCs w:val="24"/>
         </w:rPr>
-        <w:t xml:space="preserve"> – Knight </w:t>
-      </w:r>
-      <w:proofErr w:type="gramStart"/>
-      <w:r>
-        <w:rPr>
-          <w:rFonts w:cs="Tahoma"/>
-          <w:color w:val="000000" w:themeColor="text1"/>
-          <w:sz w:val="24"/>
-          <w:szCs w:val="24"/>
-        </w:rPr>
-        <w:t>class</w:t>
-      </w:r>
-      <w:proofErr w:type="gramEnd"/>
+        <w:t xml:space="preserve"> – Knight class</w:t>
+      </w:r>
     </w:p>
     <w:p>
       <w:pPr>
@@ -11366,19 +10333,8 @@
           <w:sz w:val="24"/>
           <w:szCs w:val="24"/>
         </w:rPr>
-        <w:t xml:space="preserve"> – Bishop </w:t>
-      </w:r>
-      <w:proofErr w:type="gramStart"/>
-      <w:r>
-        <w:rPr>
-          <w:rFonts w:cs="Tahoma"/>
-          <w:color w:val="000000" w:themeColor="text1"/>
-          <w:sz w:val="24"/>
-          <w:szCs w:val="24"/>
-        </w:rPr>
-        <w:t>class</w:t>
-      </w:r>
-      <w:proofErr w:type="gramEnd"/>
+        <w:t xml:space="preserve"> – Bishop class</w:t>
+      </w:r>
     </w:p>
     <w:p>
       <w:pPr>
@@ -11536,38 +10492,7 @@
           <w:sz w:val="24"/>
           <w:szCs w:val="24"/>
         </w:rPr>
-        <w:t xml:space="preserve">They extend the Piece class and implement </w:t>
-      </w:r>
-      <w:proofErr w:type="spellStart"/>
-      <w:proofErr w:type="gramStart"/>
-      <w:r>
-        <w:rPr>
-          <w:rFonts w:cs="Tahoma"/>
-          <w:color w:val="000000" w:themeColor="text1"/>
-          <w:sz w:val="24"/>
-          <w:szCs w:val="24"/>
-        </w:rPr>
-        <w:t>calculatePossibleMoves</w:t>
-      </w:r>
-      <w:proofErr w:type="spellEnd"/>
-      <w:r>
-        <w:rPr>
-          <w:rFonts w:cs="Tahoma"/>
-          <w:color w:val="000000" w:themeColor="text1"/>
-          <w:sz w:val="24"/>
-          <w:szCs w:val="24"/>
-        </w:rPr>
-        <w:t>(</w:t>
-      </w:r>
-      <w:proofErr w:type="gramEnd"/>
-      <w:r>
-        <w:rPr>
-          <w:rFonts w:cs="Tahoma"/>
-          <w:color w:val="000000" w:themeColor="text1"/>
-          <w:sz w:val="24"/>
-          <w:szCs w:val="24"/>
-        </w:rPr>
-        <w:t xml:space="preserve">) separately. </w:t>
+        <w:t xml:space="preserve">They extend the Piece class and implement calculatePossibleMoves() separately. </w:t>
       </w:r>
     </w:p>
     <w:p>
@@ -11613,27 +10538,7 @@
           <w:sz w:val="24"/>
           <w:szCs w:val="24"/>
         </w:rPr>
-        <w:t xml:space="preserve"> – </w:t>
-      </w:r>
-      <w:proofErr w:type="spellStart"/>
-      <w:r>
-        <w:rPr>
-          <w:rFonts w:cs="Tahoma"/>
-          <w:color w:val="000000" w:themeColor="text1"/>
-          <w:sz w:val="24"/>
-          <w:szCs w:val="24"/>
-        </w:rPr>
-        <w:t>QuantumPowerUps</w:t>
-      </w:r>
-      <w:proofErr w:type="spellEnd"/>
-      <w:r>
-        <w:rPr>
-          <w:rFonts w:cs="Tahoma"/>
-          <w:color w:val="000000" w:themeColor="text1"/>
-          <w:sz w:val="24"/>
-          <w:szCs w:val="24"/>
-        </w:rPr>
-        <w:t xml:space="preserve"> class</w:t>
+        <w:t xml:space="preserve"> – QuantumPowerUps class</w:t>
       </w:r>
     </w:p>
     <w:p>
@@ -11647,7 +10552,6 @@
           <w:u w:val="single"/>
         </w:rPr>
       </w:pPr>
-      <w:proofErr w:type="spellStart"/>
       <w:r>
         <w:rPr>
           <w:rFonts w:cs="Tahoma"/>
@@ -11659,7 +10563,6 @@
         </w:rPr>
         <w:t>QuantumPoweUps</w:t>
       </w:r>
-      <w:proofErr w:type="spellEnd"/>
       <w:r>
         <w:rPr>
           <w:rFonts w:cs="Tahoma"/>
@@ -11761,25 +10664,14 @@
           <w:szCs w:val="24"/>
         </w:rPr>
       </w:pPr>
-      <w:proofErr w:type="gramStart"/>
-      <w:r>
-        <w:rPr>
-          <w:rFonts w:cs="Tahoma"/>
-          <w:color w:val="000000" w:themeColor="text1"/>
-          <w:sz w:val="24"/>
-          <w:szCs w:val="24"/>
-        </w:rPr>
-        <w:t>activate(</w:t>
-      </w:r>
-      <w:proofErr w:type="gramEnd"/>
-      <w:r>
-        <w:rPr>
-          <w:rFonts w:cs="Tahoma"/>
-          <w:color w:val="000000" w:themeColor="text1"/>
-          <w:sz w:val="24"/>
-          <w:szCs w:val="24"/>
-        </w:rPr>
-        <w:t>) – activates the power up in the game</w:t>
+      <w:r>
+        <w:rPr>
+          <w:rFonts w:cs="Tahoma"/>
+          <w:color w:val="000000" w:themeColor="text1"/>
+          <w:sz w:val="24"/>
+          <w:szCs w:val="24"/>
+        </w:rPr>
+        <w:t>activate() – activates the power up in the game</w:t>
       </w:r>
     </w:p>
     <w:p>
@@ -11989,27 +10881,7 @@
           <w:sz w:val="24"/>
           <w:szCs w:val="24"/>
         </w:rPr>
-        <w:t xml:space="preserve"> – </w:t>
-      </w:r>
-      <w:proofErr w:type="spellStart"/>
-      <w:r>
-        <w:rPr>
-          <w:rFonts w:cs="Tahoma"/>
-          <w:color w:val="000000" w:themeColor="text1"/>
-          <w:sz w:val="24"/>
-          <w:szCs w:val="24"/>
-        </w:rPr>
-        <w:t>SuperPosition</w:t>
-      </w:r>
-      <w:proofErr w:type="spellEnd"/>
-      <w:r>
-        <w:rPr>
-          <w:rFonts w:cs="Tahoma"/>
-          <w:color w:val="000000" w:themeColor="text1"/>
-          <w:sz w:val="24"/>
-          <w:szCs w:val="24"/>
-        </w:rPr>
-        <w:t xml:space="preserve"> class</w:t>
+        <w:t xml:space="preserve"> – SuperPosition class</w:t>
       </w:r>
     </w:p>
     <w:p>
@@ -12186,7 +11058,6 @@
           <w:u w:val="single"/>
         </w:rPr>
       </w:pPr>
-      <w:proofErr w:type="spellStart"/>
       <w:r>
         <w:rPr>
           <w:rFonts w:cs="Tahoma"/>
@@ -12196,69 +11067,390 @@
           <w:szCs w:val="24"/>
           <w:u w:val="single"/>
         </w:rPr>
-        <w:t>SuperPosition</w:t>
-      </w:r>
-      <w:proofErr w:type="spellEnd"/>
-      <w:r>
-        <w:rPr>
-          <w:rFonts w:cs="Tahoma"/>
+        <w:t>SuperPosition, Tunneling and Entanglement</w:t>
+      </w:r>
+    </w:p>
+    <w:p>
+      <w:pPr>
+        <w:rPr>
+          <w:rFonts w:cs="Tahoma"/>
+          <w:color w:val="000000" w:themeColor="text1"/>
+          <w:sz w:val="24"/>
+          <w:szCs w:val="24"/>
+        </w:rPr>
+      </w:pPr>
+      <w:r>
+        <w:rPr>
+          <w:rFonts w:cs="Tahoma"/>
+          <w:color w:val="000000" w:themeColor="text1"/>
+          <w:sz w:val="24"/>
+          <w:szCs w:val="24"/>
+        </w:rPr>
+        <w:t>They all extend QuantumPowerUps class and define their amounts accordingly.</w:t>
+      </w:r>
+    </w:p>
+    <w:p>
+      <w:pPr>
+        <w:rPr>
+          <w:rFonts w:cs="Tahoma"/>
+          <w:color w:val="000000" w:themeColor="text1"/>
+          <w:sz w:val="24"/>
+          <w:szCs w:val="24"/>
+        </w:rPr>
+      </w:pPr>
+    </w:p>
+    <w:p>
+      <w:pPr>
+        <w:pStyle w:val="Heading1"/>
+      </w:pPr>
+      <w:bookmarkStart w:id="48" w:name="_Toc496388475"/>
+      <w:r>
+        <w:t>4. Low Level Design</w:t>
+      </w:r>
+      <w:bookmarkEnd w:id="48"/>
+    </w:p>
+    <w:p>
+      <w:pPr>
+        <w:pStyle w:val="Heading2"/>
+        <w:ind w:firstLine="0"/>
+      </w:pPr>
+      <w:bookmarkStart w:id="49" w:name="_Toc496388476"/>
+      <w:r>
+        <w:t>4.1.Object Design Trade-offs</w:t>
+      </w:r>
+      <w:bookmarkEnd w:id="49"/>
+    </w:p>
+    <w:p>
+      <w:pPr>
+        <w:pStyle w:val="Heading2"/>
+        <w:ind w:firstLine="0"/>
+      </w:pPr>
+      <w:bookmarkStart w:id="50" w:name="_Toc496388477"/>
+      <w:r>
+        <w:t>4.1.1. Functionality vs. Usability</w:t>
+      </w:r>
+      <w:bookmarkEnd w:id="50"/>
+    </w:p>
+    <w:p>
+      <w:pPr>
+        <w:spacing w:line="480" w:lineRule="auto"/>
+        <w:rPr>
+          <w:color w:val="000000" w:themeColor="text1"/>
+          <w:sz w:val="24"/>
+          <w:szCs w:val="24"/>
+        </w:rPr>
+      </w:pPr>
+      <w:r>
+        <w:rPr>
+          <w:color w:val="000000" w:themeColor="text1"/>
+          <w:sz w:val="24"/>
+          <w:szCs w:val="24"/>
+        </w:rPr>
+        <w:t>High usability is one of the our main purposes. When we design “Quantum Chess” we focus on usability level more seriously. Game’s functionality is not complex that is why every player of our game can play easily. Before the game we put tutorial and it increases game’s usability. Using mouse is enough to enjoy “Quantum Chess”. Game’s powerups is not complicated that is why users will not be confused.</w:t>
+      </w:r>
+    </w:p>
+    <w:p>
+      <w:pPr>
+        <w:spacing w:line="480" w:lineRule="auto"/>
+        <w:rPr>
+          <w:color w:val="000000" w:themeColor="text1"/>
+          <w:sz w:val="24"/>
+          <w:szCs w:val="24"/>
+        </w:rPr>
+      </w:pPr>
+    </w:p>
+    <w:p>
+      <w:pPr>
+        <w:spacing w:line="480" w:lineRule="auto"/>
+        <w:rPr>
+          <w:color w:val="000000" w:themeColor="text1"/>
+          <w:sz w:val="24"/>
+          <w:szCs w:val="24"/>
+        </w:rPr>
+      </w:pPr>
+    </w:p>
+    <w:p>
+      <w:pPr>
+        <w:pStyle w:val="Heading2"/>
+        <w:ind w:firstLine="0"/>
+      </w:pPr>
+      <w:bookmarkStart w:id="51" w:name="_Toc496388478"/>
+      <w:r>
+        <w:lastRenderedPageBreak/>
+        <w:t>4.1.2</w:t>
+      </w:r>
+      <w:r>
+        <w:t>.</w:t>
+      </w:r>
+      <w:r>
+        <w:t xml:space="preserve"> Performance vs. Complexity</w:t>
+      </w:r>
+      <w:bookmarkEnd w:id="51"/>
+    </w:p>
+    <w:p>
+      <w:pPr>
+        <w:spacing w:line="480" w:lineRule="auto"/>
+        <w:rPr>
+          <w:color w:val="000000" w:themeColor="text1"/>
+          <w:sz w:val="24"/>
+          <w:szCs w:val="24"/>
+        </w:rPr>
+      </w:pPr>
+      <w:r>
+        <w:rPr>
+          <w:color w:val="000000" w:themeColor="text1"/>
+          <w:sz w:val="24"/>
+          <w:szCs w:val="24"/>
+        </w:rPr>
+        <w:t xml:space="preserve">We offer high performance to player and when player push button game instantly chance page. Power-ups are the only thing that require more memory. We tried to keep memory allocation low because we want to get high performance . “Quantum Chess” is not require more space on computer 60-70 MB free space is enough to enjoy our game. </w:t>
+      </w:r>
+    </w:p>
+    <w:p>
+      <w:pPr>
+        <w:spacing w:line="480" w:lineRule="auto"/>
+        <w:rPr>
+          <w:color w:val="000000" w:themeColor="text1"/>
+          <w:sz w:val="24"/>
+          <w:szCs w:val="24"/>
+        </w:rPr>
+      </w:pPr>
+    </w:p>
+    <w:p>
+      <w:pPr>
+        <w:spacing w:line="480" w:lineRule="auto"/>
+        <w:rPr>
+          <w:color w:val="000000" w:themeColor="text1"/>
+          <w:sz w:val="24"/>
+          <w:szCs w:val="24"/>
+        </w:rPr>
+      </w:pPr>
+    </w:p>
+    <w:p>
+      <w:pPr>
+        <w:spacing w:line="480" w:lineRule="auto"/>
+        <w:rPr>
+          <w:color w:val="000000" w:themeColor="text1"/>
+          <w:sz w:val="24"/>
+          <w:szCs w:val="24"/>
+        </w:rPr>
+      </w:pPr>
+    </w:p>
+    <w:p>
+      <w:pPr>
+        <w:pStyle w:val="Heading2"/>
+        <w:ind w:firstLine="0"/>
+        <w:rPr>
+          <w:color w:val="5B9BD5" w:themeColor="accent1"/>
+        </w:rPr>
+      </w:pPr>
+      <w:bookmarkStart w:id="52" w:name="_Toc496388479"/>
+      <w:r>
+        <w:t>4.1.3</w:t>
+      </w:r>
+      <w:r>
+        <w:t>.</w:t>
+      </w:r>
+      <w:r>
+        <w:t xml:space="preserve"> Responsiveness</w:t>
+      </w:r>
+      <w:bookmarkEnd w:id="52"/>
+    </w:p>
+    <w:p>
+      <w:pPr>
+        <w:spacing w:line="480" w:lineRule="auto"/>
+        <w:rPr>
+          <w:color w:val="000000" w:themeColor="text1"/>
+          <w:sz w:val="24"/>
+          <w:szCs w:val="24"/>
+        </w:rPr>
+      </w:pPr>
+      <w:r>
+        <w:rPr>
+          <w:color w:val="5B9BD5" w:themeColor="accent1"/>
+          <w:sz w:val="32"/>
+          <w:szCs w:val="32"/>
+        </w:rPr>
+        <w:t xml:space="preserve">   </w:t>
+      </w:r>
+      <w:r>
+        <w:rPr>
+          <w:color w:val="000000" w:themeColor="text1"/>
+          <w:sz w:val="24"/>
+          <w:szCs w:val="24"/>
+        </w:rPr>
+        <w:t xml:space="preserve">All the screens in the game are easily changeable. For example from the “Main Menu” when user push “Credits”, “Help” and “StartGame” screen changes instantly and user will not get bored. “Quantum Chess” do not distract the player’s interest and entertainment. </w:t>
+      </w:r>
+    </w:p>
+    <w:p>
+      <w:pPr>
+        <w:spacing w:line="480" w:lineRule="auto"/>
+        <w:rPr>
           <w:b/>
-          <w:color w:val="000000" w:themeColor="text1"/>
-          <w:sz w:val="24"/>
-          <w:szCs w:val="24"/>
-          <w:u w:val="single"/>
-        </w:rPr>
-        <w:t>, Tunneling and Entanglement</w:t>
-      </w:r>
-    </w:p>
-    <w:p>
-      <w:pPr>
-        <w:rPr>
-          <w:rFonts w:cs="Tahoma"/>
-          <w:color w:val="000000" w:themeColor="text1"/>
-          <w:sz w:val="24"/>
-          <w:szCs w:val="24"/>
-        </w:rPr>
-      </w:pPr>
-      <w:r>
-        <w:rPr>
-          <w:rFonts w:cs="Tahoma"/>
-          <w:color w:val="000000" w:themeColor="text1"/>
-          <w:sz w:val="24"/>
-          <w:szCs w:val="24"/>
-        </w:rPr>
-        <w:t xml:space="preserve">They all extend </w:t>
-      </w:r>
-      <w:proofErr w:type="spellStart"/>
-      <w:r>
-        <w:rPr>
-          <w:rFonts w:cs="Tahoma"/>
-          <w:color w:val="000000" w:themeColor="text1"/>
-          <w:sz w:val="24"/>
-          <w:szCs w:val="24"/>
-        </w:rPr>
-        <w:t>QuantumPowerUps</w:t>
-      </w:r>
-      <w:proofErr w:type="spellEnd"/>
-      <w:r>
-        <w:rPr>
-          <w:rFonts w:cs="Tahoma"/>
-          <w:color w:val="000000" w:themeColor="text1"/>
-          <w:sz w:val="24"/>
-          <w:szCs w:val="24"/>
-        </w:rPr>
-        <w:t xml:space="preserve"> class and define their amounts accordingly.</w:t>
-      </w:r>
-    </w:p>
-    <w:p>
-      <w:pPr>
-        <w:rPr>
-          <w:rFonts w:cs="Tahoma"/>
-          <w:color w:val="000000" w:themeColor="text1"/>
-          <w:sz w:val="24"/>
-          <w:szCs w:val="24"/>
-        </w:rPr>
-      </w:pPr>
+          <w:color w:val="4472C4" w:themeColor="accent5"/>
+          <w:sz w:val="32"/>
+          <w:szCs w:val="32"/>
+        </w:rPr>
+      </w:pPr>
+      <w:r>
+        <w:rPr>
+          <w:b/>
+          <w:color w:val="4472C4" w:themeColor="accent5"/>
+          <w:sz w:val="32"/>
+          <w:szCs w:val="32"/>
+        </w:rPr>
+        <w:tab/>
+      </w:r>
+    </w:p>
+    <w:p>
+      <w:pPr>
+        <w:pStyle w:val="Heading2"/>
+        <w:ind w:firstLine="0"/>
+      </w:pPr>
+      <w:bookmarkStart w:id="53" w:name="_Toc496388480"/>
+      <w:r>
+        <w:t>4.2 Packages</w:t>
+      </w:r>
+      <w:bookmarkEnd w:id="53"/>
+    </w:p>
+    <w:p>
+      <w:pPr>
+        <w:spacing w:line="480" w:lineRule="auto"/>
+        <w:rPr>
+          <w:color w:val="000000" w:themeColor="text1"/>
+          <w:sz w:val="24"/>
+          <w:szCs w:val="24"/>
+        </w:rPr>
+      </w:pPr>
+      <w:r>
+        <w:rPr>
+          <w:color w:val="000000" w:themeColor="text1"/>
+          <w:sz w:val="24"/>
+          <w:szCs w:val="24"/>
+        </w:rPr>
+        <w:t>We have 2 packages for two subsystems.Using these packages we divide our code into small subsystems. These subsystems help us to control and design system with more easily.  When we have bug we can easily find. “Menu” packages  contains menu screen such as “Credits” “Help” and “Startgame”. Another packages for power-ups. We have three power-ups. Superpositions, Tunneling and Entanglenment.</w:t>
+      </w:r>
+    </w:p>
+    <w:p>
+      <w:pPr>
+        <w:spacing w:line="480" w:lineRule="auto"/>
+        <w:rPr>
+          <w:color w:val="000000" w:themeColor="text1"/>
+          <w:sz w:val="24"/>
+          <w:szCs w:val="24"/>
+        </w:rPr>
+      </w:pPr>
+    </w:p>
+    <w:p>
+      <w:pPr>
+        <w:pStyle w:val="Heading2"/>
+        <w:ind w:firstLine="0"/>
+      </w:pPr>
+      <w:bookmarkStart w:id="54" w:name="_Toc496388481"/>
+      <w:r>
+        <w:lastRenderedPageBreak/>
+        <w:t>4.3 Final Object Design</w:t>
+      </w:r>
+      <w:bookmarkEnd w:id="54"/>
+    </w:p>
+    <w:p>
+      <w:pPr>
+        <w:spacing w:line="480" w:lineRule="auto"/>
+        <w:rPr>
+          <w:b/>
+          <w:color w:val="4472C4" w:themeColor="accent5"/>
+          <w:sz w:val="32"/>
+          <w:szCs w:val="32"/>
+        </w:rPr>
+      </w:pPr>
+      <w:r>
+        <w:rPr>
+          <w:b/>
+          <w:noProof/>
+          <w:color w:val="4472C4" w:themeColor="accent5"/>
+          <w:sz w:val="32"/>
+          <w:szCs w:val="32"/>
+        </w:rPr>
+        <w:drawing>
+          <wp:inline distT="0" distB="0" distL="0" distR="0" wp14:anchorId="39B47AA1" wp14:editId="5BD13A7E">
+            <wp:extent cx="5943600" cy="923925"/>
+            <wp:effectExtent l="0" t="0" r="0" b="9525"/>
+            <wp:docPr id="20" name="Рисунок 20" descr="C:\Users\meziq\Downloads\imgonline-com-ua-twotoone-xa6J7b9onc5X.jpg"/>
+            <wp:cNvGraphicFramePr>
+              <a:graphicFrameLocks xmlns:a="http://schemas.openxmlformats.org/drawingml/2006/main" noChangeAspect="1"/>
+            </wp:cNvGraphicFramePr>
+            <a:graphic xmlns:a="http://schemas.openxmlformats.org/drawingml/2006/main">
+              <a:graphicData uri="http://schemas.openxmlformats.org/drawingml/2006/picture">
+                <pic:pic xmlns:pic="http://schemas.openxmlformats.org/drawingml/2006/picture">
+                  <pic:nvPicPr>
+                    <pic:cNvPr id="0" name="Picture 3" descr="C:\Users\meziq\Downloads\imgonline-com-ua-twotoone-xa6J7b9onc5X.jpg"/>
+                    <pic:cNvPicPr>
+                      <a:picLocks noChangeAspect="1" noChangeArrowheads="1"/>
+                    </pic:cNvPicPr>
+                  </pic:nvPicPr>
+                  <pic:blipFill>
+                    <a:blip r:embed="rId15" cstate="print">
+                      <a:extLst>
+                        <a:ext uri="{28A0092B-C50C-407E-A947-70E740481C1C}">
+                          <a14:useLocalDpi xmlns:a14="http://schemas.microsoft.com/office/drawing/2010/main" val="0"/>
+                        </a:ext>
+                      </a:extLst>
+                    </a:blip>
+                    <a:srcRect/>
+                    <a:stretch>
+                      <a:fillRect/>
+                    </a:stretch>
+                  </pic:blipFill>
+                  <pic:spPr bwMode="auto">
+                    <a:xfrm>
+                      <a:off x="0" y="0"/>
+                      <a:ext cx="5943600" cy="923925"/>
+                    </a:xfrm>
+                    <a:prstGeom prst="rect">
+                      <a:avLst/>
+                    </a:prstGeom>
+                    <a:noFill/>
+                    <a:ln>
+                      <a:noFill/>
+                    </a:ln>
+                  </pic:spPr>
+                </pic:pic>
+              </a:graphicData>
+            </a:graphic>
+          </wp:inline>
+        </w:drawing>
+      </w:r>
+    </w:p>
+    <w:p>
+      <w:pPr>
+        <w:pStyle w:val="Heading2"/>
+        <w:ind w:firstLine="0"/>
+      </w:pPr>
+      <w:bookmarkStart w:id="55" w:name="_Toc496388482"/>
+      <w:r>
+        <w:t>4.4 Mouse Listener</w:t>
+      </w:r>
+      <w:bookmarkEnd w:id="55"/>
+      <w:r>
+        <w:t xml:space="preserve"> </w:t>
+      </w:r>
+    </w:p>
+    <w:p>
+      <w:pPr>
+        <w:spacing w:line="480" w:lineRule="auto"/>
+        <w:rPr>
+          <w:color w:val="000000" w:themeColor="text1"/>
+          <w:sz w:val="24"/>
+          <w:szCs w:val="24"/>
+        </w:rPr>
+      </w:pPr>
+      <w:r>
+        <w:rPr>
+          <w:color w:val="000000" w:themeColor="text1"/>
+          <w:sz w:val="24"/>
+          <w:szCs w:val="24"/>
+        </w:rPr>
+        <w:t xml:space="preserve">“Quantum Chess” is played by mouse. Using mouse, players can select “Credits”, “Help” and “Startgame”.  In the game, players always use mouse to drag chess pieces.  Also, “Credits” and “Help” uses the mouse actions and player can scroll down in the page using mouselistener. </w:t>
+      </w:r>
     </w:p>
     <w:p>
       <w:pPr>
@@ -13478,7 +12670,7 @@
 </file>
 
 <file path=customXml/itemProps1.xml><?xml version="1.0" encoding="utf-8"?>
-<ds:datastoreItem xmlns:ds="http://schemas.openxmlformats.org/officeDocument/2006/customXml" ds:itemID="{9582B5DC-1B9C-4819-A8F8-96E07EFB6242}">
+<ds:datastoreItem xmlns:ds="http://schemas.openxmlformats.org/officeDocument/2006/customXml" ds:itemID="{E3579A80-38A2-4FCF-BA2B-BDEFD6B52295}">
   <ds:schemaRefs>
     <ds:schemaRef ds:uri="http://schemas.openxmlformats.org/officeDocument/2006/bibliography"/>
   </ds:schemaRefs>
